--- a/TypeScript & Angular 실전 올인원 패키지 Online.docx
+++ b/TypeScript & Angular 실전 올인원 패키지 Online.docx
@@ -2383,21 +2383,15 @@
     <w:p>
       <w:pPr>
         <w:rPr>
-          <w:rFonts w:hint="eastAsia"/>
-        </w:rPr>
-      </w:pPr>
-      <w:r>
-        <w:rPr>
-          <w:rFonts w:ascii="맑은 고딕" w:eastAsia="맑은 고딕" w:hAnsi="맑은 고딕" w:hint="eastAsia"/>
+          <w:ins w:id="0" w:author="서지원" w:date="2022-05-04T13:32:00Z"/>
+          <w:rFonts w:ascii="맑은 고딕" w:eastAsia="맑은 고딕" w:hAnsi="맑은 고딕"/>
           <w:color w:val="212529"/>
           <w:spacing w:val="-1"/>
           <w:sz w:val="27"/>
           <w:szCs w:val="27"/>
           <w:shd w:val="clear" w:color="auto" w:fill="FFFFFF"/>
         </w:rPr>
-        <w:t xml:space="preserve">단축 평가 논리 계산법은 </w:t>
-      </w:r>
-      <w:proofErr w:type="spellStart"/>
+      </w:pPr>
       <w:r>
         <w:rPr>
           <w:rFonts w:ascii="맑은 고딕" w:eastAsia="맑은 고딕" w:hAnsi="맑은 고딕" w:hint="eastAsia"/>
@@ -2407,9 +2401,9 @@
           <w:szCs w:val="27"/>
           <w:shd w:val="clear" w:color="auto" w:fill="FFFFFF"/>
         </w:rPr>
-        <w:t>리액트에서</w:t>
-      </w:r>
-      <w:proofErr w:type="spellEnd"/>
+        <w:t xml:space="preserve">단축 평가 논리 계산법은 </w:t>
+      </w:r>
+      <w:proofErr w:type="spellStart"/>
       <w:r>
         <w:rPr>
           <w:rFonts w:ascii="맑은 고딕" w:eastAsia="맑은 고딕" w:hAnsi="맑은 고딕" w:hint="eastAsia"/>
@@ -2419,9 +2413,9 @@
           <w:szCs w:val="27"/>
           <w:shd w:val="clear" w:color="auto" w:fill="FFFFFF"/>
         </w:rPr>
-        <w:t xml:space="preserve"> 조건부 </w:t>
-      </w:r>
-      <w:proofErr w:type="spellStart"/>
+        <w:t>리액트에서</w:t>
+      </w:r>
+      <w:proofErr w:type="spellEnd"/>
       <w:r>
         <w:rPr>
           <w:rFonts w:ascii="맑은 고딕" w:eastAsia="맑은 고딕" w:hAnsi="맑은 고딕" w:hint="eastAsia"/>
@@ -2431,9 +2425,9 @@
           <w:szCs w:val="27"/>
           <w:shd w:val="clear" w:color="auto" w:fill="FFFFFF"/>
         </w:rPr>
-        <w:t>랜더링할</w:t>
-      </w:r>
-      <w:proofErr w:type="spellEnd"/>
+        <w:t xml:space="preserve"> 조건부 </w:t>
+      </w:r>
+      <w:proofErr w:type="spellStart"/>
       <w:r>
         <w:rPr>
           <w:rFonts w:ascii="맑은 고딕" w:eastAsia="맑은 고딕" w:hAnsi="맑은 고딕" w:hint="eastAsia"/>
@@ -2443,10 +2437,2264 @@
           <w:szCs w:val="27"/>
           <w:shd w:val="clear" w:color="auto" w:fill="FFFFFF"/>
         </w:rPr>
-        <w:t xml:space="preserve"> 때에 유용하게 사용할 수 있다.</w:t>
-      </w:r>
+        <w:t>랜더링할</w:t>
+      </w:r>
+      <w:proofErr w:type="spellEnd"/>
+      <w:r>
+        <w:rPr>
+          <w:rFonts w:ascii="맑은 고딕" w:eastAsia="맑은 고딕" w:hAnsi="맑은 고딕" w:hint="eastAsia"/>
+          <w:color w:val="212529"/>
+          <w:spacing w:val="-1"/>
+          <w:sz w:val="27"/>
+          <w:szCs w:val="27"/>
+          <w:shd w:val="clear" w:color="auto" w:fill="FFFFFF"/>
+        </w:rPr>
+        <w:t xml:space="preserve"> 때에 유용하게 </w:t>
+      </w:r>
+      <w:r>
+        <w:rPr>
+          <w:rFonts w:ascii="맑은 고딕" w:eastAsia="맑은 고딕" w:hAnsi="맑은 고딕" w:hint="eastAsia"/>
+          <w:color w:val="212529"/>
+          <w:spacing w:val="-1"/>
+          <w:sz w:val="27"/>
+          <w:szCs w:val="27"/>
+          <w:shd w:val="clear" w:color="auto" w:fill="FFFFFF"/>
+        </w:rPr>
+        <w:t>사용할 수 있다</w:t>
+      </w:r>
+      <w:r>
+        <w:rPr>
+          <w:rFonts w:ascii="맑은 고딕" w:eastAsia="맑은 고딕" w:hAnsi="맑은 고딕" w:hint="eastAsia"/>
+          <w:color w:val="212529"/>
+          <w:spacing w:val="-1"/>
+          <w:sz w:val="27"/>
+          <w:szCs w:val="27"/>
+          <w:shd w:val="clear" w:color="auto" w:fill="FFFFFF"/>
+        </w:rPr>
+        <w:t>.</w:t>
+      </w:r>
+    </w:p>
+    <w:p>
+      <w:pPr>
+        <w:rPr>
+          <w:ins w:id="1" w:author="서지원" w:date="2022-05-04T13:32:00Z"/>
+          <w:rFonts w:ascii="맑은 고딕" w:eastAsia="맑은 고딕" w:hAnsi="맑은 고딕"/>
+          <w:color w:val="212529"/>
+          <w:spacing w:val="-1"/>
+          <w:sz w:val="27"/>
+          <w:szCs w:val="27"/>
+          <w:shd w:val="clear" w:color="auto" w:fill="FFFFFF"/>
+        </w:rPr>
+      </w:pPr>
+    </w:p>
+    <w:p>
+      <w:pPr>
+        <w:rPr>
+          <w:ins w:id="2" w:author="서지원" w:date="2022-05-04T13:32:00Z"/>
+          <w:rFonts w:ascii="맑은 고딕" w:eastAsia="맑은 고딕" w:hAnsi="맑은 고딕"/>
+          <w:color w:val="212529"/>
+          <w:spacing w:val="-1"/>
+          <w:sz w:val="27"/>
+          <w:szCs w:val="27"/>
+          <w:shd w:val="clear" w:color="auto" w:fill="FFFFFF"/>
+        </w:rPr>
+      </w:pPr>
+    </w:p>
+    <w:p>
+      <w:pPr>
+        <w:widowControl/>
+        <w:shd w:val="clear" w:color="auto" w:fill="FFFFFF"/>
+        <w:wordWrap/>
+        <w:autoSpaceDE/>
+        <w:autoSpaceDN/>
+        <w:spacing w:after="100" w:afterAutospacing="1" w:line="240" w:lineRule="auto"/>
+        <w:jc w:val="left"/>
+        <w:outlineLvl w:val="0"/>
+        <w:rPr>
+          <w:ins w:id="3" w:author="서지원" w:date="2022-05-04T13:32:00Z"/>
+          <w:rFonts w:ascii="맑은 고딕" w:eastAsia="맑은 고딕" w:hAnsi="맑은 고딕"/>
+          <w:color w:val="212529"/>
+          <w:spacing w:val="-1"/>
+          <w:sz w:val="27"/>
+          <w:szCs w:val="27"/>
+          <w:shd w:val="clear" w:color="auto" w:fill="FFFFFF"/>
+        </w:rPr>
+      </w:pPr>
+      <w:ins w:id="4" w:author="서지원" w:date="2022-05-04T13:32:00Z">
+        <w:r>
+          <w:rPr>
+            <w:rFonts w:ascii="맑은 고딕" w:eastAsia="맑은 고딕" w:hAnsi="맑은 고딕" w:hint="eastAsia"/>
+            <w:color w:val="212529"/>
+            <w:spacing w:val="-1"/>
+            <w:sz w:val="27"/>
+            <w:szCs w:val="27"/>
+            <w:shd w:val="clear" w:color="auto" w:fill="FFFFFF"/>
+          </w:rPr>
+          <w:t>비구조화 할당</w:t>
+        </w:r>
+      </w:ins>
+    </w:p>
+    <w:p>
+      <w:pPr>
+        <w:widowControl/>
+        <w:tabs>
+          <w:tab w:val="left" w:pos="916"/>
+          <w:tab w:val="left" w:pos="1832"/>
+          <w:tab w:val="left" w:pos="2748"/>
+          <w:tab w:val="left" w:pos="3664"/>
+          <w:tab w:val="left" w:pos="4580"/>
+          <w:tab w:val="left" w:pos="5496"/>
+          <w:tab w:val="left" w:pos="6412"/>
+          <w:tab w:val="left" w:pos="7328"/>
+          <w:tab w:val="left" w:pos="8244"/>
+          <w:tab w:val="left" w:pos="9160"/>
+          <w:tab w:val="left" w:pos="10076"/>
+          <w:tab w:val="left" w:pos="10992"/>
+          <w:tab w:val="left" w:pos="11908"/>
+          <w:tab w:val="left" w:pos="12824"/>
+          <w:tab w:val="left" w:pos="13740"/>
+          <w:tab w:val="left" w:pos="14656"/>
+        </w:tabs>
+        <w:wordWrap/>
+        <w:autoSpaceDE/>
+        <w:autoSpaceDN/>
+        <w:spacing w:after="0" w:line="240" w:lineRule="auto"/>
+        <w:jc w:val="left"/>
+        <w:rPr>
+          <w:ins w:id="5" w:author="서지원" w:date="2022-05-04T13:32:00Z"/>
+          <w:rFonts w:ascii="Fira Mono" w:eastAsia="굴림체" w:hAnsi="Fira Mono" w:cs="굴림체"/>
+          <w:color w:val="212529"/>
+          <w:kern w:val="0"/>
+          <w:sz w:val="24"/>
+          <w:szCs w:val="24"/>
+        </w:rPr>
+      </w:pPr>
+      <w:ins w:id="6" w:author="서지원" w:date="2022-05-04T13:32:00Z">
+        <w:r>
+          <w:rPr>
+            <w:rFonts w:ascii="Fira Mono" w:eastAsia="굴림체" w:hAnsi="Fira Mono" w:cs="굴림체"/>
+            <w:color w:val="212529"/>
+            <w:kern w:val="0"/>
+            <w:sz w:val="24"/>
+            <w:szCs w:val="24"/>
+          </w:rPr>
+          <w:t xml:space="preserve">const </w:t>
+        </w:r>
+        <w:proofErr w:type="spellStart"/>
+        <w:r>
+          <w:rPr>
+            <w:rFonts w:ascii="Fira Mono" w:eastAsia="굴림체" w:hAnsi="Fira Mono" w:cs="굴림체"/>
+            <w:color w:val="212529"/>
+            <w:kern w:val="0"/>
+            <w:sz w:val="24"/>
+            <w:szCs w:val="24"/>
+          </w:rPr>
+          <w:t>deepObject</w:t>
+        </w:r>
+        <w:proofErr w:type="spellEnd"/>
+        <w:r>
+          <w:rPr>
+            <w:rFonts w:ascii="Fira Mono" w:eastAsia="굴림체" w:hAnsi="Fira Mono" w:cs="굴림체"/>
+            <w:color w:val="212529"/>
+            <w:kern w:val="0"/>
+            <w:sz w:val="24"/>
+            <w:szCs w:val="24"/>
+          </w:rPr>
+          <w:t xml:space="preserve"> = {</w:t>
+        </w:r>
+      </w:ins>
+    </w:p>
+    <w:p>
+      <w:pPr>
+        <w:widowControl/>
+        <w:tabs>
+          <w:tab w:val="left" w:pos="916"/>
+          <w:tab w:val="left" w:pos="1832"/>
+          <w:tab w:val="left" w:pos="2748"/>
+          <w:tab w:val="left" w:pos="3664"/>
+          <w:tab w:val="left" w:pos="4580"/>
+          <w:tab w:val="left" w:pos="5496"/>
+          <w:tab w:val="left" w:pos="6412"/>
+          <w:tab w:val="left" w:pos="7328"/>
+          <w:tab w:val="left" w:pos="8244"/>
+          <w:tab w:val="left" w:pos="9160"/>
+          <w:tab w:val="left" w:pos="10076"/>
+          <w:tab w:val="left" w:pos="10992"/>
+          <w:tab w:val="left" w:pos="11908"/>
+          <w:tab w:val="left" w:pos="12824"/>
+          <w:tab w:val="left" w:pos="13740"/>
+          <w:tab w:val="left" w:pos="14656"/>
+        </w:tabs>
+        <w:wordWrap/>
+        <w:autoSpaceDE/>
+        <w:autoSpaceDN/>
+        <w:spacing w:after="0" w:line="240" w:lineRule="auto"/>
+        <w:jc w:val="left"/>
+        <w:rPr>
+          <w:ins w:id="7" w:author="서지원" w:date="2022-05-04T13:32:00Z"/>
+          <w:rFonts w:ascii="Fira Mono" w:eastAsia="굴림체" w:hAnsi="Fira Mono" w:cs="굴림체"/>
+          <w:color w:val="212529"/>
+          <w:kern w:val="0"/>
+          <w:sz w:val="24"/>
+          <w:szCs w:val="24"/>
+        </w:rPr>
+      </w:pPr>
+      <w:ins w:id="8" w:author="서지원" w:date="2022-05-04T13:32:00Z">
+        <w:r>
+          <w:rPr>
+            <w:rFonts w:ascii="Fira Mono" w:eastAsia="굴림체" w:hAnsi="Fira Mono" w:cs="굴림체"/>
+            <w:color w:val="212529"/>
+            <w:kern w:val="0"/>
+            <w:sz w:val="24"/>
+            <w:szCs w:val="24"/>
+          </w:rPr>
+          <w:t xml:space="preserve">  </w:t>
+        </w:r>
+        <w:proofErr w:type="gramStart"/>
+        <w:r>
+          <w:rPr>
+            <w:rFonts w:ascii="Fira Mono" w:eastAsia="굴림체" w:hAnsi="Fira Mono" w:cs="굴림체"/>
+            <w:color w:val="212529"/>
+            <w:kern w:val="0"/>
+            <w:sz w:val="24"/>
+            <w:szCs w:val="24"/>
+          </w:rPr>
+          <w:t>state :</w:t>
+        </w:r>
+        <w:proofErr w:type="gramEnd"/>
+        <w:r>
+          <w:rPr>
+            <w:rFonts w:ascii="Fira Mono" w:eastAsia="굴림체" w:hAnsi="Fira Mono" w:cs="굴림체"/>
+            <w:color w:val="212529"/>
+            <w:kern w:val="0"/>
+            <w:sz w:val="24"/>
+            <w:szCs w:val="24"/>
+          </w:rPr>
+          <w:t xml:space="preserve"> {</w:t>
+        </w:r>
+      </w:ins>
+    </w:p>
+    <w:p>
+      <w:pPr>
+        <w:widowControl/>
+        <w:tabs>
+          <w:tab w:val="left" w:pos="916"/>
+          <w:tab w:val="left" w:pos="1832"/>
+          <w:tab w:val="left" w:pos="2748"/>
+          <w:tab w:val="left" w:pos="3664"/>
+          <w:tab w:val="left" w:pos="4580"/>
+          <w:tab w:val="left" w:pos="5496"/>
+          <w:tab w:val="left" w:pos="6412"/>
+          <w:tab w:val="left" w:pos="7328"/>
+          <w:tab w:val="left" w:pos="8244"/>
+          <w:tab w:val="left" w:pos="9160"/>
+          <w:tab w:val="left" w:pos="10076"/>
+          <w:tab w:val="left" w:pos="10992"/>
+          <w:tab w:val="left" w:pos="11908"/>
+          <w:tab w:val="left" w:pos="12824"/>
+          <w:tab w:val="left" w:pos="13740"/>
+          <w:tab w:val="left" w:pos="14656"/>
+        </w:tabs>
+        <w:wordWrap/>
+        <w:autoSpaceDE/>
+        <w:autoSpaceDN/>
+        <w:spacing w:after="0" w:line="240" w:lineRule="auto"/>
+        <w:jc w:val="left"/>
+        <w:rPr>
+          <w:ins w:id="9" w:author="서지원" w:date="2022-05-04T13:32:00Z"/>
+          <w:rFonts w:ascii="Fira Mono" w:eastAsia="굴림체" w:hAnsi="Fira Mono" w:cs="굴림체"/>
+          <w:color w:val="212529"/>
+          <w:kern w:val="0"/>
+          <w:sz w:val="24"/>
+          <w:szCs w:val="24"/>
+        </w:rPr>
+      </w:pPr>
+      <w:ins w:id="10" w:author="서지원" w:date="2022-05-04T13:32:00Z">
+        <w:r>
+          <w:rPr>
+            <w:rFonts w:ascii="Fira Mono" w:eastAsia="굴림체" w:hAnsi="Fira Mono" w:cs="굴림체"/>
+            <w:color w:val="212529"/>
+            <w:kern w:val="0"/>
+            <w:sz w:val="24"/>
+            <w:szCs w:val="24"/>
+          </w:rPr>
+          <w:t xml:space="preserve">    </w:t>
+        </w:r>
+        <w:proofErr w:type="gramStart"/>
+        <w:r>
+          <w:rPr>
+            <w:rFonts w:ascii="Fira Mono" w:eastAsia="굴림체" w:hAnsi="Fira Mono" w:cs="굴림체"/>
+            <w:color w:val="212529"/>
+            <w:kern w:val="0"/>
+            <w:sz w:val="24"/>
+            <w:szCs w:val="24"/>
+          </w:rPr>
+          <w:t>information :</w:t>
+        </w:r>
+        <w:proofErr w:type="gramEnd"/>
+        <w:r>
+          <w:rPr>
+            <w:rFonts w:ascii="Fira Mono" w:eastAsia="굴림체" w:hAnsi="Fira Mono" w:cs="굴림체"/>
+            <w:color w:val="212529"/>
+            <w:kern w:val="0"/>
+            <w:sz w:val="24"/>
+            <w:szCs w:val="24"/>
+          </w:rPr>
+          <w:t xml:space="preserve"> {</w:t>
+        </w:r>
+      </w:ins>
+    </w:p>
+    <w:p>
+      <w:pPr>
+        <w:widowControl/>
+        <w:tabs>
+          <w:tab w:val="left" w:pos="916"/>
+          <w:tab w:val="left" w:pos="1832"/>
+          <w:tab w:val="left" w:pos="2748"/>
+          <w:tab w:val="left" w:pos="3664"/>
+          <w:tab w:val="left" w:pos="4580"/>
+          <w:tab w:val="left" w:pos="5496"/>
+          <w:tab w:val="left" w:pos="6412"/>
+          <w:tab w:val="left" w:pos="7328"/>
+          <w:tab w:val="left" w:pos="8244"/>
+          <w:tab w:val="left" w:pos="9160"/>
+          <w:tab w:val="left" w:pos="10076"/>
+          <w:tab w:val="left" w:pos="10992"/>
+          <w:tab w:val="left" w:pos="11908"/>
+          <w:tab w:val="left" w:pos="12824"/>
+          <w:tab w:val="left" w:pos="13740"/>
+          <w:tab w:val="left" w:pos="14656"/>
+        </w:tabs>
+        <w:wordWrap/>
+        <w:autoSpaceDE/>
+        <w:autoSpaceDN/>
+        <w:spacing w:after="0" w:line="240" w:lineRule="auto"/>
+        <w:jc w:val="left"/>
+        <w:rPr>
+          <w:ins w:id="11" w:author="서지원" w:date="2022-05-04T13:32:00Z"/>
+          <w:rFonts w:ascii="Fira Mono" w:eastAsia="굴림체" w:hAnsi="Fira Mono" w:cs="굴림체"/>
+          <w:color w:val="212529"/>
+          <w:kern w:val="0"/>
+          <w:sz w:val="24"/>
+          <w:szCs w:val="24"/>
+        </w:rPr>
+      </w:pPr>
+      <w:ins w:id="12" w:author="서지원" w:date="2022-05-04T13:32:00Z">
+        <w:r>
+          <w:rPr>
+            <w:rFonts w:ascii="Fira Mono" w:eastAsia="굴림체" w:hAnsi="Fira Mono" w:cs="굴림체"/>
+            <w:color w:val="212529"/>
+            <w:kern w:val="0"/>
+            <w:sz w:val="24"/>
+            <w:szCs w:val="24"/>
+          </w:rPr>
+          <w:t xml:space="preserve">      </w:t>
+        </w:r>
+        <w:proofErr w:type="gramStart"/>
+        <w:r>
+          <w:rPr>
+            <w:rFonts w:ascii="Fira Mono" w:eastAsia="굴림체" w:hAnsi="Fira Mono" w:cs="굴림체"/>
+            <w:color w:val="212529"/>
+            <w:kern w:val="0"/>
+            <w:sz w:val="24"/>
+            <w:szCs w:val="24"/>
+          </w:rPr>
+          <w:t>name :</w:t>
+        </w:r>
+        <w:proofErr w:type="gramEnd"/>
+        <w:r>
+          <w:rPr>
+            <w:rFonts w:ascii="Fira Mono" w:eastAsia="굴림체" w:hAnsi="Fira Mono" w:cs="굴림체"/>
+            <w:color w:val="212529"/>
+            <w:kern w:val="0"/>
+            <w:sz w:val="24"/>
+            <w:szCs w:val="24"/>
+          </w:rPr>
+          <w:t xml:space="preserve"> '</w:t>
+        </w:r>
+        <w:proofErr w:type="spellStart"/>
+        <w:r>
+          <w:rPr>
+            <w:rFonts w:ascii="Fira Mono" w:eastAsia="굴림체" w:hAnsi="Fira Mono" w:cs="굴림체"/>
+            <w:color w:val="212529"/>
+            <w:kern w:val="0"/>
+            <w:sz w:val="24"/>
+            <w:szCs w:val="24"/>
+          </w:rPr>
+          <w:t>Jiwon</w:t>
+        </w:r>
+        <w:proofErr w:type="spellEnd"/>
+        <w:r>
+          <w:rPr>
+            <w:rFonts w:ascii="Fira Mono" w:eastAsia="굴림체" w:hAnsi="Fira Mono" w:cs="굴림체"/>
+            <w:color w:val="212529"/>
+            <w:kern w:val="0"/>
+            <w:sz w:val="24"/>
+            <w:szCs w:val="24"/>
+          </w:rPr>
+          <w:t>',</w:t>
+        </w:r>
+      </w:ins>
+    </w:p>
+    <w:p>
+      <w:pPr>
+        <w:widowControl/>
+        <w:tabs>
+          <w:tab w:val="left" w:pos="916"/>
+          <w:tab w:val="left" w:pos="1832"/>
+          <w:tab w:val="left" w:pos="2748"/>
+          <w:tab w:val="left" w:pos="3664"/>
+          <w:tab w:val="left" w:pos="4580"/>
+          <w:tab w:val="left" w:pos="5496"/>
+          <w:tab w:val="left" w:pos="6412"/>
+          <w:tab w:val="left" w:pos="7328"/>
+          <w:tab w:val="left" w:pos="8244"/>
+          <w:tab w:val="left" w:pos="9160"/>
+          <w:tab w:val="left" w:pos="10076"/>
+          <w:tab w:val="left" w:pos="10992"/>
+          <w:tab w:val="left" w:pos="11908"/>
+          <w:tab w:val="left" w:pos="12824"/>
+          <w:tab w:val="left" w:pos="13740"/>
+          <w:tab w:val="left" w:pos="14656"/>
+        </w:tabs>
+        <w:wordWrap/>
+        <w:autoSpaceDE/>
+        <w:autoSpaceDN/>
+        <w:spacing w:after="0" w:line="240" w:lineRule="auto"/>
+        <w:jc w:val="left"/>
+        <w:rPr>
+          <w:ins w:id="13" w:author="서지원" w:date="2022-05-04T13:32:00Z"/>
+          <w:rFonts w:ascii="Fira Mono" w:eastAsia="굴림체" w:hAnsi="Fira Mono" w:cs="굴림체"/>
+          <w:color w:val="212529"/>
+          <w:kern w:val="0"/>
+          <w:sz w:val="24"/>
+          <w:szCs w:val="24"/>
+        </w:rPr>
+      </w:pPr>
+      <w:ins w:id="14" w:author="서지원" w:date="2022-05-04T13:32:00Z">
+        <w:r>
+          <w:rPr>
+            <w:rFonts w:ascii="Fira Mono" w:eastAsia="굴림체" w:hAnsi="Fira Mono" w:cs="굴림체"/>
+            <w:color w:val="212529"/>
+            <w:kern w:val="0"/>
+            <w:sz w:val="24"/>
+            <w:szCs w:val="24"/>
+          </w:rPr>
+          <w:t xml:space="preserve">      </w:t>
+        </w:r>
+        <w:proofErr w:type="gramStart"/>
+        <w:r>
+          <w:rPr>
+            <w:rFonts w:ascii="Fira Mono" w:eastAsia="굴림체" w:hAnsi="Fira Mono" w:cs="굴림체"/>
+            <w:color w:val="212529"/>
+            <w:kern w:val="0"/>
+            <w:sz w:val="24"/>
+            <w:szCs w:val="24"/>
+          </w:rPr>
+          <w:t>languages :</w:t>
+        </w:r>
+        <w:proofErr w:type="gramEnd"/>
+        <w:r>
+          <w:rPr>
+            <w:rFonts w:ascii="Fira Mono" w:eastAsia="굴림체" w:hAnsi="Fira Mono" w:cs="굴림체"/>
+            <w:color w:val="212529"/>
+            <w:kern w:val="0"/>
+            <w:sz w:val="24"/>
+            <w:szCs w:val="24"/>
+          </w:rPr>
+          <w:t xml:space="preserve"> ['Korean', 'English']</w:t>
+        </w:r>
+      </w:ins>
+    </w:p>
+    <w:p>
+      <w:pPr>
+        <w:widowControl/>
+        <w:tabs>
+          <w:tab w:val="left" w:pos="916"/>
+          <w:tab w:val="left" w:pos="1832"/>
+          <w:tab w:val="left" w:pos="2748"/>
+          <w:tab w:val="left" w:pos="3664"/>
+          <w:tab w:val="left" w:pos="4580"/>
+          <w:tab w:val="left" w:pos="5496"/>
+          <w:tab w:val="left" w:pos="6412"/>
+          <w:tab w:val="left" w:pos="7328"/>
+          <w:tab w:val="left" w:pos="8244"/>
+          <w:tab w:val="left" w:pos="9160"/>
+          <w:tab w:val="left" w:pos="10076"/>
+          <w:tab w:val="left" w:pos="10992"/>
+          <w:tab w:val="left" w:pos="11908"/>
+          <w:tab w:val="left" w:pos="12824"/>
+          <w:tab w:val="left" w:pos="13740"/>
+          <w:tab w:val="left" w:pos="14656"/>
+        </w:tabs>
+        <w:wordWrap/>
+        <w:autoSpaceDE/>
+        <w:autoSpaceDN/>
+        <w:spacing w:after="0" w:line="240" w:lineRule="auto"/>
+        <w:jc w:val="left"/>
+        <w:rPr>
+          <w:ins w:id="15" w:author="서지원" w:date="2022-05-04T13:32:00Z"/>
+          <w:rFonts w:ascii="Fira Mono" w:eastAsia="굴림체" w:hAnsi="Fira Mono" w:cs="굴림체"/>
+          <w:color w:val="212529"/>
+          <w:kern w:val="0"/>
+          <w:sz w:val="24"/>
+          <w:szCs w:val="24"/>
+        </w:rPr>
+      </w:pPr>
+      <w:ins w:id="16" w:author="서지원" w:date="2022-05-04T13:32:00Z">
+        <w:r>
+          <w:rPr>
+            <w:rFonts w:ascii="Fira Mono" w:eastAsia="굴림체" w:hAnsi="Fira Mono" w:cs="굴림체"/>
+            <w:color w:val="212529"/>
+            <w:kern w:val="0"/>
+            <w:sz w:val="24"/>
+            <w:szCs w:val="24"/>
+          </w:rPr>
+          <w:t xml:space="preserve">    }</w:t>
+        </w:r>
+      </w:ins>
+    </w:p>
+    <w:p>
+      <w:pPr>
+        <w:widowControl/>
+        <w:tabs>
+          <w:tab w:val="left" w:pos="916"/>
+          <w:tab w:val="left" w:pos="1832"/>
+          <w:tab w:val="left" w:pos="2748"/>
+          <w:tab w:val="left" w:pos="3664"/>
+          <w:tab w:val="left" w:pos="4580"/>
+          <w:tab w:val="left" w:pos="5496"/>
+          <w:tab w:val="left" w:pos="6412"/>
+          <w:tab w:val="left" w:pos="7328"/>
+          <w:tab w:val="left" w:pos="8244"/>
+          <w:tab w:val="left" w:pos="9160"/>
+          <w:tab w:val="left" w:pos="10076"/>
+          <w:tab w:val="left" w:pos="10992"/>
+          <w:tab w:val="left" w:pos="11908"/>
+          <w:tab w:val="left" w:pos="12824"/>
+          <w:tab w:val="left" w:pos="13740"/>
+          <w:tab w:val="left" w:pos="14656"/>
+        </w:tabs>
+        <w:wordWrap/>
+        <w:autoSpaceDE/>
+        <w:autoSpaceDN/>
+        <w:spacing w:after="0" w:line="240" w:lineRule="auto"/>
+        <w:jc w:val="left"/>
+        <w:rPr>
+          <w:ins w:id="17" w:author="서지원" w:date="2022-05-04T13:32:00Z"/>
+          <w:rFonts w:ascii="Fira Mono" w:eastAsia="굴림체" w:hAnsi="Fira Mono" w:cs="굴림체"/>
+          <w:color w:val="212529"/>
+          <w:kern w:val="0"/>
+          <w:sz w:val="24"/>
+          <w:szCs w:val="24"/>
+        </w:rPr>
+      </w:pPr>
+      <w:ins w:id="18" w:author="서지원" w:date="2022-05-04T13:32:00Z">
+        <w:r>
+          <w:rPr>
+            <w:rFonts w:ascii="Fira Mono" w:eastAsia="굴림체" w:hAnsi="Fira Mono" w:cs="굴림체"/>
+            <w:color w:val="212529"/>
+            <w:kern w:val="0"/>
+            <w:sz w:val="24"/>
+            <w:szCs w:val="24"/>
+          </w:rPr>
+          <w:t xml:space="preserve">  },</w:t>
+        </w:r>
+      </w:ins>
+    </w:p>
+    <w:p>
+      <w:pPr>
+        <w:widowControl/>
+        <w:tabs>
+          <w:tab w:val="left" w:pos="916"/>
+          <w:tab w:val="left" w:pos="1832"/>
+          <w:tab w:val="left" w:pos="2748"/>
+          <w:tab w:val="left" w:pos="3664"/>
+          <w:tab w:val="left" w:pos="4580"/>
+          <w:tab w:val="left" w:pos="5496"/>
+          <w:tab w:val="left" w:pos="6412"/>
+          <w:tab w:val="left" w:pos="7328"/>
+          <w:tab w:val="left" w:pos="8244"/>
+          <w:tab w:val="left" w:pos="9160"/>
+          <w:tab w:val="left" w:pos="10076"/>
+          <w:tab w:val="left" w:pos="10992"/>
+          <w:tab w:val="left" w:pos="11908"/>
+          <w:tab w:val="left" w:pos="12824"/>
+          <w:tab w:val="left" w:pos="13740"/>
+          <w:tab w:val="left" w:pos="14656"/>
+        </w:tabs>
+        <w:wordWrap/>
+        <w:autoSpaceDE/>
+        <w:autoSpaceDN/>
+        <w:spacing w:after="0" w:line="240" w:lineRule="auto"/>
+        <w:jc w:val="left"/>
+        <w:rPr>
+          <w:ins w:id="19" w:author="서지원" w:date="2022-05-04T13:32:00Z"/>
+          <w:rFonts w:ascii="Fira Mono" w:eastAsia="굴림체" w:hAnsi="Fira Mono" w:cs="굴림체"/>
+          <w:color w:val="212529"/>
+          <w:kern w:val="0"/>
+          <w:sz w:val="24"/>
+          <w:szCs w:val="24"/>
+        </w:rPr>
+      </w:pPr>
+      <w:ins w:id="20" w:author="서지원" w:date="2022-05-04T13:32:00Z">
+        <w:r>
+          <w:rPr>
+            <w:rFonts w:ascii="Fira Mono" w:eastAsia="굴림체" w:hAnsi="Fira Mono" w:cs="굴림체"/>
+            <w:color w:val="212529"/>
+            <w:kern w:val="0"/>
+            <w:sz w:val="24"/>
+            <w:szCs w:val="24"/>
+          </w:rPr>
+          <w:t xml:space="preserve">  value: 5</w:t>
+        </w:r>
+      </w:ins>
+    </w:p>
+    <w:p>
+      <w:pPr>
+        <w:widowControl/>
+        <w:tabs>
+          <w:tab w:val="left" w:pos="916"/>
+          <w:tab w:val="left" w:pos="1832"/>
+          <w:tab w:val="left" w:pos="2748"/>
+          <w:tab w:val="left" w:pos="3664"/>
+          <w:tab w:val="left" w:pos="4580"/>
+          <w:tab w:val="left" w:pos="5496"/>
+          <w:tab w:val="left" w:pos="6412"/>
+          <w:tab w:val="left" w:pos="7328"/>
+          <w:tab w:val="left" w:pos="8244"/>
+          <w:tab w:val="left" w:pos="9160"/>
+          <w:tab w:val="left" w:pos="10076"/>
+          <w:tab w:val="left" w:pos="10992"/>
+          <w:tab w:val="left" w:pos="11908"/>
+          <w:tab w:val="left" w:pos="12824"/>
+          <w:tab w:val="left" w:pos="13740"/>
+          <w:tab w:val="left" w:pos="14656"/>
+        </w:tabs>
+        <w:wordWrap/>
+        <w:autoSpaceDE/>
+        <w:autoSpaceDN/>
+        <w:spacing w:after="0" w:line="240" w:lineRule="auto"/>
+        <w:jc w:val="left"/>
+        <w:rPr>
+          <w:ins w:id="21" w:author="서지원" w:date="2022-05-04T13:32:00Z"/>
+          <w:rFonts w:ascii="Fira Mono" w:eastAsia="굴림체" w:hAnsi="Fira Mono" w:cs="굴림체"/>
+          <w:color w:val="212529"/>
+          <w:kern w:val="0"/>
+          <w:sz w:val="24"/>
+          <w:szCs w:val="24"/>
+        </w:rPr>
+      </w:pPr>
+      <w:ins w:id="22" w:author="서지원" w:date="2022-05-04T13:32:00Z">
+        <w:r>
+          <w:rPr>
+            <w:rFonts w:ascii="Fira Mono" w:eastAsia="굴림체" w:hAnsi="Fira Mono" w:cs="굴림체"/>
+            <w:color w:val="212529"/>
+            <w:kern w:val="0"/>
+            <w:sz w:val="24"/>
+            <w:szCs w:val="24"/>
+          </w:rPr>
+          <w:t>}</w:t>
+        </w:r>
+      </w:ins>
+    </w:p>
+    <w:p>
+      <w:pPr>
+        <w:widowControl/>
+        <w:tabs>
+          <w:tab w:val="left" w:pos="916"/>
+          <w:tab w:val="left" w:pos="1832"/>
+          <w:tab w:val="left" w:pos="2748"/>
+          <w:tab w:val="left" w:pos="3664"/>
+          <w:tab w:val="left" w:pos="4580"/>
+          <w:tab w:val="left" w:pos="5496"/>
+          <w:tab w:val="left" w:pos="6412"/>
+          <w:tab w:val="left" w:pos="7328"/>
+          <w:tab w:val="left" w:pos="8244"/>
+          <w:tab w:val="left" w:pos="9160"/>
+          <w:tab w:val="left" w:pos="10076"/>
+          <w:tab w:val="left" w:pos="10992"/>
+          <w:tab w:val="left" w:pos="11908"/>
+          <w:tab w:val="left" w:pos="12824"/>
+          <w:tab w:val="left" w:pos="13740"/>
+          <w:tab w:val="left" w:pos="14656"/>
+        </w:tabs>
+        <w:wordWrap/>
+        <w:autoSpaceDE/>
+        <w:autoSpaceDN/>
+        <w:spacing w:after="0" w:line="240" w:lineRule="auto"/>
+        <w:jc w:val="left"/>
+        <w:rPr>
+          <w:ins w:id="23" w:author="서지원" w:date="2022-05-04T13:32:00Z"/>
+          <w:rFonts w:ascii="Fira Mono" w:eastAsia="굴림체" w:hAnsi="Fira Mono" w:cs="굴림체"/>
+          <w:color w:val="212529"/>
+          <w:kern w:val="0"/>
+          <w:sz w:val="24"/>
+          <w:szCs w:val="24"/>
+        </w:rPr>
+      </w:pPr>
+    </w:p>
+    <w:p>
+      <w:pPr>
+        <w:widowControl/>
+        <w:tabs>
+          <w:tab w:val="left" w:pos="916"/>
+          <w:tab w:val="left" w:pos="1832"/>
+          <w:tab w:val="left" w:pos="2748"/>
+          <w:tab w:val="left" w:pos="3664"/>
+          <w:tab w:val="left" w:pos="4580"/>
+          <w:tab w:val="left" w:pos="5496"/>
+          <w:tab w:val="left" w:pos="6412"/>
+          <w:tab w:val="left" w:pos="7328"/>
+          <w:tab w:val="left" w:pos="8244"/>
+          <w:tab w:val="left" w:pos="9160"/>
+          <w:tab w:val="left" w:pos="10076"/>
+          <w:tab w:val="left" w:pos="10992"/>
+          <w:tab w:val="left" w:pos="11908"/>
+          <w:tab w:val="left" w:pos="12824"/>
+          <w:tab w:val="left" w:pos="13740"/>
+          <w:tab w:val="left" w:pos="14656"/>
+        </w:tabs>
+        <w:wordWrap/>
+        <w:autoSpaceDE/>
+        <w:autoSpaceDN/>
+        <w:spacing w:after="0" w:line="240" w:lineRule="auto"/>
+        <w:jc w:val="left"/>
+        <w:rPr>
+          <w:ins w:id="24" w:author="서지원" w:date="2022-05-04T13:32:00Z"/>
+          <w:rFonts w:ascii="Fira Mono" w:eastAsia="굴림체" w:hAnsi="Fira Mono" w:cs="굴림체"/>
+          <w:color w:val="212529"/>
+          <w:kern w:val="0"/>
+          <w:sz w:val="24"/>
+          <w:szCs w:val="24"/>
+        </w:rPr>
+      </w:pPr>
+      <w:proofErr w:type="gramStart"/>
+      <w:ins w:id="25" w:author="서지원" w:date="2022-05-04T13:32:00Z">
+        <w:r>
+          <w:rPr>
+            <w:rFonts w:ascii="Fira Mono" w:eastAsia="굴림체" w:hAnsi="Fira Mono" w:cs="굴림체"/>
+            <w:color w:val="212529"/>
+            <w:kern w:val="0"/>
+            <w:sz w:val="24"/>
+            <w:szCs w:val="24"/>
+          </w:rPr>
+          <w:t xml:space="preserve">// </w:t>
+        </w:r>
+        <w:r>
+          <w:rPr>
+            <w:rFonts w:ascii="Fira Mono" w:eastAsia="굴림체" w:hAnsi="Fira Mono" w:cs="굴림체"/>
+            <w:color w:val="212529"/>
+            <w:kern w:val="0"/>
+            <w:sz w:val="24"/>
+            <w:szCs w:val="24"/>
+          </w:rPr>
+          <w:t>비구조화</w:t>
+        </w:r>
+        <w:proofErr w:type="gramEnd"/>
+        <w:r>
+          <w:rPr>
+            <w:rFonts w:ascii="Fira Mono" w:eastAsia="굴림체" w:hAnsi="Fira Mono" w:cs="굴림체"/>
+            <w:color w:val="212529"/>
+            <w:kern w:val="0"/>
+            <w:sz w:val="24"/>
+            <w:szCs w:val="24"/>
+          </w:rPr>
+          <w:t xml:space="preserve"> </w:t>
+        </w:r>
+        <w:r>
+          <w:rPr>
+            <w:rFonts w:ascii="Fira Mono" w:eastAsia="굴림체" w:hAnsi="Fira Mono" w:cs="굴림체"/>
+            <w:color w:val="212529"/>
+            <w:kern w:val="0"/>
+            <w:sz w:val="24"/>
+            <w:szCs w:val="24"/>
+          </w:rPr>
+          <w:t>할당</w:t>
+        </w:r>
+        <w:r>
+          <w:rPr>
+            <w:rFonts w:ascii="Fira Mono" w:eastAsia="굴림체" w:hAnsi="Fira Mono" w:cs="굴림체"/>
+            <w:color w:val="212529"/>
+            <w:kern w:val="0"/>
+            <w:sz w:val="24"/>
+            <w:szCs w:val="24"/>
+          </w:rPr>
+          <w:t xml:space="preserve"> </w:t>
+        </w:r>
+        <w:r>
+          <w:rPr>
+            <w:rFonts w:ascii="Fira Mono" w:eastAsia="굴림체" w:hAnsi="Fira Mono" w:cs="굴림체"/>
+            <w:color w:val="212529"/>
+            <w:kern w:val="0"/>
+            <w:sz w:val="24"/>
+            <w:szCs w:val="24"/>
+          </w:rPr>
+          <w:t>두</w:t>
+        </w:r>
+        <w:r>
+          <w:rPr>
+            <w:rFonts w:ascii="Fira Mono" w:eastAsia="굴림체" w:hAnsi="Fira Mono" w:cs="굴림체"/>
+            <w:color w:val="212529"/>
+            <w:kern w:val="0"/>
+            <w:sz w:val="24"/>
+            <w:szCs w:val="24"/>
+          </w:rPr>
+          <w:t xml:space="preserve"> </w:t>
+        </w:r>
+        <w:r>
+          <w:rPr>
+            <w:rFonts w:ascii="Fira Mono" w:eastAsia="굴림체" w:hAnsi="Fira Mono" w:cs="굴림체"/>
+            <w:color w:val="212529"/>
+            <w:kern w:val="0"/>
+            <w:sz w:val="24"/>
+            <w:szCs w:val="24"/>
+          </w:rPr>
+          <w:t>번</w:t>
+        </w:r>
+        <w:r>
+          <w:rPr>
+            <w:rFonts w:ascii="Fira Mono" w:eastAsia="굴림체" w:hAnsi="Fira Mono" w:cs="굴림체"/>
+            <w:color w:val="212529"/>
+            <w:kern w:val="0"/>
+            <w:sz w:val="24"/>
+            <w:szCs w:val="24"/>
+          </w:rPr>
+          <w:t xml:space="preserve"> </w:t>
+        </w:r>
+        <w:r>
+          <w:rPr>
+            <w:rFonts w:ascii="Fira Mono" w:eastAsia="굴림체" w:hAnsi="Fira Mono" w:cs="굴림체"/>
+            <w:color w:val="212529"/>
+            <w:kern w:val="0"/>
+            <w:sz w:val="24"/>
+            <w:szCs w:val="24"/>
+          </w:rPr>
+          <w:t>하기</w:t>
+        </w:r>
+      </w:ins>
+    </w:p>
+    <w:p>
+      <w:pPr>
+        <w:widowControl/>
+        <w:tabs>
+          <w:tab w:val="left" w:pos="916"/>
+          <w:tab w:val="left" w:pos="1832"/>
+          <w:tab w:val="left" w:pos="2748"/>
+          <w:tab w:val="left" w:pos="3664"/>
+          <w:tab w:val="left" w:pos="4580"/>
+          <w:tab w:val="left" w:pos="5496"/>
+          <w:tab w:val="left" w:pos="6412"/>
+          <w:tab w:val="left" w:pos="7328"/>
+          <w:tab w:val="left" w:pos="8244"/>
+          <w:tab w:val="left" w:pos="9160"/>
+          <w:tab w:val="left" w:pos="10076"/>
+          <w:tab w:val="left" w:pos="10992"/>
+          <w:tab w:val="left" w:pos="11908"/>
+          <w:tab w:val="left" w:pos="12824"/>
+          <w:tab w:val="left" w:pos="13740"/>
+          <w:tab w:val="left" w:pos="14656"/>
+        </w:tabs>
+        <w:wordWrap/>
+        <w:autoSpaceDE/>
+        <w:autoSpaceDN/>
+        <w:spacing w:after="0" w:line="240" w:lineRule="auto"/>
+        <w:jc w:val="left"/>
+        <w:rPr>
+          <w:ins w:id="26" w:author="서지원" w:date="2022-05-04T13:32:00Z"/>
+          <w:rFonts w:ascii="Fira Mono" w:eastAsia="굴림체" w:hAnsi="Fira Mono" w:cs="굴림체"/>
+          <w:color w:val="212529"/>
+          <w:kern w:val="0"/>
+          <w:sz w:val="24"/>
+          <w:szCs w:val="24"/>
+        </w:rPr>
+      </w:pPr>
+      <w:ins w:id="27" w:author="서지원" w:date="2022-05-04T13:32:00Z">
+        <w:r>
+          <w:rPr>
+            <w:rFonts w:ascii="Fira Mono" w:eastAsia="굴림체" w:hAnsi="Fira Mono" w:cs="굴림체"/>
+            <w:color w:val="212529"/>
+            <w:kern w:val="0"/>
+            <w:sz w:val="24"/>
+            <w:szCs w:val="24"/>
+          </w:rPr>
+          <w:t xml:space="preserve">const </w:t>
+        </w:r>
+        <w:proofErr w:type="gramStart"/>
+        <w:r>
+          <w:rPr>
+            <w:rFonts w:ascii="Fira Mono" w:eastAsia="굴림체" w:hAnsi="Fira Mono" w:cs="굴림체"/>
+            <w:color w:val="212529"/>
+            <w:kern w:val="0"/>
+            <w:sz w:val="24"/>
+            <w:szCs w:val="24"/>
+          </w:rPr>
+          <w:t>{ name</w:t>
+        </w:r>
+        <w:proofErr w:type="gramEnd"/>
+        <w:r>
+          <w:rPr>
+            <w:rFonts w:ascii="Fira Mono" w:eastAsia="굴림체" w:hAnsi="Fira Mono" w:cs="굴림체"/>
+            <w:color w:val="212529"/>
+            <w:kern w:val="0"/>
+            <w:sz w:val="24"/>
+            <w:szCs w:val="24"/>
+          </w:rPr>
+          <w:t xml:space="preserve">, languages } = </w:t>
+        </w:r>
+        <w:proofErr w:type="spellStart"/>
+        <w:r>
+          <w:rPr>
+            <w:rFonts w:ascii="Fira Mono" w:eastAsia="굴림체" w:hAnsi="Fira Mono" w:cs="굴림체"/>
+            <w:color w:val="212529"/>
+            <w:kern w:val="0"/>
+            <w:sz w:val="24"/>
+            <w:szCs w:val="24"/>
+          </w:rPr>
+          <w:t>deepObject.state.information</w:t>
+        </w:r>
+        <w:proofErr w:type="spellEnd"/>
+        <w:r>
+          <w:rPr>
+            <w:rFonts w:ascii="Fira Mono" w:eastAsia="굴림체" w:hAnsi="Fira Mono" w:cs="굴림체"/>
+            <w:color w:val="212529"/>
+            <w:kern w:val="0"/>
+            <w:sz w:val="24"/>
+            <w:szCs w:val="24"/>
+          </w:rPr>
+          <w:t>;</w:t>
+        </w:r>
+      </w:ins>
+    </w:p>
+    <w:p>
+      <w:pPr>
+        <w:widowControl/>
+        <w:tabs>
+          <w:tab w:val="left" w:pos="916"/>
+          <w:tab w:val="left" w:pos="1832"/>
+          <w:tab w:val="left" w:pos="2748"/>
+          <w:tab w:val="left" w:pos="3664"/>
+          <w:tab w:val="left" w:pos="4580"/>
+          <w:tab w:val="left" w:pos="5496"/>
+          <w:tab w:val="left" w:pos="6412"/>
+          <w:tab w:val="left" w:pos="7328"/>
+          <w:tab w:val="left" w:pos="8244"/>
+          <w:tab w:val="left" w:pos="9160"/>
+          <w:tab w:val="left" w:pos="10076"/>
+          <w:tab w:val="left" w:pos="10992"/>
+          <w:tab w:val="left" w:pos="11908"/>
+          <w:tab w:val="left" w:pos="12824"/>
+          <w:tab w:val="left" w:pos="13740"/>
+          <w:tab w:val="left" w:pos="14656"/>
+        </w:tabs>
+        <w:wordWrap/>
+        <w:autoSpaceDE/>
+        <w:autoSpaceDN/>
+        <w:spacing w:after="0" w:line="240" w:lineRule="auto"/>
+        <w:jc w:val="left"/>
+        <w:rPr>
+          <w:ins w:id="28" w:author="서지원" w:date="2022-05-04T13:32:00Z"/>
+          <w:rFonts w:ascii="Fira Mono" w:eastAsia="굴림체" w:hAnsi="Fira Mono" w:cs="굴림체"/>
+          <w:color w:val="212529"/>
+          <w:kern w:val="0"/>
+          <w:sz w:val="24"/>
+          <w:szCs w:val="24"/>
+        </w:rPr>
+      </w:pPr>
+      <w:ins w:id="29" w:author="서지원" w:date="2022-05-04T13:32:00Z">
+        <w:r>
+          <w:rPr>
+            <w:rFonts w:ascii="Fira Mono" w:eastAsia="굴림체" w:hAnsi="Fira Mono" w:cs="굴림체"/>
+            <w:color w:val="212529"/>
+            <w:kern w:val="0"/>
+            <w:sz w:val="24"/>
+            <w:szCs w:val="24"/>
+          </w:rPr>
+          <w:t xml:space="preserve">const </w:t>
+        </w:r>
+        <w:proofErr w:type="gramStart"/>
+        <w:r>
+          <w:rPr>
+            <w:rFonts w:ascii="Fira Mono" w:eastAsia="굴림체" w:hAnsi="Fira Mono" w:cs="굴림체"/>
+            <w:color w:val="212529"/>
+            <w:kern w:val="0"/>
+            <w:sz w:val="24"/>
+            <w:szCs w:val="24"/>
+          </w:rPr>
+          <w:t>{ value</w:t>
+        </w:r>
+        <w:proofErr w:type="gramEnd"/>
+        <w:r>
+          <w:rPr>
+            <w:rFonts w:ascii="Fira Mono" w:eastAsia="굴림체" w:hAnsi="Fira Mono" w:cs="굴림체"/>
+            <w:color w:val="212529"/>
+            <w:kern w:val="0"/>
+            <w:sz w:val="24"/>
+            <w:szCs w:val="24"/>
+          </w:rPr>
+          <w:t xml:space="preserve"> } = </w:t>
+        </w:r>
+        <w:proofErr w:type="spellStart"/>
+        <w:r>
+          <w:rPr>
+            <w:rFonts w:ascii="Fira Mono" w:eastAsia="굴림체" w:hAnsi="Fira Mono" w:cs="굴림체"/>
+            <w:color w:val="212529"/>
+            <w:kern w:val="0"/>
+            <w:sz w:val="24"/>
+            <w:szCs w:val="24"/>
+          </w:rPr>
+          <w:t>deepObject</w:t>
+        </w:r>
+        <w:proofErr w:type="spellEnd"/>
+        <w:r>
+          <w:rPr>
+            <w:rFonts w:ascii="Fira Mono" w:eastAsia="굴림체" w:hAnsi="Fira Mono" w:cs="굴림체"/>
+            <w:color w:val="212529"/>
+            <w:kern w:val="0"/>
+            <w:sz w:val="24"/>
+            <w:szCs w:val="24"/>
+          </w:rPr>
+          <w:t>;</w:t>
+        </w:r>
+      </w:ins>
+    </w:p>
+    <w:p>
+      <w:pPr>
+        <w:widowControl/>
+        <w:tabs>
+          <w:tab w:val="left" w:pos="916"/>
+          <w:tab w:val="left" w:pos="1832"/>
+          <w:tab w:val="left" w:pos="2748"/>
+          <w:tab w:val="left" w:pos="3664"/>
+          <w:tab w:val="left" w:pos="4580"/>
+          <w:tab w:val="left" w:pos="5496"/>
+          <w:tab w:val="left" w:pos="6412"/>
+          <w:tab w:val="left" w:pos="7328"/>
+          <w:tab w:val="left" w:pos="8244"/>
+          <w:tab w:val="left" w:pos="9160"/>
+          <w:tab w:val="left" w:pos="10076"/>
+          <w:tab w:val="left" w:pos="10992"/>
+          <w:tab w:val="left" w:pos="11908"/>
+          <w:tab w:val="left" w:pos="12824"/>
+          <w:tab w:val="left" w:pos="13740"/>
+          <w:tab w:val="left" w:pos="14656"/>
+        </w:tabs>
+        <w:wordWrap/>
+        <w:autoSpaceDE/>
+        <w:autoSpaceDN/>
+        <w:spacing w:after="0" w:line="240" w:lineRule="auto"/>
+        <w:jc w:val="left"/>
+        <w:rPr>
+          <w:ins w:id="30" w:author="서지원" w:date="2022-05-04T13:32:00Z"/>
+          <w:rFonts w:ascii="Fira Mono" w:eastAsia="굴림체" w:hAnsi="Fira Mono" w:cs="굴림체"/>
+          <w:color w:val="212529"/>
+          <w:kern w:val="0"/>
+          <w:sz w:val="24"/>
+          <w:szCs w:val="24"/>
+        </w:rPr>
+      </w:pPr>
+      <w:ins w:id="31" w:author="서지원" w:date="2022-05-04T13:32:00Z">
+        <w:r>
+          <w:rPr>
+            <w:rFonts w:ascii="Fira Mono" w:eastAsia="굴림체" w:hAnsi="Fira Mono" w:cs="굴림체"/>
+            <w:color w:val="212529"/>
+            <w:kern w:val="0"/>
+            <w:sz w:val="24"/>
+            <w:szCs w:val="24"/>
+          </w:rPr>
+          <w:t>const extracted = {</w:t>
+        </w:r>
+      </w:ins>
+    </w:p>
+    <w:p>
+      <w:pPr>
+        <w:widowControl/>
+        <w:tabs>
+          <w:tab w:val="left" w:pos="916"/>
+          <w:tab w:val="left" w:pos="1832"/>
+          <w:tab w:val="left" w:pos="2748"/>
+          <w:tab w:val="left" w:pos="3664"/>
+          <w:tab w:val="left" w:pos="4580"/>
+          <w:tab w:val="left" w:pos="5496"/>
+          <w:tab w:val="left" w:pos="6412"/>
+          <w:tab w:val="left" w:pos="7328"/>
+          <w:tab w:val="left" w:pos="8244"/>
+          <w:tab w:val="left" w:pos="9160"/>
+          <w:tab w:val="left" w:pos="10076"/>
+          <w:tab w:val="left" w:pos="10992"/>
+          <w:tab w:val="left" w:pos="11908"/>
+          <w:tab w:val="left" w:pos="12824"/>
+          <w:tab w:val="left" w:pos="13740"/>
+          <w:tab w:val="left" w:pos="14656"/>
+        </w:tabs>
+        <w:wordWrap/>
+        <w:autoSpaceDE/>
+        <w:autoSpaceDN/>
+        <w:spacing w:after="0" w:line="240" w:lineRule="auto"/>
+        <w:jc w:val="left"/>
+        <w:rPr>
+          <w:ins w:id="32" w:author="서지원" w:date="2022-05-04T13:32:00Z"/>
+          <w:rFonts w:ascii="Fira Mono" w:eastAsia="굴림체" w:hAnsi="Fira Mono" w:cs="굴림체"/>
+          <w:color w:val="212529"/>
+          <w:kern w:val="0"/>
+          <w:sz w:val="24"/>
+          <w:szCs w:val="24"/>
+        </w:rPr>
+      </w:pPr>
+      <w:ins w:id="33" w:author="서지원" w:date="2022-05-04T13:32:00Z">
+        <w:r>
+          <w:rPr>
+            <w:rFonts w:ascii="Fira Mono" w:eastAsia="굴림체" w:hAnsi="Fira Mono" w:cs="굴림체"/>
+            <w:color w:val="212529"/>
+            <w:kern w:val="0"/>
+            <w:sz w:val="24"/>
+            <w:szCs w:val="24"/>
+          </w:rPr>
+          <w:t xml:space="preserve">  name,</w:t>
+        </w:r>
+      </w:ins>
+    </w:p>
+    <w:p>
+      <w:pPr>
+        <w:widowControl/>
+        <w:tabs>
+          <w:tab w:val="left" w:pos="916"/>
+          <w:tab w:val="left" w:pos="1832"/>
+          <w:tab w:val="left" w:pos="2748"/>
+          <w:tab w:val="left" w:pos="3664"/>
+          <w:tab w:val="left" w:pos="4580"/>
+          <w:tab w:val="left" w:pos="5496"/>
+          <w:tab w:val="left" w:pos="6412"/>
+          <w:tab w:val="left" w:pos="7328"/>
+          <w:tab w:val="left" w:pos="8244"/>
+          <w:tab w:val="left" w:pos="9160"/>
+          <w:tab w:val="left" w:pos="10076"/>
+          <w:tab w:val="left" w:pos="10992"/>
+          <w:tab w:val="left" w:pos="11908"/>
+          <w:tab w:val="left" w:pos="12824"/>
+          <w:tab w:val="left" w:pos="13740"/>
+          <w:tab w:val="left" w:pos="14656"/>
+        </w:tabs>
+        <w:wordWrap/>
+        <w:autoSpaceDE/>
+        <w:autoSpaceDN/>
+        <w:spacing w:after="0" w:line="240" w:lineRule="auto"/>
+        <w:jc w:val="left"/>
+        <w:rPr>
+          <w:ins w:id="34" w:author="서지원" w:date="2022-05-04T13:32:00Z"/>
+          <w:rFonts w:ascii="Fira Mono" w:eastAsia="굴림체" w:hAnsi="Fira Mono" w:cs="굴림체"/>
+          <w:color w:val="212529"/>
+          <w:kern w:val="0"/>
+          <w:sz w:val="24"/>
+          <w:szCs w:val="24"/>
+        </w:rPr>
+      </w:pPr>
+      <w:ins w:id="35" w:author="서지원" w:date="2022-05-04T13:32:00Z">
+        <w:r>
+          <w:rPr>
+            <w:rFonts w:ascii="Fira Mono" w:eastAsia="굴림체" w:hAnsi="Fira Mono" w:cs="굴림체"/>
+            <w:color w:val="212529"/>
+            <w:kern w:val="0"/>
+            <w:sz w:val="24"/>
+            <w:szCs w:val="24"/>
+          </w:rPr>
+          <w:t xml:space="preserve">  languages,</w:t>
+        </w:r>
+      </w:ins>
+    </w:p>
+    <w:p>
+      <w:pPr>
+        <w:widowControl/>
+        <w:tabs>
+          <w:tab w:val="left" w:pos="916"/>
+          <w:tab w:val="left" w:pos="1832"/>
+          <w:tab w:val="left" w:pos="2748"/>
+          <w:tab w:val="left" w:pos="3664"/>
+          <w:tab w:val="left" w:pos="4580"/>
+          <w:tab w:val="left" w:pos="5496"/>
+          <w:tab w:val="left" w:pos="6412"/>
+          <w:tab w:val="left" w:pos="7328"/>
+          <w:tab w:val="left" w:pos="8244"/>
+          <w:tab w:val="left" w:pos="9160"/>
+          <w:tab w:val="left" w:pos="10076"/>
+          <w:tab w:val="left" w:pos="10992"/>
+          <w:tab w:val="left" w:pos="11908"/>
+          <w:tab w:val="left" w:pos="12824"/>
+          <w:tab w:val="left" w:pos="13740"/>
+          <w:tab w:val="left" w:pos="14656"/>
+        </w:tabs>
+        <w:wordWrap/>
+        <w:autoSpaceDE/>
+        <w:autoSpaceDN/>
+        <w:spacing w:after="0" w:line="240" w:lineRule="auto"/>
+        <w:jc w:val="left"/>
+        <w:rPr>
+          <w:ins w:id="36" w:author="서지원" w:date="2022-05-04T13:32:00Z"/>
+          <w:rFonts w:ascii="Fira Mono" w:eastAsia="굴림체" w:hAnsi="Fira Mono" w:cs="굴림체"/>
+          <w:color w:val="212529"/>
+          <w:kern w:val="0"/>
+          <w:sz w:val="24"/>
+          <w:szCs w:val="24"/>
+        </w:rPr>
+      </w:pPr>
+      <w:ins w:id="37" w:author="서지원" w:date="2022-05-04T13:32:00Z">
+        <w:r>
+          <w:rPr>
+            <w:rFonts w:ascii="Fira Mono" w:eastAsia="굴림체" w:hAnsi="Fira Mono" w:cs="굴림체"/>
+            <w:color w:val="212529"/>
+            <w:kern w:val="0"/>
+            <w:sz w:val="24"/>
+            <w:szCs w:val="24"/>
+          </w:rPr>
+          <w:t xml:space="preserve">  value</w:t>
+        </w:r>
+      </w:ins>
+    </w:p>
+    <w:p>
+      <w:pPr>
+        <w:widowControl/>
+        <w:tabs>
+          <w:tab w:val="left" w:pos="916"/>
+          <w:tab w:val="left" w:pos="1832"/>
+          <w:tab w:val="left" w:pos="2748"/>
+          <w:tab w:val="left" w:pos="3664"/>
+          <w:tab w:val="left" w:pos="4580"/>
+          <w:tab w:val="left" w:pos="5496"/>
+          <w:tab w:val="left" w:pos="6412"/>
+          <w:tab w:val="left" w:pos="7328"/>
+          <w:tab w:val="left" w:pos="8244"/>
+          <w:tab w:val="left" w:pos="9160"/>
+          <w:tab w:val="left" w:pos="10076"/>
+          <w:tab w:val="left" w:pos="10992"/>
+          <w:tab w:val="left" w:pos="11908"/>
+          <w:tab w:val="left" w:pos="12824"/>
+          <w:tab w:val="left" w:pos="13740"/>
+          <w:tab w:val="left" w:pos="14656"/>
+        </w:tabs>
+        <w:wordWrap/>
+        <w:autoSpaceDE/>
+        <w:autoSpaceDN/>
+        <w:spacing w:after="0" w:line="240" w:lineRule="auto"/>
+        <w:jc w:val="left"/>
+        <w:rPr>
+          <w:ins w:id="38" w:author="서지원" w:date="2022-05-04T13:32:00Z"/>
+          <w:rFonts w:ascii="Fira Mono" w:eastAsia="굴림체" w:hAnsi="Fira Mono" w:cs="굴림체"/>
+          <w:color w:val="212529"/>
+          <w:kern w:val="0"/>
+          <w:sz w:val="24"/>
+          <w:szCs w:val="24"/>
+        </w:rPr>
+      </w:pPr>
+      <w:ins w:id="39" w:author="서지원" w:date="2022-05-04T13:32:00Z">
+        <w:r>
+          <w:rPr>
+            <w:rFonts w:ascii="Fira Mono" w:eastAsia="굴림체" w:hAnsi="Fira Mono" w:cs="굴림체"/>
+            <w:color w:val="212529"/>
+            <w:kern w:val="0"/>
+            <w:sz w:val="24"/>
+            <w:szCs w:val="24"/>
+          </w:rPr>
+          <w:t>};</w:t>
+        </w:r>
+      </w:ins>
+    </w:p>
+    <w:p>
+      <w:pPr>
+        <w:widowControl/>
+        <w:tabs>
+          <w:tab w:val="left" w:pos="916"/>
+          <w:tab w:val="left" w:pos="1832"/>
+          <w:tab w:val="left" w:pos="2748"/>
+          <w:tab w:val="left" w:pos="3664"/>
+          <w:tab w:val="left" w:pos="4580"/>
+          <w:tab w:val="left" w:pos="5496"/>
+          <w:tab w:val="left" w:pos="6412"/>
+          <w:tab w:val="left" w:pos="7328"/>
+          <w:tab w:val="left" w:pos="8244"/>
+          <w:tab w:val="left" w:pos="9160"/>
+          <w:tab w:val="left" w:pos="10076"/>
+          <w:tab w:val="left" w:pos="10992"/>
+          <w:tab w:val="left" w:pos="11908"/>
+          <w:tab w:val="left" w:pos="12824"/>
+          <w:tab w:val="left" w:pos="13740"/>
+          <w:tab w:val="left" w:pos="14656"/>
+        </w:tabs>
+        <w:wordWrap/>
+        <w:autoSpaceDE/>
+        <w:autoSpaceDN/>
+        <w:spacing w:after="0" w:line="240" w:lineRule="auto"/>
+        <w:jc w:val="left"/>
+        <w:rPr>
+          <w:ins w:id="40" w:author="서지원" w:date="2022-05-04T13:32:00Z"/>
+          <w:rFonts w:ascii="Fira Mono" w:eastAsia="굴림체" w:hAnsi="Fira Mono" w:cs="굴림체"/>
+          <w:color w:val="212529"/>
+          <w:kern w:val="0"/>
+          <w:sz w:val="24"/>
+          <w:szCs w:val="24"/>
+        </w:rPr>
+      </w:pPr>
+      <w:ins w:id="41" w:author="서지원" w:date="2022-05-04T13:32:00Z">
+        <w:r>
+          <w:rPr>
+            <w:rFonts w:ascii="Fira Mono" w:eastAsia="굴림체" w:hAnsi="Fira Mono" w:cs="굴림체"/>
+            <w:color w:val="212529"/>
+            <w:kern w:val="0"/>
+            <w:sz w:val="24"/>
+            <w:szCs w:val="24"/>
+          </w:rPr>
+          <w:t>console.log(extracted</w:t>
+        </w:r>
+        <w:proofErr w:type="gramStart"/>
+        <w:r>
+          <w:rPr>
+            <w:rFonts w:ascii="Fira Mono" w:eastAsia="굴림체" w:hAnsi="Fira Mono" w:cs="굴림체"/>
+            <w:color w:val="212529"/>
+            <w:kern w:val="0"/>
+            <w:sz w:val="24"/>
+            <w:szCs w:val="24"/>
+          </w:rPr>
+          <w:t>);</w:t>
+        </w:r>
+        <w:proofErr w:type="gramEnd"/>
+      </w:ins>
+    </w:p>
+    <w:p>
+      <w:pPr>
+        <w:widowControl/>
+        <w:tabs>
+          <w:tab w:val="left" w:pos="916"/>
+          <w:tab w:val="left" w:pos="1832"/>
+          <w:tab w:val="left" w:pos="2748"/>
+          <w:tab w:val="left" w:pos="3664"/>
+          <w:tab w:val="left" w:pos="4580"/>
+          <w:tab w:val="left" w:pos="5496"/>
+          <w:tab w:val="left" w:pos="6412"/>
+          <w:tab w:val="left" w:pos="7328"/>
+          <w:tab w:val="left" w:pos="8244"/>
+          <w:tab w:val="left" w:pos="9160"/>
+          <w:tab w:val="left" w:pos="10076"/>
+          <w:tab w:val="left" w:pos="10992"/>
+          <w:tab w:val="left" w:pos="11908"/>
+          <w:tab w:val="left" w:pos="12824"/>
+          <w:tab w:val="left" w:pos="13740"/>
+          <w:tab w:val="left" w:pos="14656"/>
+        </w:tabs>
+        <w:wordWrap/>
+        <w:autoSpaceDE/>
+        <w:autoSpaceDN/>
+        <w:spacing w:after="0" w:line="240" w:lineRule="auto"/>
+        <w:jc w:val="left"/>
+        <w:rPr>
+          <w:ins w:id="42" w:author="서지원" w:date="2022-05-04T13:32:00Z"/>
+          <w:rFonts w:ascii="Fira Mono" w:eastAsia="굴림체" w:hAnsi="Fira Mono" w:cs="굴림체"/>
+          <w:color w:val="212529"/>
+          <w:kern w:val="0"/>
+          <w:sz w:val="24"/>
+          <w:szCs w:val="24"/>
+        </w:rPr>
+      </w:pPr>
+    </w:p>
+    <w:p>
+      <w:pPr>
+        <w:widowControl/>
+        <w:tabs>
+          <w:tab w:val="left" w:pos="916"/>
+          <w:tab w:val="left" w:pos="1832"/>
+          <w:tab w:val="left" w:pos="2748"/>
+          <w:tab w:val="left" w:pos="3664"/>
+          <w:tab w:val="left" w:pos="4580"/>
+          <w:tab w:val="left" w:pos="5496"/>
+          <w:tab w:val="left" w:pos="6412"/>
+          <w:tab w:val="left" w:pos="7328"/>
+          <w:tab w:val="left" w:pos="8244"/>
+          <w:tab w:val="left" w:pos="9160"/>
+          <w:tab w:val="left" w:pos="10076"/>
+          <w:tab w:val="left" w:pos="10992"/>
+          <w:tab w:val="left" w:pos="11908"/>
+          <w:tab w:val="left" w:pos="12824"/>
+          <w:tab w:val="left" w:pos="13740"/>
+          <w:tab w:val="left" w:pos="14656"/>
+        </w:tabs>
+        <w:wordWrap/>
+        <w:autoSpaceDE/>
+        <w:autoSpaceDN/>
+        <w:spacing w:after="0" w:line="240" w:lineRule="auto"/>
+        <w:jc w:val="left"/>
+        <w:rPr>
+          <w:ins w:id="43" w:author="서지원" w:date="2022-05-04T13:32:00Z"/>
+          <w:rFonts w:ascii="Fira Mono" w:eastAsia="굴림체" w:hAnsi="Fira Mono" w:cs="굴림체"/>
+          <w:color w:val="212529"/>
+          <w:kern w:val="0"/>
+          <w:sz w:val="24"/>
+          <w:szCs w:val="24"/>
+        </w:rPr>
+      </w:pPr>
+      <w:proofErr w:type="gramStart"/>
+      <w:ins w:id="44" w:author="서지원" w:date="2022-05-04T13:32:00Z">
+        <w:r>
+          <w:rPr>
+            <w:rFonts w:ascii="Fira Mono" w:eastAsia="굴림체" w:hAnsi="Fira Mono" w:cs="굴림체"/>
+            <w:color w:val="212529"/>
+            <w:kern w:val="0"/>
+            <w:sz w:val="24"/>
+            <w:szCs w:val="24"/>
+          </w:rPr>
+          <w:t xml:space="preserve">// </w:t>
+        </w:r>
+        <w:r>
+          <w:rPr>
+            <w:rFonts w:ascii="Fira Mono" w:eastAsia="굴림체" w:hAnsi="Fira Mono" w:cs="굴림체"/>
+            <w:color w:val="212529"/>
+            <w:kern w:val="0"/>
+            <w:sz w:val="24"/>
+            <w:szCs w:val="24"/>
+          </w:rPr>
+          <w:t>선호</w:t>
+        </w:r>
+        <w:proofErr w:type="gramEnd"/>
+        <w:r>
+          <w:rPr>
+            <w:rFonts w:ascii="Fira Mono" w:eastAsia="굴림체" w:hAnsi="Fira Mono" w:cs="굴림체"/>
+            <w:color w:val="212529"/>
+            <w:kern w:val="0"/>
+            <w:sz w:val="24"/>
+            <w:szCs w:val="24"/>
+          </w:rPr>
+          <w:t xml:space="preserve"> </w:t>
+        </w:r>
+        <w:r>
+          <w:rPr>
+            <w:rFonts w:ascii="Fira Mono" w:eastAsia="굴림체" w:hAnsi="Fira Mono" w:cs="굴림체"/>
+            <w:color w:val="212529"/>
+            <w:kern w:val="0"/>
+            <w:sz w:val="24"/>
+            <w:szCs w:val="24"/>
+          </w:rPr>
+          <w:t>되지</w:t>
+        </w:r>
+        <w:r>
+          <w:rPr>
+            <w:rFonts w:ascii="Fira Mono" w:eastAsia="굴림체" w:hAnsi="Fira Mono" w:cs="굴림체"/>
+            <w:color w:val="212529"/>
+            <w:kern w:val="0"/>
+            <w:sz w:val="24"/>
+            <w:szCs w:val="24"/>
+          </w:rPr>
+          <w:t xml:space="preserve"> </w:t>
+        </w:r>
+        <w:r>
+          <w:rPr>
+            <w:rFonts w:ascii="Fira Mono" w:eastAsia="굴림체" w:hAnsi="Fira Mono" w:cs="굴림체"/>
+            <w:color w:val="212529"/>
+            <w:kern w:val="0"/>
+            <w:sz w:val="24"/>
+            <w:szCs w:val="24"/>
+          </w:rPr>
+          <w:t>않는</w:t>
+        </w:r>
+        <w:r>
+          <w:rPr>
+            <w:rFonts w:ascii="Fira Mono" w:eastAsia="굴림체" w:hAnsi="Fira Mono" w:cs="굴림체"/>
+            <w:color w:val="212529"/>
+            <w:kern w:val="0"/>
+            <w:sz w:val="24"/>
+            <w:szCs w:val="24"/>
+          </w:rPr>
+          <w:t xml:space="preserve"> </w:t>
+        </w:r>
+        <w:r>
+          <w:rPr>
+            <w:rFonts w:ascii="Fira Mono" w:eastAsia="굴림체" w:hAnsi="Fira Mono" w:cs="굴림체"/>
+            <w:color w:val="212529"/>
+            <w:kern w:val="0"/>
+            <w:sz w:val="24"/>
+            <w:szCs w:val="24"/>
+          </w:rPr>
+          <w:t>방식</w:t>
+        </w:r>
+      </w:ins>
+    </w:p>
+    <w:p>
+      <w:pPr>
+        <w:widowControl/>
+        <w:tabs>
+          <w:tab w:val="left" w:pos="916"/>
+          <w:tab w:val="left" w:pos="1832"/>
+          <w:tab w:val="left" w:pos="2748"/>
+          <w:tab w:val="left" w:pos="3664"/>
+          <w:tab w:val="left" w:pos="4580"/>
+          <w:tab w:val="left" w:pos="5496"/>
+          <w:tab w:val="left" w:pos="6412"/>
+          <w:tab w:val="left" w:pos="7328"/>
+          <w:tab w:val="left" w:pos="8244"/>
+          <w:tab w:val="left" w:pos="9160"/>
+          <w:tab w:val="left" w:pos="10076"/>
+          <w:tab w:val="left" w:pos="10992"/>
+          <w:tab w:val="left" w:pos="11908"/>
+          <w:tab w:val="left" w:pos="12824"/>
+          <w:tab w:val="left" w:pos="13740"/>
+          <w:tab w:val="left" w:pos="14656"/>
+        </w:tabs>
+        <w:wordWrap/>
+        <w:autoSpaceDE/>
+        <w:autoSpaceDN/>
+        <w:spacing w:after="0" w:line="240" w:lineRule="auto"/>
+        <w:jc w:val="left"/>
+        <w:rPr>
+          <w:ins w:id="45" w:author="서지원" w:date="2022-05-04T13:32:00Z"/>
+          <w:rFonts w:ascii="Fira Mono" w:eastAsia="굴림체" w:hAnsi="Fira Mono" w:cs="굴림체"/>
+          <w:color w:val="212529"/>
+          <w:kern w:val="0"/>
+          <w:sz w:val="24"/>
+          <w:szCs w:val="24"/>
+        </w:rPr>
+      </w:pPr>
+      <w:ins w:id="46" w:author="서지원" w:date="2022-05-04T13:32:00Z">
+        <w:r>
+          <w:rPr>
+            <w:rFonts w:ascii="Fira Mono" w:eastAsia="굴림체" w:hAnsi="Fira Mono" w:cs="굴림체"/>
+            <w:color w:val="212529"/>
+            <w:kern w:val="0"/>
+            <w:sz w:val="24"/>
+            <w:szCs w:val="24"/>
+          </w:rPr>
+          <w:t>const {</w:t>
+        </w:r>
+      </w:ins>
+    </w:p>
+    <w:p>
+      <w:pPr>
+        <w:widowControl/>
+        <w:tabs>
+          <w:tab w:val="left" w:pos="916"/>
+          <w:tab w:val="left" w:pos="1832"/>
+          <w:tab w:val="left" w:pos="2748"/>
+          <w:tab w:val="left" w:pos="3664"/>
+          <w:tab w:val="left" w:pos="4580"/>
+          <w:tab w:val="left" w:pos="5496"/>
+          <w:tab w:val="left" w:pos="6412"/>
+          <w:tab w:val="left" w:pos="7328"/>
+          <w:tab w:val="left" w:pos="8244"/>
+          <w:tab w:val="left" w:pos="9160"/>
+          <w:tab w:val="left" w:pos="10076"/>
+          <w:tab w:val="left" w:pos="10992"/>
+          <w:tab w:val="left" w:pos="11908"/>
+          <w:tab w:val="left" w:pos="12824"/>
+          <w:tab w:val="left" w:pos="13740"/>
+          <w:tab w:val="left" w:pos="14656"/>
+        </w:tabs>
+        <w:wordWrap/>
+        <w:autoSpaceDE/>
+        <w:autoSpaceDN/>
+        <w:spacing w:after="0" w:line="240" w:lineRule="auto"/>
+        <w:jc w:val="left"/>
+        <w:rPr>
+          <w:ins w:id="47" w:author="서지원" w:date="2022-05-04T13:32:00Z"/>
+          <w:rFonts w:ascii="Fira Mono" w:eastAsia="굴림체" w:hAnsi="Fira Mono" w:cs="굴림체"/>
+          <w:color w:val="212529"/>
+          <w:kern w:val="0"/>
+          <w:sz w:val="24"/>
+          <w:szCs w:val="24"/>
+        </w:rPr>
+      </w:pPr>
+      <w:ins w:id="48" w:author="서지원" w:date="2022-05-04T13:32:00Z">
+        <w:r>
+          <w:rPr>
+            <w:rFonts w:ascii="Fira Mono" w:eastAsia="굴림체" w:hAnsi="Fira Mono" w:cs="굴림체"/>
+            <w:color w:val="212529"/>
+            <w:kern w:val="0"/>
+            <w:sz w:val="24"/>
+            <w:szCs w:val="24"/>
+          </w:rPr>
+          <w:t xml:space="preserve">  </w:t>
+        </w:r>
+        <w:proofErr w:type="gramStart"/>
+        <w:r>
+          <w:rPr>
+            <w:rFonts w:ascii="Fira Mono" w:eastAsia="굴림체" w:hAnsi="Fira Mono" w:cs="굴림체"/>
+            <w:color w:val="212529"/>
+            <w:kern w:val="0"/>
+            <w:sz w:val="24"/>
+            <w:szCs w:val="24"/>
+          </w:rPr>
+          <w:t>state :</w:t>
+        </w:r>
+        <w:proofErr w:type="gramEnd"/>
+        <w:r>
+          <w:rPr>
+            <w:rFonts w:ascii="Fira Mono" w:eastAsia="굴림체" w:hAnsi="Fira Mono" w:cs="굴림체"/>
+            <w:color w:val="212529"/>
+            <w:kern w:val="0"/>
+            <w:sz w:val="24"/>
+            <w:szCs w:val="24"/>
+          </w:rPr>
+          <w:t xml:space="preserve"> {</w:t>
+        </w:r>
+      </w:ins>
+    </w:p>
+    <w:p>
+      <w:pPr>
+        <w:widowControl/>
+        <w:tabs>
+          <w:tab w:val="left" w:pos="916"/>
+          <w:tab w:val="left" w:pos="1832"/>
+          <w:tab w:val="left" w:pos="2748"/>
+          <w:tab w:val="left" w:pos="3664"/>
+          <w:tab w:val="left" w:pos="4580"/>
+          <w:tab w:val="left" w:pos="5496"/>
+          <w:tab w:val="left" w:pos="6412"/>
+          <w:tab w:val="left" w:pos="7328"/>
+          <w:tab w:val="left" w:pos="8244"/>
+          <w:tab w:val="left" w:pos="9160"/>
+          <w:tab w:val="left" w:pos="10076"/>
+          <w:tab w:val="left" w:pos="10992"/>
+          <w:tab w:val="left" w:pos="11908"/>
+          <w:tab w:val="left" w:pos="12824"/>
+          <w:tab w:val="left" w:pos="13740"/>
+          <w:tab w:val="left" w:pos="14656"/>
+        </w:tabs>
+        <w:wordWrap/>
+        <w:autoSpaceDE/>
+        <w:autoSpaceDN/>
+        <w:spacing w:after="0" w:line="240" w:lineRule="auto"/>
+        <w:jc w:val="left"/>
+        <w:rPr>
+          <w:ins w:id="49" w:author="서지원" w:date="2022-05-04T13:32:00Z"/>
+          <w:rFonts w:ascii="Fira Mono" w:eastAsia="굴림체" w:hAnsi="Fira Mono" w:cs="굴림체"/>
+          <w:color w:val="212529"/>
+          <w:kern w:val="0"/>
+          <w:sz w:val="24"/>
+          <w:szCs w:val="24"/>
+        </w:rPr>
+      </w:pPr>
+      <w:ins w:id="50" w:author="서지원" w:date="2022-05-04T13:32:00Z">
+        <w:r>
+          <w:rPr>
+            <w:rFonts w:ascii="Fira Mono" w:eastAsia="굴림체" w:hAnsi="Fira Mono" w:cs="굴림체"/>
+            <w:color w:val="212529"/>
+            <w:kern w:val="0"/>
+            <w:sz w:val="24"/>
+            <w:szCs w:val="24"/>
+          </w:rPr>
+          <w:t xml:space="preserve">    </w:t>
+        </w:r>
+        <w:proofErr w:type="gramStart"/>
+        <w:r>
+          <w:rPr>
+            <w:rFonts w:ascii="Fira Mono" w:eastAsia="굴림체" w:hAnsi="Fira Mono" w:cs="굴림체"/>
+            <w:color w:val="212529"/>
+            <w:kern w:val="0"/>
+            <w:sz w:val="24"/>
+            <w:szCs w:val="24"/>
+          </w:rPr>
+          <w:t>information :</w:t>
+        </w:r>
+        <w:proofErr w:type="gramEnd"/>
+        <w:r>
+          <w:rPr>
+            <w:rFonts w:ascii="Fira Mono" w:eastAsia="굴림체" w:hAnsi="Fira Mono" w:cs="굴림체"/>
+            <w:color w:val="212529"/>
+            <w:kern w:val="0"/>
+            <w:sz w:val="24"/>
+            <w:szCs w:val="24"/>
+          </w:rPr>
+          <w:t xml:space="preserve"> {</w:t>
+        </w:r>
+      </w:ins>
+    </w:p>
+    <w:p>
+      <w:pPr>
+        <w:widowControl/>
+        <w:tabs>
+          <w:tab w:val="left" w:pos="916"/>
+          <w:tab w:val="left" w:pos="1832"/>
+          <w:tab w:val="left" w:pos="2748"/>
+          <w:tab w:val="left" w:pos="3664"/>
+          <w:tab w:val="left" w:pos="4580"/>
+          <w:tab w:val="left" w:pos="5496"/>
+          <w:tab w:val="left" w:pos="6412"/>
+          <w:tab w:val="left" w:pos="7328"/>
+          <w:tab w:val="left" w:pos="8244"/>
+          <w:tab w:val="left" w:pos="9160"/>
+          <w:tab w:val="left" w:pos="10076"/>
+          <w:tab w:val="left" w:pos="10992"/>
+          <w:tab w:val="left" w:pos="11908"/>
+          <w:tab w:val="left" w:pos="12824"/>
+          <w:tab w:val="left" w:pos="13740"/>
+          <w:tab w:val="left" w:pos="14656"/>
+        </w:tabs>
+        <w:wordWrap/>
+        <w:autoSpaceDE/>
+        <w:autoSpaceDN/>
+        <w:spacing w:after="0" w:line="240" w:lineRule="auto"/>
+        <w:jc w:val="left"/>
+        <w:rPr>
+          <w:ins w:id="51" w:author="서지원" w:date="2022-05-04T13:32:00Z"/>
+          <w:rFonts w:ascii="Fira Mono" w:eastAsia="굴림체" w:hAnsi="Fira Mono" w:cs="굴림체"/>
+          <w:color w:val="212529"/>
+          <w:kern w:val="0"/>
+          <w:sz w:val="24"/>
+          <w:szCs w:val="24"/>
+        </w:rPr>
+      </w:pPr>
+      <w:ins w:id="52" w:author="서지원" w:date="2022-05-04T13:32:00Z">
+        <w:r>
+          <w:rPr>
+            <w:rFonts w:ascii="Fira Mono" w:eastAsia="굴림체" w:hAnsi="Fira Mono" w:cs="굴림체"/>
+            <w:color w:val="212529"/>
+            <w:kern w:val="0"/>
+            <w:sz w:val="24"/>
+            <w:szCs w:val="24"/>
+          </w:rPr>
+          <w:t xml:space="preserve">      name, languages</w:t>
+        </w:r>
+      </w:ins>
+    </w:p>
+    <w:p>
+      <w:pPr>
+        <w:widowControl/>
+        <w:tabs>
+          <w:tab w:val="left" w:pos="916"/>
+          <w:tab w:val="left" w:pos="1832"/>
+          <w:tab w:val="left" w:pos="2748"/>
+          <w:tab w:val="left" w:pos="3664"/>
+          <w:tab w:val="left" w:pos="4580"/>
+          <w:tab w:val="left" w:pos="5496"/>
+          <w:tab w:val="left" w:pos="6412"/>
+          <w:tab w:val="left" w:pos="7328"/>
+          <w:tab w:val="left" w:pos="8244"/>
+          <w:tab w:val="left" w:pos="9160"/>
+          <w:tab w:val="left" w:pos="10076"/>
+          <w:tab w:val="left" w:pos="10992"/>
+          <w:tab w:val="left" w:pos="11908"/>
+          <w:tab w:val="left" w:pos="12824"/>
+          <w:tab w:val="left" w:pos="13740"/>
+          <w:tab w:val="left" w:pos="14656"/>
+        </w:tabs>
+        <w:wordWrap/>
+        <w:autoSpaceDE/>
+        <w:autoSpaceDN/>
+        <w:spacing w:after="0" w:line="240" w:lineRule="auto"/>
+        <w:jc w:val="left"/>
+        <w:rPr>
+          <w:ins w:id="53" w:author="서지원" w:date="2022-05-04T13:32:00Z"/>
+          <w:rFonts w:ascii="Fira Mono" w:eastAsia="굴림체" w:hAnsi="Fira Mono" w:cs="굴림체"/>
+          <w:color w:val="212529"/>
+          <w:kern w:val="0"/>
+          <w:sz w:val="24"/>
+          <w:szCs w:val="24"/>
+        </w:rPr>
+      </w:pPr>
+      <w:ins w:id="54" w:author="서지원" w:date="2022-05-04T13:32:00Z">
+        <w:r>
+          <w:rPr>
+            <w:rFonts w:ascii="Fira Mono" w:eastAsia="굴림체" w:hAnsi="Fira Mono" w:cs="굴림체"/>
+            <w:color w:val="212529"/>
+            <w:kern w:val="0"/>
+            <w:sz w:val="24"/>
+            <w:szCs w:val="24"/>
+          </w:rPr>
+          <w:t xml:space="preserve">    }</w:t>
+        </w:r>
+      </w:ins>
+    </w:p>
+    <w:p>
+      <w:pPr>
+        <w:widowControl/>
+        <w:tabs>
+          <w:tab w:val="left" w:pos="916"/>
+          <w:tab w:val="left" w:pos="1832"/>
+          <w:tab w:val="left" w:pos="2748"/>
+          <w:tab w:val="left" w:pos="3664"/>
+          <w:tab w:val="left" w:pos="4580"/>
+          <w:tab w:val="left" w:pos="5496"/>
+          <w:tab w:val="left" w:pos="6412"/>
+          <w:tab w:val="left" w:pos="7328"/>
+          <w:tab w:val="left" w:pos="8244"/>
+          <w:tab w:val="left" w:pos="9160"/>
+          <w:tab w:val="left" w:pos="10076"/>
+          <w:tab w:val="left" w:pos="10992"/>
+          <w:tab w:val="left" w:pos="11908"/>
+          <w:tab w:val="left" w:pos="12824"/>
+          <w:tab w:val="left" w:pos="13740"/>
+          <w:tab w:val="left" w:pos="14656"/>
+        </w:tabs>
+        <w:wordWrap/>
+        <w:autoSpaceDE/>
+        <w:autoSpaceDN/>
+        <w:spacing w:after="0" w:line="240" w:lineRule="auto"/>
+        <w:jc w:val="left"/>
+        <w:rPr>
+          <w:ins w:id="55" w:author="서지원" w:date="2022-05-04T13:32:00Z"/>
+          <w:rFonts w:ascii="Fira Mono" w:eastAsia="굴림체" w:hAnsi="Fira Mono" w:cs="굴림체"/>
+          <w:color w:val="212529"/>
+          <w:kern w:val="0"/>
+          <w:sz w:val="24"/>
+          <w:szCs w:val="24"/>
+        </w:rPr>
+      </w:pPr>
+      <w:ins w:id="56" w:author="서지원" w:date="2022-05-04T13:32:00Z">
+        <w:r>
+          <w:rPr>
+            <w:rFonts w:ascii="Fira Mono" w:eastAsia="굴림체" w:hAnsi="Fira Mono" w:cs="굴림체"/>
+            <w:color w:val="212529"/>
+            <w:kern w:val="0"/>
+            <w:sz w:val="24"/>
+            <w:szCs w:val="24"/>
+          </w:rPr>
+          <w:t xml:space="preserve">  },</w:t>
+        </w:r>
+      </w:ins>
+    </w:p>
+    <w:p>
+      <w:pPr>
+        <w:widowControl/>
+        <w:tabs>
+          <w:tab w:val="left" w:pos="916"/>
+          <w:tab w:val="left" w:pos="1832"/>
+          <w:tab w:val="left" w:pos="2748"/>
+          <w:tab w:val="left" w:pos="3664"/>
+          <w:tab w:val="left" w:pos="4580"/>
+          <w:tab w:val="left" w:pos="5496"/>
+          <w:tab w:val="left" w:pos="6412"/>
+          <w:tab w:val="left" w:pos="7328"/>
+          <w:tab w:val="left" w:pos="8244"/>
+          <w:tab w:val="left" w:pos="9160"/>
+          <w:tab w:val="left" w:pos="10076"/>
+          <w:tab w:val="left" w:pos="10992"/>
+          <w:tab w:val="left" w:pos="11908"/>
+          <w:tab w:val="left" w:pos="12824"/>
+          <w:tab w:val="left" w:pos="13740"/>
+          <w:tab w:val="left" w:pos="14656"/>
+        </w:tabs>
+        <w:wordWrap/>
+        <w:autoSpaceDE/>
+        <w:autoSpaceDN/>
+        <w:spacing w:after="0" w:line="240" w:lineRule="auto"/>
+        <w:jc w:val="left"/>
+        <w:rPr>
+          <w:ins w:id="57" w:author="서지원" w:date="2022-05-04T13:32:00Z"/>
+          <w:rFonts w:ascii="Fira Mono" w:eastAsia="굴림체" w:hAnsi="Fira Mono" w:cs="굴림체"/>
+          <w:color w:val="212529"/>
+          <w:kern w:val="0"/>
+          <w:sz w:val="24"/>
+          <w:szCs w:val="24"/>
+        </w:rPr>
+      </w:pPr>
+      <w:ins w:id="58" w:author="서지원" w:date="2022-05-04T13:32:00Z">
+        <w:r>
+          <w:rPr>
+            <w:rFonts w:ascii="Fira Mono" w:eastAsia="굴림체" w:hAnsi="Fira Mono" w:cs="굴림체"/>
+            <w:color w:val="212529"/>
+            <w:kern w:val="0"/>
+            <w:sz w:val="24"/>
+            <w:szCs w:val="24"/>
+          </w:rPr>
+          <w:t xml:space="preserve">  value</w:t>
+        </w:r>
+      </w:ins>
+    </w:p>
+    <w:p>
+      <w:pPr>
+        <w:widowControl/>
+        <w:tabs>
+          <w:tab w:val="left" w:pos="916"/>
+          <w:tab w:val="left" w:pos="1832"/>
+          <w:tab w:val="left" w:pos="2748"/>
+          <w:tab w:val="left" w:pos="3664"/>
+          <w:tab w:val="left" w:pos="4580"/>
+          <w:tab w:val="left" w:pos="5496"/>
+          <w:tab w:val="left" w:pos="6412"/>
+          <w:tab w:val="left" w:pos="7328"/>
+          <w:tab w:val="left" w:pos="8244"/>
+          <w:tab w:val="left" w:pos="9160"/>
+          <w:tab w:val="left" w:pos="10076"/>
+          <w:tab w:val="left" w:pos="10992"/>
+          <w:tab w:val="left" w:pos="11908"/>
+          <w:tab w:val="left" w:pos="12824"/>
+          <w:tab w:val="left" w:pos="13740"/>
+          <w:tab w:val="left" w:pos="14656"/>
+        </w:tabs>
+        <w:wordWrap/>
+        <w:autoSpaceDE/>
+        <w:autoSpaceDN/>
+        <w:spacing w:after="0" w:line="240" w:lineRule="auto"/>
+        <w:jc w:val="left"/>
+        <w:rPr>
+          <w:ins w:id="59" w:author="서지원" w:date="2022-05-04T13:32:00Z"/>
+          <w:rFonts w:ascii="Fira Mono" w:eastAsia="굴림체" w:hAnsi="Fira Mono" w:cs="굴림체"/>
+          <w:color w:val="212529"/>
+          <w:kern w:val="0"/>
+          <w:sz w:val="24"/>
+          <w:szCs w:val="24"/>
+        </w:rPr>
+      </w:pPr>
+      <w:ins w:id="60" w:author="서지원" w:date="2022-05-04T13:32:00Z">
+        <w:r>
+          <w:rPr>
+            <w:rFonts w:ascii="Fira Mono" w:eastAsia="굴림체" w:hAnsi="Fira Mono" w:cs="굴림체"/>
+            <w:color w:val="212529"/>
+            <w:kern w:val="0"/>
+            <w:sz w:val="24"/>
+            <w:szCs w:val="24"/>
+          </w:rPr>
+          <w:t xml:space="preserve">} = </w:t>
+        </w:r>
+        <w:proofErr w:type="spellStart"/>
+        <w:proofErr w:type="gramStart"/>
+        <w:r>
+          <w:rPr>
+            <w:rFonts w:ascii="Fira Mono" w:eastAsia="굴림체" w:hAnsi="Fira Mono" w:cs="굴림체"/>
+            <w:color w:val="212529"/>
+            <w:kern w:val="0"/>
+            <w:sz w:val="24"/>
+            <w:szCs w:val="24"/>
+          </w:rPr>
+          <w:t>deepObject</w:t>
+        </w:r>
+        <w:proofErr w:type="spellEnd"/>
+        <w:r>
+          <w:rPr>
+            <w:rFonts w:ascii="Fira Mono" w:eastAsia="굴림체" w:hAnsi="Fira Mono" w:cs="굴림체"/>
+            <w:color w:val="212529"/>
+            <w:kern w:val="0"/>
+            <w:sz w:val="24"/>
+            <w:szCs w:val="24"/>
+          </w:rPr>
+          <w:t>;</w:t>
+        </w:r>
+        <w:proofErr w:type="gramEnd"/>
+      </w:ins>
+    </w:p>
+    <w:p>
+      <w:pPr>
+        <w:widowControl/>
+        <w:tabs>
+          <w:tab w:val="left" w:pos="916"/>
+          <w:tab w:val="left" w:pos="1832"/>
+          <w:tab w:val="left" w:pos="2748"/>
+          <w:tab w:val="left" w:pos="3664"/>
+          <w:tab w:val="left" w:pos="4580"/>
+          <w:tab w:val="left" w:pos="5496"/>
+          <w:tab w:val="left" w:pos="6412"/>
+          <w:tab w:val="left" w:pos="7328"/>
+          <w:tab w:val="left" w:pos="8244"/>
+          <w:tab w:val="left" w:pos="9160"/>
+          <w:tab w:val="left" w:pos="10076"/>
+          <w:tab w:val="left" w:pos="10992"/>
+          <w:tab w:val="left" w:pos="11908"/>
+          <w:tab w:val="left" w:pos="12824"/>
+          <w:tab w:val="left" w:pos="13740"/>
+          <w:tab w:val="left" w:pos="14656"/>
+        </w:tabs>
+        <w:wordWrap/>
+        <w:autoSpaceDE/>
+        <w:autoSpaceDN/>
+        <w:spacing w:after="0" w:line="240" w:lineRule="auto"/>
+        <w:jc w:val="left"/>
+        <w:rPr>
+          <w:ins w:id="61" w:author="서지원" w:date="2022-05-04T13:32:00Z"/>
+          <w:rFonts w:ascii="Fira Mono" w:eastAsia="굴림체" w:hAnsi="Fira Mono" w:cs="굴림체"/>
+          <w:color w:val="212529"/>
+          <w:kern w:val="0"/>
+          <w:sz w:val="24"/>
+          <w:szCs w:val="24"/>
+        </w:rPr>
+      </w:pPr>
+      <w:ins w:id="62" w:author="서지원" w:date="2022-05-04T13:32:00Z">
+        <w:r>
+          <w:rPr>
+            <w:rFonts w:ascii="Fira Mono" w:eastAsia="굴림체" w:hAnsi="Fira Mono" w:cs="굴림체"/>
+            <w:color w:val="212529"/>
+            <w:kern w:val="0"/>
+            <w:sz w:val="24"/>
+            <w:szCs w:val="24"/>
+          </w:rPr>
+          <w:t>const extracted = {</w:t>
+        </w:r>
+      </w:ins>
+    </w:p>
+    <w:p>
+      <w:pPr>
+        <w:widowControl/>
+        <w:tabs>
+          <w:tab w:val="left" w:pos="916"/>
+          <w:tab w:val="left" w:pos="1832"/>
+          <w:tab w:val="left" w:pos="2748"/>
+          <w:tab w:val="left" w:pos="3664"/>
+          <w:tab w:val="left" w:pos="4580"/>
+          <w:tab w:val="left" w:pos="5496"/>
+          <w:tab w:val="left" w:pos="6412"/>
+          <w:tab w:val="left" w:pos="7328"/>
+          <w:tab w:val="left" w:pos="8244"/>
+          <w:tab w:val="left" w:pos="9160"/>
+          <w:tab w:val="left" w:pos="10076"/>
+          <w:tab w:val="left" w:pos="10992"/>
+          <w:tab w:val="left" w:pos="11908"/>
+          <w:tab w:val="left" w:pos="12824"/>
+          <w:tab w:val="left" w:pos="13740"/>
+          <w:tab w:val="left" w:pos="14656"/>
+        </w:tabs>
+        <w:wordWrap/>
+        <w:autoSpaceDE/>
+        <w:autoSpaceDN/>
+        <w:spacing w:after="0" w:line="240" w:lineRule="auto"/>
+        <w:jc w:val="left"/>
+        <w:rPr>
+          <w:ins w:id="63" w:author="서지원" w:date="2022-05-04T13:32:00Z"/>
+          <w:rFonts w:ascii="Fira Mono" w:eastAsia="굴림체" w:hAnsi="Fira Mono" w:cs="굴림체"/>
+          <w:color w:val="212529"/>
+          <w:kern w:val="0"/>
+          <w:sz w:val="24"/>
+          <w:szCs w:val="24"/>
+        </w:rPr>
+      </w:pPr>
+      <w:ins w:id="64" w:author="서지원" w:date="2022-05-04T13:32:00Z">
+        <w:r>
+          <w:rPr>
+            <w:rFonts w:ascii="Fira Mono" w:eastAsia="굴림체" w:hAnsi="Fira Mono" w:cs="굴림체"/>
+            <w:color w:val="212529"/>
+            <w:kern w:val="0"/>
+            <w:sz w:val="24"/>
+            <w:szCs w:val="24"/>
+          </w:rPr>
+          <w:t xml:space="preserve">  name,</w:t>
+        </w:r>
+      </w:ins>
+    </w:p>
+    <w:p>
+      <w:pPr>
+        <w:widowControl/>
+        <w:tabs>
+          <w:tab w:val="left" w:pos="916"/>
+          <w:tab w:val="left" w:pos="1832"/>
+          <w:tab w:val="left" w:pos="2748"/>
+          <w:tab w:val="left" w:pos="3664"/>
+          <w:tab w:val="left" w:pos="4580"/>
+          <w:tab w:val="left" w:pos="5496"/>
+          <w:tab w:val="left" w:pos="6412"/>
+          <w:tab w:val="left" w:pos="7328"/>
+          <w:tab w:val="left" w:pos="8244"/>
+          <w:tab w:val="left" w:pos="9160"/>
+          <w:tab w:val="left" w:pos="10076"/>
+          <w:tab w:val="left" w:pos="10992"/>
+          <w:tab w:val="left" w:pos="11908"/>
+          <w:tab w:val="left" w:pos="12824"/>
+          <w:tab w:val="left" w:pos="13740"/>
+          <w:tab w:val="left" w:pos="14656"/>
+        </w:tabs>
+        <w:wordWrap/>
+        <w:autoSpaceDE/>
+        <w:autoSpaceDN/>
+        <w:spacing w:after="0" w:line="240" w:lineRule="auto"/>
+        <w:jc w:val="left"/>
+        <w:rPr>
+          <w:ins w:id="65" w:author="서지원" w:date="2022-05-04T13:32:00Z"/>
+          <w:rFonts w:ascii="Fira Mono" w:eastAsia="굴림체" w:hAnsi="Fira Mono" w:cs="굴림체"/>
+          <w:color w:val="212529"/>
+          <w:kern w:val="0"/>
+          <w:sz w:val="24"/>
+          <w:szCs w:val="24"/>
+        </w:rPr>
+      </w:pPr>
+      <w:ins w:id="66" w:author="서지원" w:date="2022-05-04T13:32:00Z">
+        <w:r>
+          <w:rPr>
+            <w:rFonts w:ascii="Fira Mono" w:eastAsia="굴림체" w:hAnsi="Fira Mono" w:cs="굴림체"/>
+            <w:color w:val="212529"/>
+            <w:kern w:val="0"/>
+            <w:sz w:val="24"/>
+            <w:szCs w:val="24"/>
+          </w:rPr>
+          <w:t xml:space="preserve">  languages,</w:t>
+        </w:r>
+      </w:ins>
+    </w:p>
+    <w:p>
+      <w:pPr>
+        <w:widowControl/>
+        <w:tabs>
+          <w:tab w:val="left" w:pos="916"/>
+          <w:tab w:val="left" w:pos="1832"/>
+          <w:tab w:val="left" w:pos="2748"/>
+          <w:tab w:val="left" w:pos="3664"/>
+          <w:tab w:val="left" w:pos="4580"/>
+          <w:tab w:val="left" w:pos="5496"/>
+          <w:tab w:val="left" w:pos="6412"/>
+          <w:tab w:val="left" w:pos="7328"/>
+          <w:tab w:val="left" w:pos="8244"/>
+          <w:tab w:val="left" w:pos="9160"/>
+          <w:tab w:val="left" w:pos="10076"/>
+          <w:tab w:val="left" w:pos="10992"/>
+          <w:tab w:val="left" w:pos="11908"/>
+          <w:tab w:val="left" w:pos="12824"/>
+          <w:tab w:val="left" w:pos="13740"/>
+          <w:tab w:val="left" w:pos="14656"/>
+        </w:tabs>
+        <w:wordWrap/>
+        <w:autoSpaceDE/>
+        <w:autoSpaceDN/>
+        <w:spacing w:after="0" w:line="240" w:lineRule="auto"/>
+        <w:jc w:val="left"/>
+        <w:rPr>
+          <w:ins w:id="67" w:author="서지원" w:date="2022-05-04T13:32:00Z"/>
+          <w:rFonts w:ascii="Fira Mono" w:eastAsia="굴림체" w:hAnsi="Fira Mono" w:cs="굴림체"/>
+          <w:color w:val="212529"/>
+          <w:kern w:val="0"/>
+          <w:sz w:val="24"/>
+          <w:szCs w:val="24"/>
+        </w:rPr>
+      </w:pPr>
+      <w:ins w:id="68" w:author="서지원" w:date="2022-05-04T13:32:00Z">
+        <w:r>
+          <w:rPr>
+            <w:rFonts w:ascii="Fira Mono" w:eastAsia="굴림체" w:hAnsi="Fira Mono" w:cs="굴림체"/>
+            <w:color w:val="212529"/>
+            <w:kern w:val="0"/>
+            <w:sz w:val="24"/>
+            <w:szCs w:val="24"/>
+          </w:rPr>
+          <w:t xml:space="preserve">  value</w:t>
+        </w:r>
+      </w:ins>
+    </w:p>
+    <w:p>
+      <w:pPr>
+        <w:widowControl/>
+        <w:tabs>
+          <w:tab w:val="left" w:pos="916"/>
+          <w:tab w:val="left" w:pos="1832"/>
+          <w:tab w:val="left" w:pos="2748"/>
+          <w:tab w:val="left" w:pos="3664"/>
+          <w:tab w:val="left" w:pos="4580"/>
+          <w:tab w:val="left" w:pos="5496"/>
+          <w:tab w:val="left" w:pos="6412"/>
+          <w:tab w:val="left" w:pos="7328"/>
+          <w:tab w:val="left" w:pos="8244"/>
+          <w:tab w:val="left" w:pos="9160"/>
+          <w:tab w:val="left" w:pos="10076"/>
+          <w:tab w:val="left" w:pos="10992"/>
+          <w:tab w:val="left" w:pos="11908"/>
+          <w:tab w:val="left" w:pos="12824"/>
+          <w:tab w:val="left" w:pos="13740"/>
+          <w:tab w:val="left" w:pos="14656"/>
+        </w:tabs>
+        <w:wordWrap/>
+        <w:autoSpaceDE/>
+        <w:autoSpaceDN/>
+        <w:spacing w:after="0" w:line="240" w:lineRule="auto"/>
+        <w:jc w:val="left"/>
+        <w:rPr>
+          <w:ins w:id="69" w:author="서지원" w:date="2022-05-04T13:32:00Z"/>
+          <w:rFonts w:ascii="Fira Mono" w:eastAsia="굴림체" w:hAnsi="Fira Mono" w:cs="굴림체"/>
+          <w:color w:val="212529"/>
+          <w:kern w:val="0"/>
+          <w:sz w:val="24"/>
+          <w:szCs w:val="24"/>
+        </w:rPr>
+      </w:pPr>
+      <w:ins w:id="70" w:author="서지원" w:date="2022-05-04T13:32:00Z">
+        <w:r>
+          <w:rPr>
+            <w:rFonts w:ascii="Fira Mono" w:eastAsia="굴림체" w:hAnsi="Fira Mono" w:cs="굴림체"/>
+            <w:color w:val="212529"/>
+            <w:kern w:val="0"/>
+            <w:sz w:val="24"/>
+            <w:szCs w:val="24"/>
+          </w:rPr>
+          <w:t>};</w:t>
+        </w:r>
+      </w:ins>
+    </w:p>
+    <w:p>
+      <w:pPr>
+        <w:widowControl/>
+        <w:tabs>
+          <w:tab w:val="left" w:pos="916"/>
+          <w:tab w:val="left" w:pos="1832"/>
+          <w:tab w:val="left" w:pos="2748"/>
+          <w:tab w:val="left" w:pos="3664"/>
+          <w:tab w:val="left" w:pos="4580"/>
+          <w:tab w:val="left" w:pos="5496"/>
+          <w:tab w:val="left" w:pos="6412"/>
+          <w:tab w:val="left" w:pos="7328"/>
+          <w:tab w:val="left" w:pos="8244"/>
+          <w:tab w:val="left" w:pos="9160"/>
+          <w:tab w:val="left" w:pos="10076"/>
+          <w:tab w:val="left" w:pos="10992"/>
+          <w:tab w:val="left" w:pos="11908"/>
+          <w:tab w:val="left" w:pos="12824"/>
+          <w:tab w:val="left" w:pos="13740"/>
+          <w:tab w:val="left" w:pos="14656"/>
+        </w:tabs>
+        <w:wordWrap/>
+        <w:autoSpaceDE/>
+        <w:autoSpaceDN/>
+        <w:spacing w:after="0" w:line="240" w:lineRule="auto"/>
+        <w:jc w:val="left"/>
+        <w:rPr>
+          <w:ins w:id="71" w:author="서지원" w:date="2022-05-04T13:32:00Z"/>
+          <w:rFonts w:ascii="Fira Mono" w:eastAsia="굴림체" w:hAnsi="Fira Mono" w:cs="굴림체"/>
+          <w:color w:val="212529"/>
+          <w:kern w:val="0"/>
+          <w:sz w:val="24"/>
+          <w:szCs w:val="24"/>
+        </w:rPr>
+      </w:pPr>
+      <w:ins w:id="72" w:author="서지원" w:date="2022-05-04T13:32:00Z">
+        <w:r>
+          <w:rPr>
+            <w:rFonts w:ascii="Fira Mono" w:eastAsia="굴림체" w:hAnsi="Fira Mono" w:cs="굴림체"/>
+            <w:color w:val="212529"/>
+            <w:kern w:val="0"/>
+            <w:sz w:val="24"/>
+            <w:szCs w:val="24"/>
+          </w:rPr>
+          <w:t>console.log(extracted</w:t>
+        </w:r>
+        <w:proofErr w:type="gramStart"/>
+        <w:r>
+          <w:rPr>
+            <w:rFonts w:ascii="Fira Mono" w:eastAsia="굴림체" w:hAnsi="Fira Mono" w:cs="굴림체"/>
+            <w:color w:val="212529"/>
+            <w:kern w:val="0"/>
+            <w:sz w:val="24"/>
+            <w:szCs w:val="24"/>
+          </w:rPr>
+          <w:t>);</w:t>
+        </w:r>
+        <w:proofErr w:type="gramEnd"/>
+      </w:ins>
+    </w:p>
+    <w:p>
+      <w:pPr>
+        <w:widowControl/>
+        <w:shd w:val="clear" w:color="auto" w:fill="FFFFFF"/>
+        <w:wordWrap/>
+        <w:autoSpaceDE/>
+        <w:autoSpaceDN/>
+        <w:spacing w:after="100" w:afterAutospacing="1" w:line="240" w:lineRule="auto"/>
+        <w:jc w:val="left"/>
+        <w:outlineLvl w:val="0"/>
+        <w:rPr>
+          <w:rFonts w:ascii="맑은 고딕" w:hAnsi="맑은 고딕"/>
+          <w:b/>
+          <w:color w:val="212529"/>
+          <w:spacing w:val="-1"/>
+          <w:kern w:val="36"/>
+          <w:sz w:val="48"/>
+          <w:rPrChange w:id="73" w:author="서지원" w:date="2022-05-04T13:32:00Z">
+            <w:rPr/>
+          </w:rPrChange>
+        </w:rPr>
+        <w:pPrChange w:id="74" w:author="서지원" w:date="2022-05-04T13:32:00Z">
+          <w:pPr/>
+        </w:pPrChange>
+      </w:pPr>
     </w:p>
     <w:sectPr>
+      <w:headerReference w:type="default" r:id="rId6"/>
+      <w:footerReference w:type="default" r:id="rId7"/>
       <w:pgSz w:w="11906" w:h="16838"/>
       <w:pgMar w:top="1701" w:right="1440" w:bottom="1440" w:left="1440" w:header="851" w:footer="992" w:gutter="0"/>
       <w:cols w:space="425"/>
@@ -2454,6 +4702,98 @@
     </w:sectPr>
   </w:body>
 </w:document>
+</file>
+
+<file path=word/endnotes.xml><?xml version="1.0" encoding="utf-8"?>
+<w:endnotes xmlns:wpc="http://schemas.microsoft.com/office/word/2010/wordprocessingCanvas" xmlns:cx="http://schemas.microsoft.com/office/drawing/2014/chartex" xmlns:cx1="http://schemas.microsoft.com/office/drawing/2015/9/8/chartex" xmlns:cx2="http://schemas.microsoft.com/office/drawing/2015/10/21/chartex" xmlns:cx3="http://schemas.microsoft.com/office/drawing/2016/5/9/chartex" xmlns:cx4="http://schemas.microsoft.com/office/drawing/2016/5/10/chartex" xmlns:cx5="http://schemas.microsoft.com/office/drawing/2016/5/11/chartex" xmlns:cx6="http://schemas.microsoft.com/office/drawing/2016/5/12/chartex" xmlns:cx7="http://schemas.microsoft.com/office/drawing/2016/5/13/chartex" xmlns:cx8="http://schemas.microsoft.com/office/drawing/2016/5/14/chartex" xmlns:mc="http://schemas.openxmlformats.org/markup-compatibility/2006" xmlns:aink="http://schemas.microsoft.com/office/drawing/2016/ink" xmlns:am3d="http://schemas.microsoft.com/office/drawing/2017/model3d" xmlns:o="urn:schemas-microsoft-com:office:office" xmlns:oel="http://schemas.microsoft.com/office/2019/extlst" xmlns:r="http://schemas.openxmlformats.org/officeDocument/2006/relationships" xmlns:m="http://schemas.openxmlformats.org/officeDocument/2006/math" xmlns:v="urn:schemas-microsoft-com:vml" xmlns:wp14="http://schemas.microsoft.com/office/word/2010/wordprocessingDrawing" xmlns:wp="http://schemas.openxmlformats.org/drawingml/2006/wordprocessingDrawing" xmlns:w10="urn:schemas-microsoft-com:office:word" xmlns:w="http://schemas.openxmlformats.org/wordprocessingml/2006/main" xmlns:w14="http://schemas.microsoft.com/office/word/2010/wordml" xmlns:w15="http://schemas.microsoft.com/office/word/2012/wordml" xmlns:w16cex="http://schemas.microsoft.com/office/word/2018/wordml/cex" xmlns:w16cid="http://schemas.microsoft.com/office/word/2016/wordml/cid" xmlns:w16="http://schemas.microsoft.com/office/word/2018/wordml" xmlns:w16sdtdh="http://schemas.microsoft.com/office/word/2020/wordml/sdtdatahash" xmlns:w16se="http://schemas.microsoft.com/office/word/2015/wordml/symex" xmlns:wpg="http://schemas.microsoft.com/office/word/2010/wordprocessingGroup" xmlns:wpi="http://schemas.microsoft.com/office/word/2010/wordprocessingInk" xmlns:wne="http://schemas.microsoft.com/office/word/2006/wordml" xmlns:wps="http://schemas.microsoft.com/office/word/2010/wordprocessingShape" mc:Ignorable="w14 w15 w16se w16cid w16 w16cex w16sdtdh wp14">
+  <w:endnote w:type="separator" w:id="-1">
+    <w:p>
+      <w:pPr>
+        <w:spacing w:after="0" w:line="240" w:lineRule="auto"/>
+      </w:pPr>
+      <w:r>
+        <w:separator/>
+      </w:r>
+    </w:p>
+  </w:endnote>
+  <w:endnote w:type="continuationSeparator" w:id="0">
+    <w:p>
+      <w:pPr>
+        <w:spacing w:after="0" w:line="240" w:lineRule="auto"/>
+      </w:pPr>
+      <w:r>
+        <w:continuationSeparator/>
+      </w:r>
+    </w:p>
+  </w:endnote>
+  <w:endnote w:type="continuationNotice" w:id="1">
+    <w:p>
+      <w:pPr>
+        <w:spacing w:after="0" w:line="240" w:lineRule="auto"/>
+      </w:pPr>
+    </w:p>
+  </w:endnote>
+</w:endnotes>
+</file>
+
+<file path=word/footer1.xml><?xml version="1.0" encoding="utf-8"?>
+<w:ftr xmlns:wpc="http://schemas.microsoft.com/office/word/2010/wordprocessingCanvas" xmlns:cx="http://schemas.microsoft.com/office/drawing/2014/chartex" xmlns:cx1="http://schemas.microsoft.com/office/drawing/2015/9/8/chartex" xmlns:cx2="http://schemas.microsoft.com/office/drawing/2015/10/21/chartex" xmlns:cx3="http://schemas.microsoft.com/office/drawing/2016/5/9/chartex" xmlns:cx4="http://schemas.microsoft.com/office/drawing/2016/5/10/chartex" xmlns:cx5="http://schemas.microsoft.com/office/drawing/2016/5/11/chartex" xmlns:cx6="http://schemas.microsoft.com/office/drawing/2016/5/12/chartex" xmlns:cx7="http://schemas.microsoft.com/office/drawing/2016/5/13/chartex" xmlns:cx8="http://schemas.microsoft.com/office/drawing/2016/5/14/chartex" xmlns:mc="http://schemas.openxmlformats.org/markup-compatibility/2006" xmlns:aink="http://schemas.microsoft.com/office/drawing/2016/ink" xmlns:am3d="http://schemas.microsoft.com/office/drawing/2017/model3d" xmlns:o="urn:schemas-microsoft-com:office:office" xmlns:oel="http://schemas.microsoft.com/office/2019/extlst" xmlns:r="http://schemas.openxmlformats.org/officeDocument/2006/relationships" xmlns:m="http://schemas.openxmlformats.org/officeDocument/2006/math" xmlns:v="urn:schemas-microsoft-com:vml" xmlns:wp14="http://schemas.microsoft.com/office/word/2010/wordprocessingDrawing" xmlns:wp="http://schemas.openxmlformats.org/drawingml/2006/wordprocessingDrawing" xmlns:w10="urn:schemas-microsoft-com:office:word" xmlns:w="http://schemas.openxmlformats.org/wordprocessingml/2006/main" xmlns:w14="http://schemas.microsoft.com/office/word/2010/wordml" xmlns:w15="http://schemas.microsoft.com/office/word/2012/wordml" xmlns:w16cex="http://schemas.microsoft.com/office/word/2018/wordml/cex" xmlns:w16cid="http://schemas.microsoft.com/office/word/2016/wordml/cid" xmlns:w16="http://schemas.microsoft.com/office/word/2018/wordml" xmlns:w16sdtdh="http://schemas.microsoft.com/office/word/2020/wordml/sdtdatahash" xmlns:w16se="http://schemas.microsoft.com/office/word/2015/wordml/symex" xmlns:wpg="http://schemas.microsoft.com/office/word/2010/wordprocessingGroup" xmlns:wpi="http://schemas.microsoft.com/office/word/2010/wordprocessingInk" xmlns:wne="http://schemas.microsoft.com/office/word/2006/wordml" xmlns:wps="http://schemas.microsoft.com/office/word/2010/wordprocessingShape" mc:Ignorable="w14 w15 w16se w16cid w16 w16cex w16sdtdh wp14">
+  <w:p>
+    <w:pPr>
+      <w:pStyle w:val="a4"/>
+    </w:pPr>
+  </w:p>
+</w:ftr>
+</file>
+
+<file path=word/footnotes.xml><?xml version="1.0" encoding="utf-8"?>
+<w:footnotes xmlns:wpc="http://schemas.microsoft.com/office/word/2010/wordprocessingCanvas" xmlns:cx="http://schemas.microsoft.com/office/drawing/2014/chartex" xmlns:cx1="http://schemas.microsoft.com/office/drawing/2015/9/8/chartex" xmlns:cx2="http://schemas.microsoft.com/office/drawing/2015/10/21/chartex" xmlns:cx3="http://schemas.microsoft.com/office/drawing/2016/5/9/chartex" xmlns:cx4="http://schemas.microsoft.com/office/drawing/2016/5/10/chartex" xmlns:cx5="http://schemas.microsoft.com/office/drawing/2016/5/11/chartex" xmlns:cx6="http://schemas.microsoft.com/office/drawing/2016/5/12/chartex" xmlns:cx7="http://schemas.microsoft.com/office/drawing/2016/5/13/chartex" xmlns:cx8="http://schemas.microsoft.com/office/drawing/2016/5/14/chartex" xmlns:mc="http://schemas.openxmlformats.org/markup-compatibility/2006" xmlns:aink="http://schemas.microsoft.com/office/drawing/2016/ink" xmlns:am3d="http://schemas.microsoft.com/office/drawing/2017/model3d" xmlns:o="urn:schemas-microsoft-com:office:office" xmlns:oel="http://schemas.microsoft.com/office/2019/extlst" xmlns:r="http://schemas.openxmlformats.org/officeDocument/2006/relationships" xmlns:m="http://schemas.openxmlformats.org/officeDocument/2006/math" xmlns:v="urn:schemas-microsoft-com:vml" xmlns:wp14="http://schemas.microsoft.com/office/word/2010/wordprocessingDrawing" xmlns:wp="http://schemas.openxmlformats.org/drawingml/2006/wordprocessingDrawing" xmlns:w10="urn:schemas-microsoft-com:office:word" xmlns:w="http://schemas.openxmlformats.org/wordprocessingml/2006/main" xmlns:w14="http://schemas.microsoft.com/office/word/2010/wordml" xmlns:w15="http://schemas.microsoft.com/office/word/2012/wordml" xmlns:w16cex="http://schemas.microsoft.com/office/word/2018/wordml/cex" xmlns:w16cid="http://schemas.microsoft.com/office/word/2016/wordml/cid" xmlns:w16="http://schemas.microsoft.com/office/word/2018/wordml" xmlns:w16sdtdh="http://schemas.microsoft.com/office/word/2020/wordml/sdtdatahash" xmlns:w16se="http://schemas.microsoft.com/office/word/2015/wordml/symex" xmlns:wpg="http://schemas.microsoft.com/office/word/2010/wordprocessingGroup" xmlns:wpi="http://schemas.microsoft.com/office/word/2010/wordprocessingInk" xmlns:wne="http://schemas.microsoft.com/office/word/2006/wordml" xmlns:wps="http://schemas.microsoft.com/office/word/2010/wordprocessingShape" mc:Ignorable="w14 w15 w16se w16cid w16 w16cex w16sdtdh wp14">
+  <w:footnote w:type="separator" w:id="-1">
+    <w:p>
+      <w:pPr>
+        <w:spacing w:after="0" w:line="240" w:lineRule="auto"/>
+      </w:pPr>
+      <w:r>
+        <w:separator/>
+      </w:r>
+    </w:p>
+  </w:footnote>
+  <w:footnote w:type="continuationSeparator" w:id="0">
+    <w:p>
+      <w:pPr>
+        <w:spacing w:after="0" w:line="240" w:lineRule="auto"/>
+      </w:pPr>
+      <w:r>
+        <w:continuationSeparator/>
+      </w:r>
+    </w:p>
+  </w:footnote>
+  <w:footnote w:type="continuationNotice" w:id="1">
+    <w:p>
+      <w:pPr>
+        <w:spacing w:after="0" w:line="240" w:lineRule="auto"/>
+      </w:pPr>
+    </w:p>
+  </w:footnote>
+</w:footnotes>
+</file>
+
+<file path=word/header1.xml><?xml version="1.0" encoding="utf-8"?>
+<w:hdr xmlns:wpc="http://schemas.microsoft.com/office/word/2010/wordprocessingCanvas" xmlns:cx="http://schemas.microsoft.com/office/drawing/2014/chartex" xmlns:cx1="http://schemas.microsoft.com/office/drawing/2015/9/8/chartex" xmlns:cx2="http://schemas.microsoft.com/office/drawing/2015/10/21/chartex" xmlns:cx3="http://schemas.microsoft.com/office/drawing/2016/5/9/chartex" xmlns:cx4="http://schemas.microsoft.com/office/drawing/2016/5/10/chartex" xmlns:cx5="http://schemas.microsoft.com/office/drawing/2016/5/11/chartex" xmlns:cx6="http://schemas.microsoft.com/office/drawing/2016/5/12/chartex" xmlns:cx7="http://schemas.microsoft.com/office/drawing/2016/5/13/chartex" xmlns:cx8="http://schemas.microsoft.com/office/drawing/2016/5/14/chartex" xmlns:mc="http://schemas.openxmlformats.org/markup-compatibility/2006" xmlns:aink="http://schemas.microsoft.com/office/drawing/2016/ink" xmlns:am3d="http://schemas.microsoft.com/office/drawing/2017/model3d" xmlns:o="urn:schemas-microsoft-com:office:office" xmlns:oel="http://schemas.microsoft.com/office/2019/extlst" xmlns:r="http://schemas.openxmlformats.org/officeDocument/2006/relationships" xmlns:m="http://schemas.openxmlformats.org/officeDocument/2006/math" xmlns:v="urn:schemas-microsoft-com:vml" xmlns:wp14="http://schemas.microsoft.com/office/word/2010/wordprocessingDrawing" xmlns:wp="http://schemas.openxmlformats.org/drawingml/2006/wordprocessingDrawing" xmlns:w10="urn:schemas-microsoft-com:office:word" xmlns:w="http://schemas.openxmlformats.org/wordprocessingml/2006/main" xmlns:w14="http://schemas.microsoft.com/office/word/2010/wordml" xmlns:w15="http://schemas.microsoft.com/office/word/2012/wordml" xmlns:w16cex="http://schemas.microsoft.com/office/word/2018/wordml/cex" xmlns:w16cid="http://schemas.microsoft.com/office/word/2016/wordml/cid" xmlns:w16="http://schemas.microsoft.com/office/word/2018/wordml" xmlns:w16sdtdh="http://schemas.microsoft.com/office/word/2020/wordml/sdtdatahash" xmlns:w16se="http://schemas.microsoft.com/office/word/2015/wordml/symex" xmlns:wpg="http://schemas.microsoft.com/office/word/2010/wordprocessingGroup" xmlns:wpi="http://schemas.microsoft.com/office/word/2010/wordprocessingInk" xmlns:wne="http://schemas.microsoft.com/office/word/2006/wordml" xmlns:wps="http://schemas.microsoft.com/office/word/2010/wordprocessingShape" mc:Ignorable="w14 w15 w16se w16cid w16 w16cex w16sdtdh wp14">
+  <w:p>
+    <w:pPr>
+      <w:pStyle w:val="a3"/>
+    </w:pPr>
+  </w:p>
+</w:hdr>
+</file>
+
+<file path=word/people.xml><?xml version="1.0" encoding="utf-8"?>
+<w15:people xmlns:wpc="http://schemas.microsoft.com/office/word/2010/wordprocessingCanvas" xmlns:cx="http://schemas.microsoft.com/office/drawing/2014/chartex" xmlns:cx1="http://schemas.microsoft.com/office/drawing/2015/9/8/chartex" xmlns:cx2="http://schemas.microsoft.com/office/drawing/2015/10/21/chartex" xmlns:cx3="http://schemas.microsoft.com/office/drawing/2016/5/9/chartex" xmlns:cx4="http://schemas.microsoft.com/office/drawing/2016/5/10/chartex" xmlns:cx5="http://schemas.microsoft.com/office/drawing/2016/5/11/chartex" xmlns:cx6="http://schemas.microsoft.com/office/drawing/2016/5/12/chartex" xmlns:cx7="http://schemas.microsoft.com/office/drawing/2016/5/13/chartex" xmlns:cx8="http://schemas.microsoft.com/office/drawing/2016/5/14/chartex" xmlns:mc="http://schemas.openxmlformats.org/markup-compatibility/2006" xmlns:aink="http://schemas.microsoft.com/office/drawing/2016/ink" xmlns:am3d="http://schemas.microsoft.com/office/drawing/2017/model3d" xmlns:o="urn:schemas-microsoft-com:office:office" xmlns:oel="http://schemas.microsoft.com/office/2019/extlst" xmlns:r="http://schemas.openxmlformats.org/officeDocument/2006/relationships" xmlns:m="http://schemas.openxmlformats.org/officeDocument/2006/math" xmlns:v="urn:schemas-microsoft-com:vml" xmlns:wp14="http://schemas.microsoft.com/office/word/2010/wordprocessingDrawing" xmlns:wp="http://schemas.openxmlformats.org/drawingml/2006/wordprocessingDrawing" xmlns:w10="urn:schemas-microsoft-com:office:word" xmlns:w="http://schemas.openxmlformats.org/wordprocessingml/2006/main" xmlns:w14="http://schemas.microsoft.com/office/word/2010/wordml" xmlns:w15="http://schemas.microsoft.com/office/word/2012/wordml" xmlns:w16cex="http://schemas.microsoft.com/office/word/2018/wordml/cex" xmlns:w16cid="http://schemas.microsoft.com/office/word/2016/wordml/cid" xmlns:w16="http://schemas.microsoft.com/office/word/2018/wordml" xmlns:w16sdtdh="http://schemas.microsoft.com/office/word/2020/wordml/sdtdatahash" xmlns:w16se="http://schemas.microsoft.com/office/word/2015/wordml/symex" xmlns:wpg="http://schemas.microsoft.com/office/word/2010/wordprocessingGroup" xmlns:wpi="http://schemas.microsoft.com/office/word/2010/wordprocessingInk" xmlns:wne="http://schemas.microsoft.com/office/word/2006/wordml" xmlns:wps="http://schemas.microsoft.com/office/word/2010/wordprocessingShape" mc:Ignorable="w14 w15 w16se w16cid w16 w16cex w16sdtdh wp14">
+  <w15:person w15:author="서지원">
+    <w15:presenceInfo w15:providerId="None" w15:userId="서지원"/>
+  </w15:person>
+</w15:people>
 </file>
 
 <file path=word/styles.xml><?xml version="1.0" encoding="utf-8"?>
@@ -2862,6 +5202,31 @@
       <w:autoSpaceDN w:val="0"/>
     </w:pPr>
   </w:style>
+  <w:style w:type="paragraph" w:styleId="1">
+    <w:name w:val="heading 1"/>
+    <w:basedOn w:val="a"/>
+    <w:link w:val="1Char"/>
+    <w:uiPriority w:val="9"/>
+    <w:qFormat/>
+    <w:rsid w:val="00F60E81"/>
+    <w:pPr>
+      <w:widowControl/>
+      <w:wordWrap/>
+      <w:autoSpaceDE/>
+      <w:autoSpaceDN/>
+      <w:spacing w:before="100" w:beforeAutospacing="1" w:after="100" w:afterAutospacing="1" w:line="240" w:lineRule="auto"/>
+      <w:jc w:val="left"/>
+      <w:outlineLvl w:val="0"/>
+    </w:pPr>
+    <w:rPr>
+      <w:rFonts w:ascii="굴림" w:eastAsia="굴림" w:hAnsi="굴림" w:cs="굴림"/>
+      <w:b/>
+      <w:bCs/>
+      <w:kern w:val="36"/>
+      <w:sz w:val="48"/>
+      <w:szCs w:val="48"/>
+    </w:rPr>
+  </w:style>
   <w:style w:type="character" w:default="1" w:styleId="a0">
     <w:name w:val="Default Paragraph Font"/>
     <w:uiPriority w:val="1"/>
@@ -2961,6 +5326,76 @@
     <w:name w:val="token"/>
     <w:basedOn w:val="a0"/>
     <w:rsid w:val="00FA51A5"/>
+  </w:style>
+  <w:style w:type="paragraph" w:styleId="a3">
+    <w:name w:val="header"/>
+    <w:basedOn w:val="a"/>
+    <w:link w:val="Char"/>
+    <w:uiPriority w:val="99"/>
+    <w:unhideWhenUsed/>
+    <w:rsid w:val="00F60E81"/>
+    <w:pPr>
+      <w:tabs>
+        <w:tab w:val="center" w:pos="4513"/>
+        <w:tab w:val="right" w:pos="9026"/>
+      </w:tabs>
+      <w:snapToGrid w:val="0"/>
+    </w:pPr>
+  </w:style>
+  <w:style w:type="character" w:customStyle="1" w:styleId="Char">
+    <w:name w:val="머리글 Char"/>
+    <w:basedOn w:val="a0"/>
+    <w:link w:val="a3"/>
+    <w:uiPriority w:val="99"/>
+    <w:rsid w:val="00F60E81"/>
+  </w:style>
+  <w:style w:type="paragraph" w:styleId="a4">
+    <w:name w:val="footer"/>
+    <w:basedOn w:val="a"/>
+    <w:link w:val="Char0"/>
+    <w:uiPriority w:val="99"/>
+    <w:unhideWhenUsed/>
+    <w:rsid w:val="00F60E81"/>
+    <w:pPr>
+      <w:tabs>
+        <w:tab w:val="center" w:pos="4513"/>
+        <w:tab w:val="right" w:pos="9026"/>
+      </w:tabs>
+      <w:snapToGrid w:val="0"/>
+    </w:pPr>
+  </w:style>
+  <w:style w:type="character" w:customStyle="1" w:styleId="Char0">
+    <w:name w:val="바닥글 Char"/>
+    <w:basedOn w:val="a0"/>
+    <w:link w:val="a4"/>
+    <w:uiPriority w:val="99"/>
+    <w:rsid w:val="00F60E81"/>
+  </w:style>
+  <w:style w:type="character" w:customStyle="1" w:styleId="1Char">
+    <w:name w:val="제목 1 Char"/>
+    <w:basedOn w:val="a0"/>
+    <w:link w:val="1"/>
+    <w:uiPriority w:val="9"/>
+    <w:rsid w:val="00F60E81"/>
+    <w:rPr>
+      <w:rFonts w:ascii="굴림" w:eastAsia="굴림" w:hAnsi="굴림" w:cs="굴림"/>
+      <w:b/>
+      <w:bCs/>
+      <w:kern w:val="36"/>
+      <w:sz w:val="48"/>
+      <w:szCs w:val="48"/>
+    </w:rPr>
+  </w:style>
+  <w:style w:type="paragraph" w:styleId="a5">
+    <w:name w:val="Revision"/>
+    <w:hidden/>
+    <w:uiPriority w:val="99"/>
+    <w:semiHidden/>
+    <w:rsid w:val="00F60E81"/>
+    <w:pPr>
+      <w:spacing w:after="0" w:line="240" w:lineRule="auto"/>
+      <w:jc w:val="left"/>
+    </w:pPr>
   </w:style>
 </w:styles>
 </file>

--- a/TypeScript & Angular 실전 올인원 패키지 Online.docx
+++ b/TypeScript & Angular 실전 올인원 패키지 Online.docx
@@ -4020,14 +4020,14 @@
         <w:pStyle w:val="a3"/>
         <w:shd w:val="clear" w:color="auto" w:fill="FBFDFC"/>
         <w:rPr>
-          <w:rFonts w:ascii="맑은 고딕" w:eastAsia="맑은 고딕" w:hAnsi="맑은 고딕" w:hint="eastAsia"/>
+          <w:rFonts w:ascii="맑은 고딕" w:eastAsia="맑은 고딕" w:hAnsi="맑은 고딕"/>
           <w:color w:val="212529"/>
           <w:spacing w:val="-1"/>
           <w:sz w:val="27"/>
           <w:szCs w:val="27"/>
         </w:rPr>
       </w:pPr>
-      <w:hyperlink r:id="rId4" w:history="1">
+      <w:hyperlink r:id="rId6" w:history="1">
         <w:r>
           <w:rPr>
             <w:rStyle w:val="a4"/>
@@ -4046,7 +4046,7 @@
         <w:shd w:val="clear" w:color="auto" w:fill="FBFDFC"/>
         <w:ind w:left="996" w:hanging="396"/>
         <w:rPr>
-          <w:rFonts w:ascii="맑은 고딕" w:eastAsia="맑은 고딕" w:hAnsi="맑은 고딕" w:hint="eastAsia"/>
+          <w:rFonts w:ascii="맑은 고딕" w:eastAsia="맑은 고딕" w:hAnsi="맑은 고딕"/>
           <w:color w:val="212529"/>
           <w:spacing w:val="-1"/>
           <w:sz w:val="27"/>
@@ -4898,7 +4898,7 @@
       <w:pPr>
         <w:pStyle w:val="HTML"/>
         <w:rPr>
-          <w:rFonts w:ascii="Fira Mono" w:hAnsi="Fira Mono" w:hint="eastAsia"/>
+          <w:rFonts w:ascii="Fira Mono" w:hAnsi="Fira Mono"/>
           <w:color w:val="212529"/>
         </w:rPr>
       </w:pPr>
@@ -6050,7 +6050,7 @@
       <w:pPr>
         <w:pStyle w:val="HTML"/>
         <w:rPr>
-          <w:rFonts w:ascii="Fira Mono" w:hAnsi="Fira Mono" w:hint="eastAsia"/>
+          <w:rFonts w:ascii="Fira Mono" w:hAnsi="Fira Mono"/>
           <w:color w:val="212529"/>
         </w:rPr>
       </w:pPr>
@@ -6823,33 +6823,1299 @@
       <w:pPr>
         <w:pStyle w:val="HTML"/>
         <w:rPr>
+          <w:rFonts w:ascii="Fira Mono" w:hAnsi="Fira Mono"/>
+          <w:color w:val="212529"/>
+        </w:rPr>
+      </w:pPr>
+      <w:r>
+        <w:rPr>
+          <w:rStyle w:val="token"/>
+          <w:rFonts w:ascii="Fira Mono" w:hAnsi="Fira Mono"/>
+          <w:color w:val="212529"/>
+        </w:rPr>
+        <w:t>new</w:t>
+      </w:r>
+      <w:r>
+        <w:rPr>
+          <w:rStyle w:val="HTML0"/>
+          <w:rFonts w:ascii="Fira Mono" w:hAnsi="Fira Mono"/>
+          <w:color w:val="212529"/>
+        </w:rPr>
+        <w:t xml:space="preserve"> </w:t>
+      </w:r>
+      <w:r>
+        <w:rPr>
+          <w:rStyle w:val="token"/>
+          <w:rFonts w:ascii="Fira Mono" w:hAnsi="Fira Mono"/>
+          <w:color w:val="212529"/>
+        </w:rPr>
+        <w:t>B(</w:t>
+      </w:r>
+      <w:proofErr w:type="gramStart"/>
+      <w:r>
+        <w:rPr>
+          <w:rStyle w:val="token"/>
+          <w:rFonts w:ascii="Fira Mono" w:hAnsi="Fira Mono"/>
+          <w:color w:val="212529"/>
+        </w:rPr>
+        <w:t>).hello</w:t>
+      </w:r>
+      <w:proofErr w:type="gramEnd"/>
+      <w:r>
+        <w:rPr>
+          <w:rStyle w:val="token"/>
+          <w:rFonts w:ascii="Fira Mono" w:hAnsi="Fira Mono"/>
+          <w:color w:val="212529"/>
+        </w:rPr>
+        <w:t>();</w:t>
+      </w:r>
+      <w:r>
+        <w:rPr>
+          <w:rStyle w:val="HTML0"/>
+          <w:rFonts w:ascii="Fira Mono" w:hAnsi="Fira Mono"/>
+          <w:color w:val="212529"/>
+        </w:rPr>
+        <w:t xml:space="preserve"> </w:t>
+      </w:r>
+      <w:r>
+        <w:rPr>
+          <w:rStyle w:val="token"/>
+          <w:rFonts w:ascii="Fira Mono" w:hAnsi="Fira Mono"/>
+          <w:color w:val="212529"/>
+        </w:rPr>
+        <w:t>// hello Mark</w:t>
+      </w:r>
+    </w:p>
+    <w:p/>
+    <w:p/>
+    <w:p/>
+    <w:p/>
+    <w:p/>
+    <w:p>
+      <w:pPr>
+        <w:pStyle w:val="3"/>
+        <w:shd w:val="clear" w:color="auto" w:fill="FFFFFF"/>
+        <w:ind w:left="996" w:hanging="396"/>
+        <w:rPr>
+          <w:rStyle w:val="token"/>
+          <w:rFonts w:ascii="맑은 고딕" w:eastAsia="맑은 고딕" w:hAnsi="맑은 고딕" w:hint="eastAsia"/>
+          <w:color w:val="212529"/>
+          <w:spacing w:val="-1"/>
+        </w:rPr>
+      </w:pPr>
+      <w:r>
+        <w:rPr>
+          <w:rFonts w:ascii="맑은 고딕" w:eastAsia="맑은 고딕" w:hAnsi="맑은 고딕" w:hint="eastAsia"/>
+          <w:color w:val="212529"/>
+          <w:spacing w:val="-1"/>
+        </w:rPr>
+        <w:lastRenderedPageBreak/>
+        <w:t>get, set</w:t>
+      </w:r>
+    </w:p>
+    <w:p>
+      <w:pPr>
+        <w:pStyle w:val="HTML"/>
+        <w:rPr>
+          <w:rStyle w:val="HTML0"/>
+          <w:rFonts w:ascii="Fira Mono" w:hAnsi="Fira Mono"/>
+          <w:color w:val="212529"/>
+        </w:rPr>
+      </w:pPr>
+      <w:proofErr w:type="gramStart"/>
+      <w:r>
+        <w:rPr>
+          <w:rStyle w:val="token"/>
+          <w:rFonts w:ascii="Fira Mono" w:hAnsi="Fira Mono"/>
+          <w:color w:val="212529"/>
+        </w:rPr>
+        <w:t xml:space="preserve">// </w:t>
+      </w:r>
+      <w:r>
+        <w:rPr>
+          <w:rStyle w:val="token"/>
+          <w:rFonts w:ascii="Fira Mono" w:hAnsi="Fira Mono"/>
+          <w:color w:val="212529"/>
+        </w:rPr>
+        <w:t>외부에서</w:t>
+      </w:r>
+      <w:proofErr w:type="gramEnd"/>
+      <w:r>
+        <w:rPr>
+          <w:rStyle w:val="token"/>
+          <w:rFonts w:ascii="Fira Mono" w:hAnsi="Fira Mono"/>
+          <w:color w:val="212529"/>
+        </w:rPr>
+        <w:t xml:space="preserve"> </w:t>
+      </w:r>
+      <w:r>
+        <w:rPr>
+          <w:rStyle w:val="token"/>
+          <w:rFonts w:ascii="Fira Mono" w:hAnsi="Fira Mono"/>
+          <w:color w:val="212529"/>
+        </w:rPr>
+        <w:t>값을</w:t>
+      </w:r>
+      <w:r>
+        <w:rPr>
+          <w:rStyle w:val="token"/>
+          <w:rFonts w:ascii="Fira Mono" w:hAnsi="Fira Mono"/>
+          <w:color w:val="212529"/>
+        </w:rPr>
+        <w:t xml:space="preserve"> </w:t>
+      </w:r>
+      <w:r>
+        <w:rPr>
+          <w:rStyle w:val="token"/>
+          <w:rFonts w:ascii="Fira Mono" w:hAnsi="Fira Mono"/>
+          <w:color w:val="212529"/>
+        </w:rPr>
+        <w:t>바꾸지</w:t>
+      </w:r>
+      <w:r>
+        <w:rPr>
+          <w:rStyle w:val="token"/>
+          <w:rFonts w:ascii="Fira Mono" w:hAnsi="Fira Mono"/>
+          <w:color w:val="212529"/>
+        </w:rPr>
+        <w:t xml:space="preserve"> </w:t>
+      </w:r>
+      <w:r>
+        <w:rPr>
+          <w:rStyle w:val="token"/>
+          <w:rFonts w:ascii="Fira Mono" w:hAnsi="Fira Mono"/>
+          <w:color w:val="212529"/>
+        </w:rPr>
+        <w:t>않고</w:t>
+      </w:r>
+    </w:p>
+    <w:p>
+      <w:pPr>
+        <w:pStyle w:val="HTML"/>
+        <w:rPr>
+          <w:rStyle w:val="HTML0"/>
+          <w:rFonts w:ascii="Fira Mono" w:hAnsi="Fira Mono"/>
+          <w:color w:val="212529"/>
+        </w:rPr>
+      </w:pPr>
+      <w:proofErr w:type="gramStart"/>
+      <w:r>
+        <w:rPr>
+          <w:rStyle w:val="token"/>
+          <w:rFonts w:ascii="Fira Mono" w:hAnsi="Fira Mono"/>
+          <w:color w:val="212529"/>
+        </w:rPr>
+        <w:t xml:space="preserve">// </w:t>
+      </w:r>
+      <w:r>
+        <w:rPr>
+          <w:rStyle w:val="token"/>
+          <w:rFonts w:ascii="Fira Mono" w:hAnsi="Fira Mono"/>
+          <w:color w:val="212529"/>
+        </w:rPr>
+        <w:t>내부적으로</w:t>
+      </w:r>
+      <w:proofErr w:type="gramEnd"/>
+      <w:r>
+        <w:rPr>
+          <w:rStyle w:val="token"/>
+          <w:rFonts w:ascii="Fira Mono" w:hAnsi="Fira Mono"/>
+          <w:color w:val="212529"/>
+        </w:rPr>
+        <w:t xml:space="preserve"> </w:t>
+      </w:r>
+      <w:r>
+        <w:rPr>
+          <w:rStyle w:val="token"/>
+          <w:rFonts w:ascii="Fira Mono" w:hAnsi="Fira Mono"/>
+          <w:color w:val="212529"/>
+        </w:rPr>
+        <w:t>쓸</w:t>
+      </w:r>
+      <w:r>
+        <w:rPr>
+          <w:rStyle w:val="token"/>
+          <w:rFonts w:ascii="Fira Mono" w:hAnsi="Fira Mono"/>
+          <w:color w:val="212529"/>
+        </w:rPr>
+        <w:t xml:space="preserve"> </w:t>
+      </w:r>
+      <w:r>
+        <w:rPr>
+          <w:rStyle w:val="token"/>
+          <w:rFonts w:ascii="Fira Mono" w:hAnsi="Fira Mono"/>
+          <w:color w:val="212529"/>
+        </w:rPr>
+        <w:t>경우</w:t>
+      </w:r>
+      <w:r>
+        <w:rPr>
+          <w:rStyle w:val="token"/>
+          <w:rFonts w:ascii="Fira Mono" w:hAnsi="Fira Mono"/>
+          <w:color w:val="212529"/>
+        </w:rPr>
+        <w:t xml:space="preserve"> _</w:t>
+      </w:r>
+      <w:proofErr w:type="spellStart"/>
+      <w:r>
+        <w:rPr>
+          <w:rStyle w:val="token"/>
+          <w:rFonts w:ascii="Fira Mono" w:hAnsi="Fira Mono"/>
+          <w:color w:val="212529"/>
+        </w:rPr>
+        <w:t>언더바</w:t>
+      </w:r>
+      <w:proofErr w:type="spellEnd"/>
+      <w:r>
+        <w:rPr>
+          <w:rStyle w:val="token"/>
+          <w:rFonts w:ascii="Fira Mono" w:hAnsi="Fira Mono"/>
+          <w:color w:val="212529"/>
+        </w:rPr>
+        <w:t xml:space="preserve"> </w:t>
+      </w:r>
+      <w:r>
+        <w:rPr>
+          <w:rStyle w:val="token"/>
+          <w:rFonts w:ascii="Fira Mono" w:hAnsi="Fira Mono"/>
+          <w:color w:val="212529"/>
+        </w:rPr>
+        <w:t>사용</w:t>
+      </w:r>
+    </w:p>
+    <w:p>
+      <w:pPr>
+        <w:pStyle w:val="HTML"/>
+        <w:rPr>
+          <w:rStyle w:val="HTML0"/>
+          <w:rFonts w:ascii="Fira Mono" w:hAnsi="Fira Mono"/>
+          <w:color w:val="212529"/>
+        </w:rPr>
+      </w:pPr>
+      <w:r>
+        <w:rPr>
+          <w:rStyle w:val="token"/>
+          <w:rFonts w:ascii="Fira Mono" w:hAnsi="Fira Mono"/>
+          <w:color w:val="212529"/>
+        </w:rPr>
+        <w:t>class</w:t>
+      </w:r>
+      <w:r>
+        <w:rPr>
+          <w:rStyle w:val="HTML0"/>
+          <w:rFonts w:ascii="Fira Mono" w:hAnsi="Fira Mono"/>
+          <w:color w:val="212529"/>
+        </w:rPr>
+        <w:t xml:space="preserve"> </w:t>
+      </w:r>
+      <w:r>
+        <w:rPr>
+          <w:rStyle w:val="token"/>
+          <w:rFonts w:ascii="Fira Mono" w:hAnsi="Fira Mono"/>
+          <w:color w:val="212529"/>
+        </w:rPr>
+        <w:t>A</w:t>
+      </w:r>
+      <w:r>
+        <w:rPr>
+          <w:rStyle w:val="HTML0"/>
+          <w:rFonts w:ascii="Fira Mono" w:hAnsi="Fira Mono"/>
+          <w:color w:val="212529"/>
+        </w:rPr>
+        <w:t xml:space="preserve"> </w:t>
+      </w:r>
+      <w:r>
+        <w:rPr>
+          <w:rStyle w:val="token"/>
+          <w:rFonts w:ascii="Fira Mono" w:hAnsi="Fira Mono"/>
+          <w:color w:val="212529"/>
+        </w:rPr>
+        <w:t>{</w:t>
+      </w:r>
+    </w:p>
+    <w:p>
+      <w:pPr>
+        <w:pStyle w:val="HTML"/>
+        <w:rPr>
+          <w:rStyle w:val="HTML0"/>
+          <w:rFonts w:ascii="Fira Mono" w:hAnsi="Fira Mono"/>
+          <w:color w:val="212529"/>
+        </w:rPr>
+      </w:pPr>
+      <w:r>
+        <w:rPr>
+          <w:rStyle w:val="HTML0"/>
+          <w:rFonts w:ascii="Fira Mono" w:hAnsi="Fira Mono"/>
+          <w:color w:val="212529"/>
+        </w:rPr>
+        <w:t xml:space="preserve">  _name</w:t>
+      </w:r>
+      <w:r>
+        <w:rPr>
+          <w:rStyle w:val="token"/>
+          <w:rFonts w:ascii="Fira Mono" w:hAnsi="Fira Mono"/>
+          <w:color w:val="212529"/>
+        </w:rPr>
+        <w:t>='no name</w:t>
+      </w:r>
+      <w:proofErr w:type="gramStart"/>
+      <w:r>
+        <w:rPr>
+          <w:rStyle w:val="token"/>
+          <w:rFonts w:ascii="Fira Mono" w:hAnsi="Fira Mono"/>
+          <w:color w:val="212529"/>
+        </w:rPr>
+        <w:t>';</w:t>
+      </w:r>
+      <w:proofErr w:type="gramEnd"/>
+    </w:p>
+    <w:p>
+      <w:pPr>
+        <w:pStyle w:val="HTML"/>
+        <w:rPr>
+          <w:rStyle w:val="HTML0"/>
+          <w:rFonts w:ascii="Fira Mono" w:hAnsi="Fira Mono"/>
+          <w:color w:val="212529"/>
+        </w:rPr>
+      </w:pPr>
+    </w:p>
+    <w:p>
+      <w:pPr>
+        <w:pStyle w:val="HTML"/>
+        <w:rPr>
+          <w:rStyle w:val="HTML0"/>
+          <w:rFonts w:ascii="Fira Mono" w:hAnsi="Fira Mono"/>
+          <w:color w:val="212529"/>
+        </w:rPr>
+      </w:pPr>
+      <w:r>
+        <w:rPr>
+          <w:rStyle w:val="token"/>
+          <w:rFonts w:ascii="Fira Mono" w:hAnsi="Fira Mono"/>
+          <w:color w:val="212529"/>
+        </w:rPr>
+        <w:t>get</w:t>
+      </w:r>
+      <w:r>
+        <w:rPr>
+          <w:rStyle w:val="HTML0"/>
+          <w:rFonts w:ascii="Fira Mono" w:hAnsi="Fira Mono"/>
+          <w:color w:val="212529"/>
+        </w:rPr>
+        <w:t xml:space="preserve"> </w:t>
+      </w:r>
+      <w:proofErr w:type="gramStart"/>
+      <w:r>
+        <w:rPr>
+          <w:rStyle w:val="token"/>
+          <w:rFonts w:ascii="Fira Mono" w:hAnsi="Fira Mono"/>
+          <w:color w:val="212529"/>
+        </w:rPr>
+        <w:t>name(</w:t>
+      </w:r>
+      <w:proofErr w:type="gramEnd"/>
+      <w:r>
+        <w:rPr>
+          <w:rStyle w:val="token"/>
+          <w:rFonts w:ascii="Fira Mono" w:hAnsi="Fira Mono"/>
+          <w:color w:val="212529"/>
+        </w:rPr>
+        <w:t>){</w:t>
+      </w:r>
+    </w:p>
+    <w:p>
+      <w:pPr>
+        <w:pStyle w:val="HTML"/>
+        <w:rPr>
+          <w:rStyle w:val="HTML0"/>
+          <w:rFonts w:ascii="Fira Mono" w:hAnsi="Fira Mono"/>
+          <w:color w:val="212529"/>
+        </w:rPr>
+      </w:pPr>
+      <w:r>
+        <w:rPr>
+          <w:rStyle w:val="HTML0"/>
+          <w:rFonts w:ascii="Fira Mono" w:hAnsi="Fira Mono"/>
+          <w:color w:val="212529"/>
+        </w:rPr>
+        <w:t xml:space="preserve">  </w:t>
+      </w:r>
+      <w:r>
+        <w:rPr>
+          <w:rStyle w:val="token"/>
+          <w:rFonts w:ascii="Fira Mono" w:hAnsi="Fira Mono"/>
+          <w:color w:val="212529"/>
+        </w:rPr>
+        <w:t>return</w:t>
+      </w:r>
+      <w:r>
+        <w:rPr>
+          <w:rStyle w:val="HTML0"/>
+          <w:rFonts w:ascii="Fira Mono" w:hAnsi="Fira Mono"/>
+          <w:color w:val="212529"/>
+        </w:rPr>
+        <w:t xml:space="preserve"> </w:t>
+      </w:r>
+      <w:proofErr w:type="spellStart"/>
+      <w:proofErr w:type="gramStart"/>
+      <w:r>
+        <w:rPr>
+          <w:rStyle w:val="token"/>
+          <w:rFonts w:ascii="Fira Mono" w:hAnsi="Fira Mono"/>
+          <w:color w:val="212529"/>
+        </w:rPr>
+        <w:t>this.</w:t>
+      </w:r>
+      <w:r>
+        <w:rPr>
+          <w:rStyle w:val="HTML0"/>
+          <w:rFonts w:ascii="Fira Mono" w:hAnsi="Fira Mono"/>
+          <w:color w:val="212529"/>
+        </w:rPr>
+        <w:t>_</w:t>
+      </w:r>
+      <w:proofErr w:type="gramEnd"/>
+      <w:r>
+        <w:rPr>
+          <w:rStyle w:val="HTML0"/>
+          <w:rFonts w:ascii="Fira Mono" w:hAnsi="Fira Mono"/>
+          <w:color w:val="212529"/>
+        </w:rPr>
+        <w:t>name</w:t>
+      </w:r>
+      <w:proofErr w:type="spellEnd"/>
+      <w:r>
+        <w:rPr>
+          <w:rStyle w:val="HTML0"/>
+          <w:rFonts w:ascii="Fira Mono" w:hAnsi="Fira Mono"/>
+          <w:color w:val="212529"/>
+        </w:rPr>
+        <w:t xml:space="preserve"> </w:t>
+      </w:r>
+      <w:r>
+        <w:rPr>
+          <w:rStyle w:val="token"/>
+          <w:rFonts w:ascii="Fira Mono" w:hAnsi="Fira Mono"/>
+          <w:color w:val="212529"/>
+        </w:rPr>
+        <w:t>+</w:t>
+      </w:r>
+      <w:r>
+        <w:rPr>
+          <w:rStyle w:val="HTML0"/>
+          <w:rFonts w:ascii="Fira Mono" w:hAnsi="Fira Mono"/>
+          <w:color w:val="212529"/>
+        </w:rPr>
+        <w:t xml:space="preserve"> </w:t>
+      </w:r>
+      <w:r>
+        <w:rPr>
+          <w:rStyle w:val="token"/>
+          <w:rFonts w:ascii="Fira Mono" w:hAnsi="Fira Mono"/>
+          <w:color w:val="212529"/>
+        </w:rPr>
+        <w:t>'@@@';</w:t>
+      </w:r>
+    </w:p>
+    <w:p>
+      <w:pPr>
+        <w:pStyle w:val="HTML"/>
+        <w:rPr>
+          <w:rStyle w:val="HTML0"/>
+          <w:rFonts w:ascii="Fira Mono" w:hAnsi="Fira Mono"/>
+          <w:color w:val="212529"/>
+        </w:rPr>
+      </w:pPr>
+      <w:r>
+        <w:rPr>
+          <w:rStyle w:val="token"/>
+          <w:rFonts w:ascii="Fira Mono" w:hAnsi="Fira Mono"/>
+          <w:color w:val="212529"/>
+        </w:rPr>
+        <w:t>}</w:t>
+      </w:r>
+    </w:p>
+    <w:p>
+      <w:pPr>
+        <w:pStyle w:val="HTML"/>
+        <w:rPr>
+          <w:rStyle w:val="HTML0"/>
+          <w:rFonts w:ascii="Fira Mono" w:hAnsi="Fira Mono"/>
+          <w:color w:val="212529"/>
+        </w:rPr>
+      </w:pPr>
+    </w:p>
+    <w:p>
+      <w:pPr>
+        <w:pStyle w:val="HTML"/>
+        <w:rPr>
+          <w:rStyle w:val="HTML0"/>
+          <w:rFonts w:ascii="Fira Mono" w:hAnsi="Fira Mono"/>
+          <w:color w:val="212529"/>
+        </w:rPr>
+      </w:pPr>
+      <w:r>
+        <w:rPr>
+          <w:rStyle w:val="token"/>
+          <w:rFonts w:ascii="Fira Mono" w:hAnsi="Fira Mono"/>
+          <w:color w:val="212529"/>
+        </w:rPr>
+        <w:t>set</w:t>
+      </w:r>
+      <w:r>
+        <w:rPr>
+          <w:rStyle w:val="HTML0"/>
+          <w:rFonts w:ascii="Fira Mono" w:hAnsi="Fira Mono"/>
+          <w:color w:val="212529"/>
+        </w:rPr>
+        <w:t xml:space="preserve"> </w:t>
+      </w:r>
+      <w:r>
+        <w:rPr>
+          <w:rStyle w:val="token"/>
+          <w:rFonts w:ascii="Fira Mono" w:hAnsi="Fira Mono"/>
+          <w:color w:val="212529"/>
+        </w:rPr>
+        <w:t>name(value</w:t>
+      </w:r>
+      <w:proofErr w:type="gramStart"/>
+      <w:r>
+        <w:rPr>
+          <w:rStyle w:val="token"/>
+          <w:rFonts w:ascii="Fira Mono" w:hAnsi="Fira Mono"/>
+          <w:color w:val="212529"/>
+        </w:rPr>
+        <w:t>){</w:t>
+      </w:r>
+      <w:proofErr w:type="gramEnd"/>
+    </w:p>
+    <w:p>
+      <w:pPr>
+        <w:pStyle w:val="HTML"/>
+        <w:rPr>
+          <w:rStyle w:val="HTML0"/>
+          <w:rFonts w:ascii="Fira Mono" w:hAnsi="Fira Mono"/>
+          <w:color w:val="212529"/>
+        </w:rPr>
+      </w:pPr>
+      <w:r>
+        <w:rPr>
+          <w:rStyle w:val="HTML0"/>
+          <w:rFonts w:ascii="Fira Mono" w:hAnsi="Fira Mono"/>
+          <w:color w:val="212529"/>
+        </w:rPr>
+        <w:t xml:space="preserve">  </w:t>
+      </w:r>
+      <w:proofErr w:type="spellStart"/>
+      <w:proofErr w:type="gramStart"/>
+      <w:r>
+        <w:rPr>
+          <w:rStyle w:val="token"/>
+          <w:rFonts w:ascii="Fira Mono" w:hAnsi="Fira Mono"/>
+          <w:color w:val="212529"/>
+        </w:rPr>
+        <w:t>this.</w:t>
+      </w:r>
+      <w:r>
+        <w:rPr>
+          <w:rStyle w:val="HTML0"/>
+          <w:rFonts w:ascii="Fira Mono" w:hAnsi="Fira Mono"/>
+          <w:color w:val="212529"/>
+        </w:rPr>
+        <w:t>_</w:t>
+      </w:r>
+      <w:proofErr w:type="gramEnd"/>
+      <w:r>
+        <w:rPr>
+          <w:rStyle w:val="HTML0"/>
+          <w:rFonts w:ascii="Fira Mono" w:hAnsi="Fira Mono"/>
+          <w:color w:val="212529"/>
+        </w:rPr>
+        <w:t>name</w:t>
+      </w:r>
+      <w:proofErr w:type="spellEnd"/>
+      <w:r>
+        <w:rPr>
+          <w:rStyle w:val="token"/>
+          <w:rFonts w:ascii="Fira Mono" w:hAnsi="Fira Mono"/>
+          <w:color w:val="212529"/>
+        </w:rPr>
+        <w:t>=</w:t>
+      </w:r>
+      <w:r>
+        <w:rPr>
+          <w:rStyle w:val="HTML0"/>
+          <w:rFonts w:ascii="Fira Mono" w:hAnsi="Fira Mono"/>
+          <w:color w:val="212529"/>
+        </w:rPr>
+        <w:t xml:space="preserve">value </w:t>
+      </w:r>
+      <w:r>
+        <w:rPr>
+          <w:rStyle w:val="token"/>
+          <w:rFonts w:ascii="Fira Mono" w:hAnsi="Fira Mono"/>
+          <w:color w:val="212529"/>
+        </w:rPr>
+        <w:t>+</w:t>
+      </w:r>
+      <w:r>
+        <w:rPr>
+          <w:rStyle w:val="HTML0"/>
+          <w:rFonts w:ascii="Fira Mono" w:hAnsi="Fira Mono"/>
+          <w:color w:val="212529"/>
+        </w:rPr>
+        <w:t xml:space="preserve"> </w:t>
+      </w:r>
+      <w:r>
+        <w:rPr>
+          <w:rStyle w:val="token"/>
+          <w:rFonts w:ascii="Fira Mono" w:hAnsi="Fira Mono"/>
+          <w:color w:val="212529"/>
+        </w:rPr>
+        <w:t>'!!!';</w:t>
+      </w:r>
+    </w:p>
+    <w:p>
+      <w:pPr>
+        <w:pStyle w:val="HTML"/>
+        <w:rPr>
+          <w:rStyle w:val="HTML0"/>
+          <w:rFonts w:ascii="Fira Mono" w:hAnsi="Fira Mono"/>
+          <w:color w:val="212529"/>
+        </w:rPr>
+      </w:pPr>
+      <w:r>
+        <w:rPr>
+          <w:rStyle w:val="token"/>
+          <w:rFonts w:ascii="Fira Mono" w:hAnsi="Fira Mono"/>
+          <w:color w:val="212529"/>
+        </w:rPr>
+        <w:t>}</w:t>
+      </w:r>
+    </w:p>
+    <w:p>
+      <w:pPr>
+        <w:pStyle w:val="HTML"/>
+        <w:rPr>
+          <w:rStyle w:val="HTML0"/>
+          <w:rFonts w:ascii="Fira Mono" w:hAnsi="Fira Mono"/>
+          <w:color w:val="212529"/>
+        </w:rPr>
+      </w:pPr>
+      <w:r>
+        <w:rPr>
+          <w:rStyle w:val="token"/>
+          <w:rFonts w:ascii="Fira Mono" w:hAnsi="Fira Mono"/>
+          <w:color w:val="212529"/>
+        </w:rPr>
+        <w:t>}</w:t>
+      </w:r>
+    </w:p>
+    <w:p>
+      <w:pPr>
+        <w:pStyle w:val="HTML"/>
+        <w:rPr>
+          <w:rStyle w:val="HTML0"/>
+          <w:rFonts w:ascii="Fira Mono" w:hAnsi="Fira Mono"/>
+          <w:color w:val="212529"/>
+        </w:rPr>
+      </w:pPr>
+    </w:p>
+    <w:p>
+      <w:pPr>
+        <w:pStyle w:val="HTML"/>
+        <w:rPr>
+          <w:rStyle w:val="HTML0"/>
+          <w:rFonts w:ascii="Fira Mono" w:hAnsi="Fira Mono"/>
+          <w:color w:val="212529"/>
+        </w:rPr>
+      </w:pPr>
+      <w:r>
+        <w:rPr>
+          <w:rStyle w:val="token"/>
+          <w:rFonts w:ascii="Fira Mono" w:hAnsi="Fira Mono"/>
+          <w:color w:val="212529"/>
+        </w:rPr>
+        <w:t>const</w:t>
+      </w:r>
+      <w:r>
+        <w:rPr>
+          <w:rStyle w:val="HTML0"/>
+          <w:rFonts w:ascii="Fira Mono" w:hAnsi="Fira Mono"/>
+          <w:color w:val="212529"/>
+        </w:rPr>
+        <w:t xml:space="preserve"> a </w:t>
+      </w:r>
+      <w:r>
+        <w:rPr>
+          <w:rStyle w:val="token"/>
+          <w:rFonts w:ascii="Fira Mono" w:hAnsi="Fira Mono"/>
+          <w:color w:val="212529"/>
+        </w:rPr>
+        <w:t>=</w:t>
+      </w:r>
+      <w:r>
+        <w:rPr>
+          <w:rStyle w:val="HTML0"/>
+          <w:rFonts w:ascii="Fira Mono" w:hAnsi="Fira Mono"/>
+          <w:color w:val="212529"/>
+        </w:rPr>
+        <w:t xml:space="preserve"> </w:t>
+      </w:r>
+      <w:r>
+        <w:rPr>
+          <w:rStyle w:val="token"/>
+          <w:rFonts w:ascii="Fira Mono" w:hAnsi="Fira Mono"/>
+          <w:color w:val="212529"/>
+        </w:rPr>
+        <w:t>new</w:t>
+      </w:r>
+      <w:r>
+        <w:rPr>
+          <w:rStyle w:val="HTML0"/>
+          <w:rFonts w:ascii="Fira Mono" w:hAnsi="Fira Mono"/>
+          <w:color w:val="212529"/>
+        </w:rPr>
+        <w:t xml:space="preserve"> </w:t>
+      </w:r>
+      <w:proofErr w:type="gramStart"/>
+      <w:r>
+        <w:rPr>
+          <w:rStyle w:val="token"/>
+          <w:rFonts w:ascii="Fira Mono" w:hAnsi="Fira Mono"/>
+          <w:color w:val="212529"/>
+        </w:rPr>
+        <w:t>A(</w:t>
+      </w:r>
+      <w:proofErr w:type="gramEnd"/>
+      <w:r>
+        <w:rPr>
+          <w:rStyle w:val="token"/>
+          <w:rFonts w:ascii="Fira Mono" w:hAnsi="Fira Mono"/>
+          <w:color w:val="212529"/>
+        </w:rPr>
+        <w:t>);</w:t>
+      </w:r>
+    </w:p>
+    <w:p>
+      <w:pPr>
+        <w:pStyle w:val="HTML"/>
+        <w:rPr>
+          <w:rStyle w:val="HTML0"/>
+          <w:rFonts w:ascii="Fira Mono" w:hAnsi="Fira Mono"/>
+          <w:color w:val="212529"/>
+        </w:rPr>
+      </w:pPr>
+      <w:r>
+        <w:rPr>
+          <w:rStyle w:val="HTML0"/>
+          <w:rFonts w:ascii="Fira Mono" w:hAnsi="Fira Mono"/>
+          <w:color w:val="212529"/>
+        </w:rPr>
+        <w:t>console</w:t>
+      </w:r>
+      <w:r>
+        <w:rPr>
+          <w:rStyle w:val="token"/>
+          <w:rFonts w:ascii="Fira Mono" w:hAnsi="Fira Mono"/>
+          <w:color w:val="212529"/>
+        </w:rPr>
+        <w:t>.log(</w:t>
+      </w:r>
+      <w:r>
+        <w:rPr>
+          <w:rStyle w:val="HTML0"/>
+          <w:rFonts w:ascii="Fira Mono" w:hAnsi="Fira Mono"/>
+          <w:color w:val="212529"/>
+        </w:rPr>
+        <w:t>a</w:t>
+      </w:r>
+      <w:r>
+        <w:rPr>
+          <w:rStyle w:val="token"/>
+          <w:rFonts w:ascii="Fira Mono" w:hAnsi="Fira Mono"/>
+          <w:color w:val="212529"/>
+        </w:rPr>
+        <w:t>);</w:t>
+      </w:r>
+      <w:r>
+        <w:rPr>
+          <w:rStyle w:val="HTML0"/>
+          <w:rFonts w:ascii="Fira Mono" w:hAnsi="Fira Mono"/>
+          <w:color w:val="212529"/>
+        </w:rPr>
+        <w:t xml:space="preserve"> </w:t>
+      </w:r>
+      <w:r>
+        <w:rPr>
+          <w:rStyle w:val="token"/>
+          <w:rFonts w:ascii="Fira Mono" w:hAnsi="Fira Mono"/>
+          <w:color w:val="212529"/>
+        </w:rPr>
+        <w:t xml:space="preserve">// </w:t>
+      </w:r>
+      <w:proofErr w:type="gramStart"/>
+      <w:r>
+        <w:rPr>
+          <w:rStyle w:val="token"/>
+          <w:rFonts w:ascii="Fira Mono" w:hAnsi="Fira Mono"/>
+          <w:color w:val="212529"/>
+        </w:rPr>
+        <w:t>A{ _</w:t>
+      </w:r>
+      <w:proofErr w:type="gramEnd"/>
+      <w:r>
+        <w:rPr>
+          <w:rStyle w:val="token"/>
+          <w:rFonts w:ascii="Fira Mono" w:hAnsi="Fira Mono"/>
+          <w:color w:val="212529"/>
+        </w:rPr>
+        <w:t>name: 'no name' }</w:t>
+      </w:r>
+    </w:p>
+    <w:p>
+      <w:pPr>
+        <w:pStyle w:val="HTML"/>
+        <w:rPr>
+          <w:rStyle w:val="HTML0"/>
+          <w:rFonts w:ascii="Fira Mono" w:hAnsi="Fira Mono"/>
+          <w:color w:val="212529"/>
+        </w:rPr>
+      </w:pPr>
+      <w:r>
+        <w:rPr>
+          <w:rStyle w:val="HTML0"/>
+          <w:rFonts w:ascii="Fira Mono" w:hAnsi="Fira Mono"/>
+          <w:color w:val="212529"/>
+        </w:rPr>
+        <w:t>a</w:t>
+      </w:r>
+      <w:r>
+        <w:rPr>
+          <w:rStyle w:val="token"/>
+          <w:rFonts w:ascii="Fira Mono" w:hAnsi="Fira Mono"/>
+          <w:color w:val="212529"/>
+        </w:rPr>
+        <w:t>.</w:t>
+      </w:r>
+      <w:r>
+        <w:rPr>
+          <w:rStyle w:val="HTML0"/>
+          <w:rFonts w:ascii="Fira Mono" w:hAnsi="Fira Mono"/>
+          <w:color w:val="212529"/>
+        </w:rPr>
+        <w:t xml:space="preserve">name </w:t>
+      </w:r>
+      <w:r>
+        <w:rPr>
+          <w:rStyle w:val="token"/>
+          <w:rFonts w:ascii="Fira Mono" w:hAnsi="Fira Mono"/>
+          <w:color w:val="212529"/>
+        </w:rPr>
+        <w:t>=</w:t>
+      </w:r>
+      <w:r>
+        <w:rPr>
+          <w:rStyle w:val="HTML0"/>
+          <w:rFonts w:ascii="Fira Mono" w:hAnsi="Fira Mono"/>
+          <w:color w:val="212529"/>
+        </w:rPr>
+        <w:t xml:space="preserve"> </w:t>
+      </w:r>
+      <w:r>
+        <w:rPr>
+          <w:rStyle w:val="token"/>
+          <w:rFonts w:ascii="Fira Mono" w:hAnsi="Fira Mono"/>
+          <w:color w:val="212529"/>
+        </w:rPr>
+        <w:t>'Mark'</w:t>
+      </w:r>
+      <w:proofErr w:type="gramStart"/>
+      <w:r>
+        <w:rPr>
+          <w:rStyle w:val="token"/>
+          <w:rFonts w:ascii="Fira Mono" w:hAnsi="Fira Mono"/>
+          <w:color w:val="212529"/>
+        </w:rPr>
+        <w:t>;</w:t>
+      </w:r>
+      <w:r>
+        <w:rPr>
+          <w:rStyle w:val="HTML0"/>
+          <w:rFonts w:ascii="Fira Mono" w:hAnsi="Fira Mono"/>
+          <w:color w:val="212529"/>
+        </w:rPr>
+        <w:t xml:space="preserve"> </w:t>
+      </w:r>
+      <w:r>
+        <w:rPr>
+          <w:rStyle w:val="token"/>
+          <w:rFonts w:ascii="Fira Mono" w:hAnsi="Fira Mono"/>
+          <w:color w:val="212529"/>
+        </w:rPr>
+        <w:t>/</w:t>
+      </w:r>
+      <w:proofErr w:type="gramEnd"/>
+      <w:r>
+        <w:rPr>
+          <w:rStyle w:val="token"/>
+          <w:rFonts w:ascii="Fira Mono" w:hAnsi="Fira Mono"/>
+          <w:color w:val="212529"/>
+        </w:rPr>
+        <w:t xml:space="preserve">/ set </w:t>
+      </w:r>
+      <w:r>
+        <w:rPr>
+          <w:rStyle w:val="token"/>
+          <w:rFonts w:ascii="Fira Mono" w:hAnsi="Fira Mono"/>
+          <w:color w:val="212529"/>
+        </w:rPr>
+        <w:t>동작</w:t>
+      </w:r>
+    </w:p>
+    <w:p>
+      <w:pPr>
+        <w:pStyle w:val="HTML"/>
+        <w:rPr>
+          <w:rStyle w:val="HTML0"/>
+          <w:rFonts w:ascii="Fira Mono" w:hAnsi="Fira Mono"/>
+          <w:color w:val="212529"/>
+        </w:rPr>
+      </w:pPr>
+      <w:r>
+        <w:rPr>
+          <w:rStyle w:val="HTML0"/>
+          <w:rFonts w:ascii="Fira Mono" w:hAnsi="Fira Mono"/>
+          <w:color w:val="212529"/>
+        </w:rPr>
+        <w:t>console</w:t>
+      </w:r>
+      <w:r>
+        <w:rPr>
+          <w:rStyle w:val="token"/>
+          <w:rFonts w:ascii="Fira Mono" w:hAnsi="Fira Mono"/>
+          <w:color w:val="212529"/>
+        </w:rPr>
+        <w:t>.log(</w:t>
+      </w:r>
+      <w:r>
+        <w:rPr>
+          <w:rStyle w:val="HTML0"/>
+          <w:rFonts w:ascii="Fira Mono" w:hAnsi="Fira Mono"/>
+          <w:color w:val="212529"/>
+        </w:rPr>
+        <w:t>a</w:t>
+      </w:r>
+      <w:r>
+        <w:rPr>
+          <w:rStyle w:val="token"/>
+          <w:rFonts w:ascii="Fira Mono" w:hAnsi="Fira Mono"/>
+          <w:color w:val="212529"/>
+        </w:rPr>
+        <w:t>);</w:t>
+      </w:r>
+      <w:r>
+        <w:rPr>
+          <w:rStyle w:val="HTML0"/>
+          <w:rFonts w:ascii="Fira Mono" w:hAnsi="Fira Mono"/>
+          <w:color w:val="212529"/>
+        </w:rPr>
+        <w:t xml:space="preserve"> </w:t>
+      </w:r>
+      <w:r>
+        <w:rPr>
+          <w:rStyle w:val="token"/>
+          <w:rFonts w:ascii="Fira Mono" w:hAnsi="Fira Mono"/>
+          <w:color w:val="212529"/>
+        </w:rPr>
+        <w:t xml:space="preserve">// </w:t>
+      </w:r>
+      <w:proofErr w:type="gramStart"/>
+      <w:r>
+        <w:rPr>
+          <w:rStyle w:val="token"/>
+          <w:rFonts w:ascii="Fira Mono" w:hAnsi="Fira Mono"/>
+          <w:color w:val="212529"/>
+        </w:rPr>
+        <w:t>A{ _</w:t>
+      </w:r>
+      <w:proofErr w:type="gramEnd"/>
+      <w:r>
+        <w:rPr>
+          <w:rStyle w:val="token"/>
+          <w:rFonts w:ascii="Fira Mono" w:hAnsi="Fira Mono"/>
+          <w:color w:val="212529"/>
+        </w:rPr>
+        <w:t>name: 'Mark!!!' }</w:t>
+      </w:r>
+    </w:p>
+    <w:p>
+      <w:pPr>
+        <w:pStyle w:val="HTML"/>
+        <w:rPr>
+          <w:rStyle w:val="HTML0"/>
+          <w:rFonts w:ascii="Fira Mono" w:hAnsi="Fira Mono"/>
+          <w:color w:val="212529"/>
+        </w:rPr>
+      </w:pPr>
+      <w:r>
+        <w:rPr>
+          <w:rStyle w:val="HTML0"/>
+          <w:rFonts w:ascii="Fira Mono" w:hAnsi="Fira Mono"/>
+          <w:color w:val="212529"/>
+        </w:rPr>
+        <w:t>console</w:t>
+      </w:r>
+      <w:r>
+        <w:rPr>
+          <w:rStyle w:val="token"/>
+          <w:rFonts w:ascii="Fira Mono" w:hAnsi="Fira Mono"/>
+          <w:color w:val="212529"/>
+        </w:rPr>
+        <w:t>.log(</w:t>
+      </w:r>
+      <w:r>
+        <w:rPr>
+          <w:rStyle w:val="HTML0"/>
+          <w:rFonts w:ascii="Fira Mono" w:hAnsi="Fira Mono"/>
+          <w:color w:val="212529"/>
+        </w:rPr>
+        <w:t>a</w:t>
+      </w:r>
+      <w:r>
+        <w:rPr>
+          <w:rStyle w:val="token"/>
+          <w:rFonts w:ascii="Fira Mono" w:hAnsi="Fira Mono"/>
+          <w:color w:val="212529"/>
+        </w:rPr>
+        <w:t>.</w:t>
+      </w:r>
+      <w:r>
+        <w:rPr>
+          <w:rStyle w:val="HTML0"/>
+          <w:rFonts w:ascii="Fira Mono" w:hAnsi="Fira Mono"/>
+          <w:color w:val="212529"/>
+        </w:rPr>
+        <w:t>name</w:t>
+      </w:r>
+      <w:r>
+        <w:rPr>
+          <w:rStyle w:val="token"/>
+          <w:rFonts w:ascii="Fira Mono" w:hAnsi="Fira Mono"/>
+          <w:color w:val="212529"/>
+        </w:rPr>
+        <w:t>);</w:t>
+      </w:r>
+      <w:r>
+        <w:rPr>
+          <w:rStyle w:val="HTML0"/>
+          <w:rFonts w:ascii="Fira Mono" w:hAnsi="Fira Mono"/>
+          <w:color w:val="212529"/>
+        </w:rPr>
+        <w:t xml:space="preserve"> </w:t>
+      </w:r>
+      <w:r>
+        <w:rPr>
+          <w:rStyle w:val="token"/>
+          <w:rFonts w:ascii="Fira Mono" w:hAnsi="Fira Mono"/>
+          <w:color w:val="212529"/>
+        </w:rPr>
+        <w:t>// Mark!!!@@@</w:t>
+      </w:r>
+    </w:p>
+    <w:p>
+      <w:pPr>
+        <w:pStyle w:val="HTML"/>
+        <w:rPr>
           <w:rFonts w:ascii="Fira Mono" w:hAnsi="Fira Mono" w:hint="eastAsia"/>
           <w:color w:val="212529"/>
         </w:rPr>
       </w:pPr>
       <w:r>
         <w:rPr>
-          <w:rStyle w:val="token"/>
-          <w:rFonts w:ascii="Fira Mono" w:hAnsi="Fira Mono"/>
-          <w:color w:val="212529"/>
-        </w:rPr>
-        <w:t>new</w:t>
-      </w:r>
-      <w:r>
-        <w:rPr>
-          <w:rStyle w:val="HTML0"/>
-          <w:rFonts w:ascii="Fira Mono" w:hAnsi="Fira Mono"/>
-          <w:color w:val="212529"/>
-        </w:rPr>
-        <w:t xml:space="preserve"> </w:t>
-      </w:r>
-      <w:r>
-        <w:rPr>
-          <w:rStyle w:val="token"/>
-          <w:rFonts w:ascii="Fira Mono" w:hAnsi="Fira Mono"/>
-          <w:color w:val="212529"/>
-        </w:rPr>
-        <w:t>B(</w:t>
+          <w:rStyle w:val="HTML0"/>
+          <w:rFonts w:ascii="Fira Mono" w:hAnsi="Fira Mono"/>
+          <w:color w:val="212529"/>
+        </w:rPr>
+        <w:t>console</w:t>
+      </w:r>
+      <w:r>
+        <w:rPr>
+          <w:rStyle w:val="token"/>
+          <w:rFonts w:ascii="Fira Mono" w:hAnsi="Fira Mono"/>
+          <w:color w:val="212529"/>
+        </w:rPr>
+        <w:t>.log(</w:t>
+      </w:r>
+      <w:proofErr w:type="spellStart"/>
+      <w:r>
+        <w:rPr>
+          <w:rStyle w:val="HTML0"/>
+          <w:rFonts w:ascii="Fira Mono" w:hAnsi="Fira Mono"/>
+          <w:color w:val="212529"/>
+        </w:rPr>
+        <w:t>a</w:t>
+      </w:r>
+      <w:r>
+        <w:rPr>
+          <w:rStyle w:val="token"/>
+          <w:rFonts w:ascii="Fira Mono" w:hAnsi="Fira Mono"/>
+          <w:color w:val="212529"/>
+        </w:rPr>
+        <w:t>.</w:t>
+      </w:r>
+      <w:r>
+        <w:rPr>
+          <w:rStyle w:val="HTML0"/>
+          <w:rFonts w:ascii="Fira Mono" w:hAnsi="Fira Mono"/>
+          <w:color w:val="212529"/>
+        </w:rPr>
+        <w:t>_name</w:t>
+      </w:r>
+      <w:proofErr w:type="spellEnd"/>
+      <w:r>
+        <w:rPr>
+          <w:rStyle w:val="token"/>
+          <w:rFonts w:ascii="Fira Mono" w:hAnsi="Fira Mono"/>
+          <w:color w:val="212529"/>
+        </w:rPr>
+        <w:t>);</w:t>
+      </w:r>
+      <w:r>
+        <w:rPr>
+          <w:rStyle w:val="HTML0"/>
+          <w:rFonts w:ascii="Fira Mono" w:hAnsi="Fira Mono"/>
+          <w:color w:val="212529"/>
+        </w:rPr>
+        <w:t xml:space="preserve"> </w:t>
+      </w:r>
+      <w:r>
+        <w:rPr>
+          <w:rStyle w:val="token"/>
+          <w:rFonts w:ascii="Fira Mono" w:hAnsi="Fira Mono"/>
+          <w:color w:val="212529"/>
+        </w:rPr>
+        <w:t>// Mark!!!</w:t>
+      </w:r>
+    </w:p>
+    <w:p>
+      <w:pPr>
+        <w:pStyle w:val="3"/>
+        <w:shd w:val="clear" w:color="auto" w:fill="FBFDFC"/>
+        <w:ind w:left="996" w:hanging="396"/>
+        <w:rPr>
+          <w:rFonts w:ascii="맑은 고딕" w:eastAsia="맑은 고딕" w:hAnsi="맑은 고딕"/>
+          <w:color w:val="212529"/>
+          <w:spacing w:val="-1"/>
+        </w:rPr>
+      </w:pPr>
+      <w:r>
+        <w:rPr>
+          <w:rFonts w:ascii="맑은 고딕" w:eastAsia="맑은 고딕" w:hAnsi="맑은 고딕" w:hint="eastAsia"/>
+          <w:color w:val="212529"/>
+          <w:spacing w:val="-1"/>
+        </w:rPr>
+        <w:t>static 변수, 함수</w:t>
+      </w:r>
+    </w:p>
+    <w:p>
+      <w:pPr>
+        <w:pStyle w:val="HTML"/>
+        <w:rPr>
+          <w:rStyle w:val="HTML0"/>
+          <w:rFonts w:ascii="Fira Mono" w:hAnsi="Fira Mono"/>
+          <w:color w:val="212529"/>
+        </w:rPr>
+      </w:pPr>
+      <w:r>
+        <w:rPr>
+          <w:rStyle w:val="token"/>
+          <w:rFonts w:ascii="Fira Mono" w:hAnsi="Fira Mono"/>
+          <w:color w:val="212529"/>
+        </w:rPr>
+        <w:t>class</w:t>
+      </w:r>
+      <w:r>
+        <w:rPr>
+          <w:rStyle w:val="HTML0"/>
+          <w:rFonts w:ascii="Fira Mono" w:hAnsi="Fira Mono"/>
+          <w:color w:val="212529"/>
+        </w:rPr>
+        <w:t xml:space="preserve"> </w:t>
+      </w:r>
+      <w:r>
+        <w:rPr>
+          <w:rStyle w:val="token"/>
+          <w:rFonts w:ascii="Fira Mono" w:hAnsi="Fira Mono"/>
+          <w:color w:val="212529"/>
+        </w:rPr>
+        <w:t>A</w:t>
+      </w:r>
+      <w:r>
+        <w:rPr>
+          <w:rStyle w:val="HTML0"/>
+          <w:rFonts w:ascii="Fira Mono" w:hAnsi="Fira Mono"/>
+          <w:color w:val="212529"/>
+        </w:rPr>
+        <w:t xml:space="preserve"> </w:t>
+      </w:r>
+      <w:r>
+        <w:rPr>
+          <w:rStyle w:val="token"/>
+          <w:rFonts w:ascii="Fira Mono" w:hAnsi="Fira Mono"/>
+          <w:color w:val="212529"/>
+        </w:rPr>
+        <w:t>{</w:t>
+      </w:r>
+    </w:p>
+    <w:p>
+      <w:pPr>
+        <w:pStyle w:val="HTML"/>
+        <w:rPr>
+          <w:rStyle w:val="HTML0"/>
+          <w:rFonts w:ascii="Fira Mono" w:hAnsi="Fira Mono"/>
+          <w:color w:val="212529"/>
+        </w:rPr>
+      </w:pPr>
+      <w:r>
+        <w:rPr>
+          <w:rStyle w:val="HTML0"/>
+          <w:rFonts w:ascii="Fira Mono" w:hAnsi="Fira Mono"/>
+          <w:color w:val="212529"/>
+        </w:rPr>
+        <w:t xml:space="preserve">  </w:t>
+      </w:r>
+      <w:r>
+        <w:rPr>
+          <w:rStyle w:val="token"/>
+          <w:rFonts w:ascii="Fira Mono" w:hAnsi="Fira Mono"/>
+          <w:color w:val="212529"/>
+        </w:rPr>
+        <w:t>static</w:t>
+      </w:r>
+      <w:r>
+        <w:rPr>
+          <w:rStyle w:val="HTML0"/>
+          <w:rFonts w:ascii="Fira Mono" w:hAnsi="Fira Mono"/>
+          <w:color w:val="212529"/>
+        </w:rPr>
+        <w:t xml:space="preserve"> age </w:t>
+      </w:r>
+      <w:r>
+        <w:rPr>
+          <w:rStyle w:val="token"/>
+          <w:rFonts w:ascii="Fira Mono" w:hAnsi="Fira Mono"/>
+          <w:color w:val="212529"/>
+        </w:rPr>
+        <w:t>=</w:t>
+      </w:r>
+      <w:r>
+        <w:rPr>
+          <w:rStyle w:val="HTML0"/>
+          <w:rFonts w:ascii="Fira Mono" w:hAnsi="Fira Mono"/>
+          <w:color w:val="212529"/>
+        </w:rPr>
+        <w:t xml:space="preserve"> </w:t>
       </w:r>
       <w:proofErr w:type="gramStart"/>
       <w:r>
@@ -6858,9 +8124,293 @@
           <w:rFonts w:ascii="Fira Mono" w:hAnsi="Fira Mono"/>
           <w:color w:val="212529"/>
         </w:rPr>
-        <w:t>).hello</w:t>
+        <w:t>37;</w:t>
       </w:r>
       <w:proofErr w:type="gramEnd"/>
+    </w:p>
+    <w:p>
+      <w:pPr>
+        <w:pStyle w:val="HTML"/>
+        <w:rPr>
+          <w:rStyle w:val="HTML0"/>
+          <w:rFonts w:ascii="Fira Mono" w:hAnsi="Fira Mono"/>
+          <w:color w:val="212529"/>
+        </w:rPr>
+      </w:pPr>
+      <w:r>
+        <w:rPr>
+          <w:rStyle w:val="HTML0"/>
+          <w:rFonts w:ascii="Fira Mono" w:hAnsi="Fira Mono"/>
+          <w:color w:val="212529"/>
+        </w:rPr>
+        <w:t xml:space="preserve">  </w:t>
+      </w:r>
+      <w:r>
+        <w:rPr>
+          <w:rStyle w:val="token"/>
+          <w:rFonts w:ascii="Fira Mono" w:hAnsi="Fira Mono"/>
+          <w:color w:val="212529"/>
+        </w:rPr>
+        <w:t>static</w:t>
+      </w:r>
+      <w:r>
+        <w:rPr>
+          <w:rStyle w:val="HTML0"/>
+          <w:rFonts w:ascii="Fira Mono" w:hAnsi="Fira Mono"/>
+          <w:color w:val="212529"/>
+        </w:rPr>
+        <w:t xml:space="preserve"> </w:t>
+      </w:r>
+      <w:proofErr w:type="gramStart"/>
+      <w:r>
+        <w:rPr>
+          <w:rStyle w:val="token"/>
+          <w:rFonts w:ascii="Fira Mono" w:hAnsi="Fira Mono"/>
+          <w:color w:val="212529"/>
+        </w:rPr>
+        <w:t>hello(</w:t>
+      </w:r>
+      <w:proofErr w:type="gramEnd"/>
+      <w:r>
+        <w:rPr>
+          <w:rStyle w:val="token"/>
+          <w:rFonts w:ascii="Fira Mono" w:hAnsi="Fira Mono"/>
+          <w:color w:val="212529"/>
+        </w:rPr>
+        <w:t>){</w:t>
+      </w:r>
+    </w:p>
+    <w:p>
+      <w:pPr>
+        <w:pStyle w:val="HTML"/>
+        <w:rPr>
+          <w:rStyle w:val="HTML0"/>
+          <w:rFonts w:ascii="Fira Mono" w:hAnsi="Fira Mono"/>
+          <w:color w:val="212529"/>
+        </w:rPr>
+      </w:pPr>
+      <w:r>
+        <w:rPr>
+          <w:rStyle w:val="HTML0"/>
+          <w:rFonts w:ascii="Fira Mono" w:hAnsi="Fira Mono"/>
+          <w:color w:val="212529"/>
+        </w:rPr>
+        <w:t xml:space="preserve">    </w:t>
+      </w:r>
+      <w:proofErr w:type="gramStart"/>
+      <w:r>
+        <w:rPr>
+          <w:rStyle w:val="HTML0"/>
+          <w:rFonts w:ascii="Fira Mono" w:hAnsi="Fira Mono"/>
+          <w:color w:val="212529"/>
+        </w:rPr>
+        <w:t>console</w:t>
+      </w:r>
+      <w:r>
+        <w:rPr>
+          <w:rStyle w:val="token"/>
+          <w:rFonts w:ascii="Fira Mono" w:hAnsi="Fira Mono"/>
+          <w:color w:val="212529"/>
+        </w:rPr>
+        <w:t>.log(</w:t>
+      </w:r>
+      <w:proofErr w:type="spellStart"/>
+      <w:proofErr w:type="gramEnd"/>
+      <w:r>
+        <w:rPr>
+          <w:rStyle w:val="token"/>
+          <w:rFonts w:ascii="Fira Mono" w:hAnsi="Fira Mono"/>
+          <w:color w:val="212529"/>
+        </w:rPr>
+        <w:t>A.</w:t>
+      </w:r>
+      <w:r>
+        <w:rPr>
+          <w:rStyle w:val="HTML0"/>
+          <w:rFonts w:ascii="Fira Mono" w:hAnsi="Fira Mono"/>
+          <w:color w:val="212529"/>
+        </w:rPr>
+        <w:t>age</w:t>
+      </w:r>
+      <w:proofErr w:type="spellEnd"/>
+      <w:r>
+        <w:rPr>
+          <w:rStyle w:val="token"/>
+          <w:rFonts w:ascii="Fira Mono" w:hAnsi="Fira Mono"/>
+          <w:color w:val="212529"/>
+        </w:rPr>
+        <w:t>);</w:t>
+      </w:r>
+    </w:p>
+    <w:p>
+      <w:pPr>
+        <w:pStyle w:val="HTML"/>
+        <w:rPr>
+          <w:rStyle w:val="HTML0"/>
+          <w:rFonts w:ascii="Fira Mono" w:hAnsi="Fira Mono"/>
+          <w:color w:val="212529"/>
+        </w:rPr>
+      </w:pPr>
+      <w:r>
+        <w:rPr>
+          <w:rStyle w:val="HTML0"/>
+          <w:rFonts w:ascii="Fira Mono" w:hAnsi="Fira Mono"/>
+          <w:color w:val="212529"/>
+        </w:rPr>
+        <w:t xml:space="preserve">  </w:t>
+      </w:r>
+      <w:r>
+        <w:rPr>
+          <w:rStyle w:val="token"/>
+          <w:rFonts w:ascii="Fira Mono" w:hAnsi="Fira Mono"/>
+          <w:color w:val="212529"/>
+        </w:rPr>
+        <w:t>}</w:t>
+      </w:r>
+    </w:p>
+    <w:p>
+      <w:pPr>
+        <w:pStyle w:val="HTML"/>
+        <w:rPr>
+          <w:rStyle w:val="HTML0"/>
+          <w:rFonts w:ascii="Fira Mono" w:hAnsi="Fira Mono"/>
+          <w:color w:val="212529"/>
+        </w:rPr>
+      </w:pPr>
+      <w:r>
+        <w:rPr>
+          <w:rStyle w:val="token"/>
+          <w:rFonts w:ascii="Fira Mono" w:hAnsi="Fira Mono"/>
+          <w:color w:val="212529"/>
+        </w:rPr>
+        <w:t>}</w:t>
+      </w:r>
+    </w:p>
+    <w:p>
+      <w:pPr>
+        <w:pStyle w:val="HTML"/>
+        <w:rPr>
+          <w:rStyle w:val="HTML0"/>
+          <w:rFonts w:ascii="Fira Mono" w:hAnsi="Fira Mono"/>
+          <w:color w:val="212529"/>
+        </w:rPr>
+      </w:pPr>
+      <w:proofErr w:type="gramStart"/>
+      <w:r>
+        <w:rPr>
+          <w:rStyle w:val="HTML0"/>
+          <w:rFonts w:ascii="Fira Mono" w:hAnsi="Fira Mono"/>
+          <w:color w:val="212529"/>
+        </w:rPr>
+        <w:t>console</w:t>
+      </w:r>
+      <w:r>
+        <w:rPr>
+          <w:rStyle w:val="token"/>
+          <w:rFonts w:ascii="Fira Mono" w:hAnsi="Fira Mono"/>
+          <w:color w:val="212529"/>
+        </w:rPr>
+        <w:t>.log(</w:t>
+      </w:r>
+      <w:proofErr w:type="gramEnd"/>
+      <w:r>
+        <w:rPr>
+          <w:rStyle w:val="token"/>
+          <w:rFonts w:ascii="Fira Mono" w:hAnsi="Fira Mono"/>
+          <w:color w:val="212529"/>
+        </w:rPr>
+        <w:t>A,</w:t>
+      </w:r>
+      <w:r>
+        <w:rPr>
+          <w:rStyle w:val="HTML0"/>
+          <w:rFonts w:ascii="Fira Mono" w:hAnsi="Fira Mono"/>
+          <w:color w:val="212529"/>
+        </w:rPr>
+        <w:t xml:space="preserve"> </w:t>
+      </w:r>
+      <w:proofErr w:type="spellStart"/>
+      <w:r>
+        <w:rPr>
+          <w:rStyle w:val="token"/>
+          <w:rFonts w:ascii="Fira Mono" w:hAnsi="Fira Mono"/>
+          <w:color w:val="212529"/>
+        </w:rPr>
+        <w:t>A.</w:t>
+      </w:r>
+      <w:r>
+        <w:rPr>
+          <w:rStyle w:val="HTML0"/>
+          <w:rFonts w:ascii="Fira Mono" w:hAnsi="Fira Mono"/>
+          <w:color w:val="212529"/>
+        </w:rPr>
+        <w:t>age</w:t>
+      </w:r>
+      <w:proofErr w:type="spellEnd"/>
+      <w:r>
+        <w:rPr>
+          <w:rStyle w:val="token"/>
+          <w:rFonts w:ascii="Fira Mono" w:hAnsi="Fira Mono"/>
+          <w:color w:val="212529"/>
+        </w:rPr>
+        <w:t>);</w:t>
+      </w:r>
+      <w:r>
+        <w:rPr>
+          <w:rStyle w:val="HTML0"/>
+          <w:rFonts w:ascii="Fira Mono" w:hAnsi="Fira Mono"/>
+          <w:color w:val="212529"/>
+        </w:rPr>
+        <w:t xml:space="preserve"> </w:t>
+      </w:r>
+      <w:r>
+        <w:rPr>
+          <w:rStyle w:val="token"/>
+          <w:rFonts w:ascii="Fira Mono" w:hAnsi="Fira Mono"/>
+          <w:color w:val="212529"/>
+        </w:rPr>
+        <w:t>// [</w:t>
+      </w:r>
+      <w:proofErr w:type="spellStart"/>
+      <w:r>
+        <w:rPr>
+          <w:rStyle w:val="token"/>
+          <w:rFonts w:ascii="Fira Mono" w:hAnsi="Fira Mono"/>
+          <w:color w:val="212529"/>
+        </w:rPr>
+        <w:t>function:A</w:t>
+      </w:r>
+      <w:proofErr w:type="spellEnd"/>
+      <w:r>
+        <w:rPr>
+          <w:rStyle w:val="token"/>
+          <w:rFonts w:ascii="Fira Mono" w:hAnsi="Fira Mono"/>
+          <w:color w:val="212529"/>
+        </w:rPr>
+        <w:t>] {age:37} 37</w:t>
+      </w:r>
+    </w:p>
+    <w:p>
+      <w:pPr>
+        <w:pStyle w:val="HTML"/>
+        <w:rPr>
+          <w:rStyle w:val="HTML0"/>
+          <w:rFonts w:ascii="Fira Mono" w:hAnsi="Fira Mono"/>
+          <w:color w:val="212529"/>
+        </w:rPr>
+      </w:pPr>
+      <w:proofErr w:type="spellStart"/>
+      <w:proofErr w:type="gramStart"/>
+      <w:r>
+        <w:rPr>
+          <w:rStyle w:val="token"/>
+          <w:rFonts w:ascii="Fira Mono" w:hAnsi="Fira Mono"/>
+          <w:color w:val="212529"/>
+        </w:rPr>
+        <w:t>A.hello</w:t>
+      </w:r>
+      <w:proofErr w:type="spellEnd"/>
+      <w:proofErr w:type="gramEnd"/>
       <w:r>
         <w:rPr>
           <w:rStyle w:val="token"/>
@@ -6883,7 +8433,482 @@
           <w:rFonts w:ascii="Fira Mono" w:hAnsi="Fira Mono"/>
           <w:color w:val="212529"/>
         </w:rPr>
-        <w:t>// hello Mark</w:t>
+        <w:t>// 37</w:t>
+      </w:r>
+    </w:p>
+    <w:p>
+      <w:pPr>
+        <w:pStyle w:val="HTML"/>
+        <w:rPr>
+          <w:rStyle w:val="HTML0"/>
+          <w:rFonts w:ascii="Fira Mono" w:hAnsi="Fira Mono"/>
+          <w:color w:val="212529"/>
+        </w:rPr>
+      </w:pPr>
+    </w:p>
+    <w:p>
+      <w:pPr>
+        <w:pStyle w:val="HTML"/>
+        <w:rPr>
+          <w:rStyle w:val="HTML0"/>
+          <w:rFonts w:ascii="Fira Mono" w:hAnsi="Fira Mono"/>
+          <w:color w:val="212529"/>
+        </w:rPr>
+      </w:pPr>
+      <w:r>
+        <w:rPr>
+          <w:rStyle w:val="token"/>
+          <w:rFonts w:ascii="Fira Mono" w:hAnsi="Fira Mono"/>
+          <w:color w:val="212529"/>
+        </w:rPr>
+        <w:t>class</w:t>
+      </w:r>
+      <w:r>
+        <w:rPr>
+          <w:rStyle w:val="HTML0"/>
+          <w:rFonts w:ascii="Fira Mono" w:hAnsi="Fira Mono"/>
+          <w:color w:val="212529"/>
+        </w:rPr>
+        <w:t xml:space="preserve"> </w:t>
+      </w:r>
+      <w:r>
+        <w:rPr>
+          <w:rStyle w:val="token"/>
+          <w:rFonts w:ascii="Fira Mono" w:hAnsi="Fira Mono"/>
+          <w:color w:val="212529"/>
+        </w:rPr>
+        <w:t>C</w:t>
+      </w:r>
+      <w:r>
+        <w:rPr>
+          <w:rStyle w:val="HTML0"/>
+          <w:rFonts w:ascii="Fira Mono" w:hAnsi="Fira Mono"/>
+          <w:color w:val="212529"/>
+        </w:rPr>
+        <w:t xml:space="preserve"> </w:t>
+      </w:r>
+      <w:r>
+        <w:rPr>
+          <w:rStyle w:val="token"/>
+          <w:rFonts w:ascii="Fira Mono" w:hAnsi="Fira Mono"/>
+          <w:color w:val="212529"/>
+        </w:rPr>
+        <w:t>{</w:t>
+      </w:r>
+    </w:p>
+    <w:p>
+      <w:pPr>
+        <w:pStyle w:val="HTML"/>
+        <w:rPr>
+          <w:rStyle w:val="HTML0"/>
+          <w:rFonts w:ascii="Fira Mono" w:hAnsi="Fira Mono"/>
+          <w:color w:val="212529"/>
+        </w:rPr>
+      </w:pPr>
+      <w:r>
+        <w:rPr>
+          <w:rStyle w:val="HTML0"/>
+          <w:rFonts w:ascii="Fira Mono" w:hAnsi="Fira Mono"/>
+          <w:color w:val="212529"/>
+        </w:rPr>
+        <w:t xml:space="preserve">  </w:t>
+      </w:r>
+      <w:r>
+        <w:rPr>
+          <w:rStyle w:val="token"/>
+          <w:rFonts w:ascii="Fira Mono" w:hAnsi="Fira Mono"/>
+          <w:color w:val="212529"/>
+        </w:rPr>
+        <w:t>static</w:t>
+      </w:r>
+      <w:r>
+        <w:rPr>
+          <w:rStyle w:val="HTML0"/>
+          <w:rFonts w:ascii="Fira Mono" w:hAnsi="Fira Mono"/>
+          <w:color w:val="212529"/>
+        </w:rPr>
+        <w:t xml:space="preserve"> name </w:t>
+      </w:r>
+      <w:r>
+        <w:rPr>
+          <w:rStyle w:val="token"/>
+          <w:rFonts w:ascii="Fira Mono" w:hAnsi="Fira Mono"/>
+          <w:color w:val="212529"/>
+        </w:rPr>
+        <w:t>=</w:t>
+      </w:r>
+      <w:r>
+        <w:rPr>
+          <w:rStyle w:val="HTML0"/>
+          <w:rFonts w:ascii="Fira Mono" w:hAnsi="Fira Mono"/>
+          <w:color w:val="212529"/>
+        </w:rPr>
+        <w:t xml:space="preserve"> </w:t>
+      </w:r>
+      <w:r>
+        <w:rPr>
+          <w:rStyle w:val="token"/>
+          <w:rFonts w:ascii="Fira Mono" w:hAnsi="Fira Mono"/>
+          <w:color w:val="212529"/>
+        </w:rPr>
+        <w:t>'</w:t>
+      </w:r>
+      <w:r>
+        <w:rPr>
+          <w:rStyle w:val="token"/>
+          <w:rFonts w:ascii="Fira Mono" w:hAnsi="Fira Mono"/>
+          <w:color w:val="212529"/>
+        </w:rPr>
+        <w:t>이</w:t>
+      </w:r>
+      <w:r>
+        <w:rPr>
+          <w:rStyle w:val="token"/>
+          <w:rFonts w:ascii="Fira Mono" w:hAnsi="Fira Mono"/>
+          <w:color w:val="212529"/>
+        </w:rPr>
+        <w:t xml:space="preserve"> </w:t>
+      </w:r>
+      <w:r>
+        <w:rPr>
+          <w:rStyle w:val="token"/>
+          <w:rFonts w:ascii="Fira Mono" w:hAnsi="Fira Mono"/>
+          <w:color w:val="212529"/>
+        </w:rPr>
+        <w:t>클래스의</w:t>
+      </w:r>
+      <w:r>
+        <w:rPr>
+          <w:rStyle w:val="token"/>
+          <w:rFonts w:ascii="Fira Mono" w:hAnsi="Fira Mono"/>
+          <w:color w:val="212529"/>
+        </w:rPr>
+        <w:t xml:space="preserve"> </w:t>
+      </w:r>
+      <w:r>
+        <w:rPr>
+          <w:rStyle w:val="token"/>
+          <w:rFonts w:ascii="Fira Mono" w:hAnsi="Fira Mono"/>
+          <w:color w:val="212529"/>
+        </w:rPr>
+        <w:t>이름은</w:t>
+      </w:r>
+      <w:r>
+        <w:rPr>
+          <w:rStyle w:val="token"/>
+          <w:rFonts w:ascii="Fira Mono" w:hAnsi="Fira Mono"/>
+          <w:color w:val="212529"/>
+        </w:rPr>
+        <w:t xml:space="preserve"> C</w:t>
+      </w:r>
+      <w:r>
+        <w:rPr>
+          <w:rStyle w:val="token"/>
+          <w:rFonts w:ascii="Fira Mono" w:hAnsi="Fira Mono"/>
+          <w:color w:val="212529"/>
+        </w:rPr>
+        <w:t>가</w:t>
+      </w:r>
+      <w:r>
+        <w:rPr>
+          <w:rStyle w:val="token"/>
+          <w:rFonts w:ascii="Fira Mono" w:hAnsi="Fira Mono"/>
+          <w:color w:val="212529"/>
+        </w:rPr>
+        <w:t xml:space="preserve"> </w:t>
+      </w:r>
+      <w:r>
+        <w:rPr>
+          <w:rStyle w:val="token"/>
+          <w:rFonts w:ascii="Fira Mono" w:hAnsi="Fira Mono"/>
+          <w:color w:val="212529"/>
+        </w:rPr>
+        <w:t>아니다</w:t>
+      </w:r>
+      <w:r>
+        <w:rPr>
+          <w:rStyle w:val="token"/>
+          <w:rFonts w:ascii="Fira Mono" w:hAnsi="Fira Mono"/>
+          <w:color w:val="212529"/>
+        </w:rPr>
+        <w:t>';</w:t>
+      </w:r>
+    </w:p>
+    <w:p>
+      <w:pPr>
+        <w:pStyle w:val="HTML"/>
+        <w:rPr>
+          <w:rStyle w:val="HTML0"/>
+          <w:rFonts w:ascii="Fira Mono" w:hAnsi="Fira Mono"/>
+          <w:color w:val="212529"/>
+        </w:rPr>
+      </w:pPr>
+      <w:r>
+        <w:rPr>
+          <w:rStyle w:val="token"/>
+          <w:rFonts w:ascii="Fira Mono" w:hAnsi="Fira Mono"/>
+          <w:color w:val="212529"/>
+        </w:rPr>
+        <w:t>}</w:t>
+      </w:r>
+    </w:p>
+    <w:p>
+      <w:pPr>
+        <w:pStyle w:val="HTML"/>
+        <w:rPr>
+          <w:rStyle w:val="HTML0"/>
+          <w:rFonts w:ascii="Fira Mono" w:hAnsi="Fira Mono"/>
+          <w:color w:val="212529"/>
+        </w:rPr>
+      </w:pPr>
+      <w:r>
+        <w:rPr>
+          <w:rStyle w:val="HTML0"/>
+          <w:rFonts w:ascii="Fira Mono" w:hAnsi="Fira Mono"/>
+          <w:color w:val="212529"/>
+        </w:rPr>
+        <w:t>console</w:t>
+      </w:r>
+      <w:r>
+        <w:rPr>
+          <w:rStyle w:val="token"/>
+          <w:rFonts w:ascii="Fira Mono" w:hAnsi="Fira Mono"/>
+          <w:color w:val="212529"/>
+        </w:rPr>
+        <w:t>.log(C</w:t>
+      </w:r>
+      <w:proofErr w:type="gramStart"/>
+      <w:r>
+        <w:rPr>
+          <w:rStyle w:val="token"/>
+          <w:rFonts w:ascii="Fira Mono" w:hAnsi="Fira Mono"/>
+          <w:color w:val="212529"/>
+        </w:rPr>
+        <w:t>);</w:t>
+      </w:r>
+      <w:proofErr w:type="gramEnd"/>
+      <w:r>
+        <w:rPr>
+          <w:rStyle w:val="HTML0"/>
+          <w:rFonts w:ascii="Fira Mono" w:hAnsi="Fira Mono"/>
+          <w:color w:val="212529"/>
+        </w:rPr>
+        <w:t xml:space="preserve"> </w:t>
+      </w:r>
+    </w:p>
+    <w:p>
+      <w:pPr>
+        <w:pStyle w:val="HTML"/>
+        <w:rPr>
+          <w:rStyle w:val="HTML0"/>
+          <w:rFonts w:ascii="Fira Mono" w:hAnsi="Fira Mono"/>
+          <w:color w:val="212529"/>
+        </w:rPr>
+      </w:pPr>
+      <w:proofErr w:type="gramStart"/>
+      <w:r>
+        <w:rPr>
+          <w:rStyle w:val="token"/>
+          <w:rFonts w:ascii="Fira Mono" w:hAnsi="Fira Mono"/>
+          <w:color w:val="212529"/>
+        </w:rPr>
+        <w:t>// [</w:t>
+      </w:r>
+      <w:proofErr w:type="gramEnd"/>
+      <w:r>
+        <w:rPr>
+          <w:rStyle w:val="token"/>
+          <w:rFonts w:ascii="Fira Mono" w:hAnsi="Fira Mono"/>
+          <w:color w:val="212529"/>
+        </w:rPr>
+        <w:t xml:space="preserve">Function: </w:t>
+      </w:r>
+      <w:r>
+        <w:rPr>
+          <w:rStyle w:val="token"/>
+          <w:rFonts w:ascii="Fira Mono" w:hAnsi="Fira Mono"/>
+          <w:color w:val="212529"/>
+        </w:rPr>
+        <w:t>이</w:t>
+      </w:r>
+      <w:r>
+        <w:rPr>
+          <w:rStyle w:val="token"/>
+          <w:rFonts w:ascii="Fira Mono" w:hAnsi="Fira Mono"/>
+          <w:color w:val="212529"/>
+        </w:rPr>
+        <w:t xml:space="preserve"> </w:t>
+      </w:r>
+      <w:r>
+        <w:rPr>
+          <w:rStyle w:val="token"/>
+          <w:rFonts w:ascii="Fira Mono" w:hAnsi="Fira Mono"/>
+          <w:color w:val="212529"/>
+        </w:rPr>
+        <w:t>클래스의</w:t>
+      </w:r>
+      <w:r>
+        <w:rPr>
+          <w:rStyle w:val="token"/>
+          <w:rFonts w:ascii="Fira Mono" w:hAnsi="Fira Mono"/>
+          <w:color w:val="212529"/>
+        </w:rPr>
+        <w:t xml:space="preserve"> </w:t>
+      </w:r>
+      <w:r>
+        <w:rPr>
+          <w:rStyle w:val="token"/>
+          <w:rFonts w:ascii="Fira Mono" w:hAnsi="Fira Mono"/>
+          <w:color w:val="212529"/>
+        </w:rPr>
+        <w:t>이름은</w:t>
+      </w:r>
+      <w:r>
+        <w:rPr>
+          <w:rStyle w:val="token"/>
+          <w:rFonts w:ascii="Fira Mono" w:hAnsi="Fira Mono"/>
+          <w:color w:val="212529"/>
+        </w:rPr>
+        <w:t xml:space="preserve"> C</w:t>
+      </w:r>
+      <w:r>
+        <w:rPr>
+          <w:rStyle w:val="token"/>
+          <w:rFonts w:ascii="Fira Mono" w:hAnsi="Fira Mono"/>
+          <w:color w:val="212529"/>
+        </w:rPr>
+        <w:t>가</w:t>
+      </w:r>
+      <w:r>
+        <w:rPr>
+          <w:rStyle w:val="token"/>
+          <w:rFonts w:ascii="Fira Mono" w:hAnsi="Fira Mono"/>
+          <w:color w:val="212529"/>
+        </w:rPr>
+        <w:t xml:space="preserve"> </w:t>
+      </w:r>
+      <w:r>
+        <w:rPr>
+          <w:rStyle w:val="token"/>
+          <w:rFonts w:ascii="Fira Mono" w:hAnsi="Fira Mono"/>
+          <w:color w:val="212529"/>
+        </w:rPr>
+        <w:t>아니다</w:t>
+      </w:r>
+      <w:r>
+        <w:rPr>
+          <w:rStyle w:val="token"/>
+          <w:rFonts w:ascii="Fira Mono" w:hAnsi="Fira Mono"/>
+          <w:color w:val="212529"/>
+        </w:rPr>
+        <w:t>]</w:t>
+      </w:r>
+    </w:p>
+    <w:p>
+      <w:pPr>
+        <w:pStyle w:val="HTML"/>
+        <w:rPr>
+          <w:rFonts w:ascii="Fira Mono" w:hAnsi="Fira Mono" w:hint="eastAsia"/>
+          <w:color w:val="212529"/>
+        </w:rPr>
+      </w:pPr>
+      <w:proofErr w:type="gramStart"/>
+      <w:r>
+        <w:rPr>
+          <w:rStyle w:val="token"/>
+          <w:rFonts w:ascii="Fira Mono" w:hAnsi="Fira Mono"/>
+          <w:color w:val="212529"/>
+        </w:rPr>
+        <w:t>// {</w:t>
+      </w:r>
+      <w:proofErr w:type="gramEnd"/>
+      <w:r>
+        <w:rPr>
+          <w:rStyle w:val="token"/>
+          <w:rFonts w:ascii="Fira Mono" w:hAnsi="Fira Mono"/>
+          <w:color w:val="212529"/>
+        </w:rPr>
+        <w:t xml:space="preserve"> name: '</w:t>
+      </w:r>
+      <w:r>
+        <w:rPr>
+          <w:rStyle w:val="token"/>
+          <w:rFonts w:ascii="Fira Mono" w:hAnsi="Fira Mono"/>
+          <w:color w:val="212529"/>
+        </w:rPr>
+        <w:t>이</w:t>
+      </w:r>
+      <w:r>
+        <w:rPr>
+          <w:rStyle w:val="token"/>
+          <w:rFonts w:ascii="Fira Mono" w:hAnsi="Fira Mono"/>
+          <w:color w:val="212529"/>
+        </w:rPr>
+        <w:t xml:space="preserve"> </w:t>
+      </w:r>
+      <w:r>
+        <w:rPr>
+          <w:rStyle w:val="token"/>
+          <w:rFonts w:ascii="Fira Mono" w:hAnsi="Fira Mono"/>
+          <w:color w:val="212529"/>
+        </w:rPr>
+        <w:t>클래스의</w:t>
+      </w:r>
+      <w:r>
+        <w:rPr>
+          <w:rStyle w:val="token"/>
+          <w:rFonts w:ascii="Fira Mono" w:hAnsi="Fira Mono"/>
+          <w:color w:val="212529"/>
+        </w:rPr>
+        <w:t xml:space="preserve"> </w:t>
+      </w:r>
+      <w:r>
+        <w:rPr>
+          <w:rStyle w:val="token"/>
+          <w:rFonts w:ascii="Fira Mono" w:hAnsi="Fira Mono"/>
+          <w:color w:val="212529"/>
+        </w:rPr>
+        <w:t>이름은</w:t>
+      </w:r>
+      <w:r>
+        <w:rPr>
+          <w:rStyle w:val="token"/>
+          <w:rFonts w:ascii="Fira Mono" w:hAnsi="Fira Mono"/>
+          <w:color w:val="212529"/>
+        </w:rPr>
+        <w:t xml:space="preserve"> C</w:t>
+      </w:r>
+      <w:r>
+        <w:rPr>
+          <w:rStyle w:val="token"/>
+          <w:rFonts w:ascii="Fira Mono" w:hAnsi="Fira Mono"/>
+          <w:color w:val="212529"/>
+        </w:rPr>
+        <w:t>가</w:t>
+      </w:r>
+      <w:r>
+        <w:rPr>
+          <w:rStyle w:val="token"/>
+          <w:rFonts w:ascii="Fira Mono" w:hAnsi="Fira Mono"/>
+          <w:color w:val="212529"/>
+        </w:rPr>
+        <w:t xml:space="preserve"> </w:t>
+      </w:r>
+      <w:r>
+        <w:rPr>
+          <w:rStyle w:val="token"/>
+          <w:rFonts w:ascii="Fira Mono" w:hAnsi="Fira Mono"/>
+          <w:color w:val="212529"/>
+        </w:rPr>
+        <w:t>아니다</w:t>
+      </w:r>
+      <w:r>
+        <w:rPr>
+          <w:rStyle w:val="token"/>
+          <w:rFonts w:ascii="Fira Mono" w:hAnsi="Fira Mono"/>
+          <w:color w:val="212529"/>
+        </w:rPr>
+        <w:t>' }</w:t>
       </w:r>
     </w:p>
     <w:p>
@@ -6901,6 +8926,56 @@
     </w:sectPr>
   </w:body>
 </w:document>
+</file>
+
+<file path=word/endnotes.xml><?xml version="1.0" encoding="utf-8"?>
+<w:endnotes xmlns:wpc="http://schemas.microsoft.com/office/word/2010/wordprocessingCanvas" xmlns:cx="http://schemas.microsoft.com/office/drawing/2014/chartex" xmlns:cx1="http://schemas.microsoft.com/office/drawing/2015/9/8/chartex" xmlns:cx2="http://schemas.microsoft.com/office/drawing/2015/10/21/chartex" xmlns:cx3="http://schemas.microsoft.com/office/drawing/2016/5/9/chartex" xmlns:cx4="http://schemas.microsoft.com/office/drawing/2016/5/10/chartex" xmlns:cx5="http://schemas.microsoft.com/office/drawing/2016/5/11/chartex" xmlns:cx6="http://schemas.microsoft.com/office/drawing/2016/5/12/chartex" xmlns:cx7="http://schemas.microsoft.com/office/drawing/2016/5/13/chartex" xmlns:cx8="http://schemas.microsoft.com/office/drawing/2016/5/14/chartex" xmlns:mc="http://schemas.openxmlformats.org/markup-compatibility/2006" xmlns:aink="http://schemas.microsoft.com/office/drawing/2016/ink" xmlns:am3d="http://schemas.microsoft.com/office/drawing/2017/model3d" xmlns:o="urn:schemas-microsoft-com:office:office" xmlns:oel="http://schemas.microsoft.com/office/2019/extlst" xmlns:r="http://schemas.openxmlformats.org/officeDocument/2006/relationships" xmlns:m="http://schemas.openxmlformats.org/officeDocument/2006/math" xmlns:v="urn:schemas-microsoft-com:vml" xmlns:wp14="http://schemas.microsoft.com/office/word/2010/wordprocessingDrawing" xmlns:wp="http://schemas.openxmlformats.org/drawingml/2006/wordprocessingDrawing" xmlns:w10="urn:schemas-microsoft-com:office:word" xmlns:w="http://schemas.openxmlformats.org/wordprocessingml/2006/main" xmlns:w14="http://schemas.microsoft.com/office/word/2010/wordml" xmlns:w15="http://schemas.microsoft.com/office/word/2012/wordml" xmlns:w16cex="http://schemas.microsoft.com/office/word/2018/wordml/cex" xmlns:w16cid="http://schemas.microsoft.com/office/word/2016/wordml/cid" xmlns:w16="http://schemas.microsoft.com/office/word/2018/wordml" xmlns:w16sdtdh="http://schemas.microsoft.com/office/word/2020/wordml/sdtdatahash" xmlns:w16se="http://schemas.microsoft.com/office/word/2015/wordml/symex" xmlns:wpg="http://schemas.microsoft.com/office/word/2010/wordprocessingGroup" xmlns:wpi="http://schemas.microsoft.com/office/word/2010/wordprocessingInk" xmlns:wne="http://schemas.microsoft.com/office/word/2006/wordml" xmlns:wps="http://schemas.microsoft.com/office/word/2010/wordprocessingShape" mc:Ignorable="w14 w15 w16se w16cid w16 w16cex w16sdtdh wp14">
+  <w:endnote w:type="separator" w:id="-1">
+    <w:p>
+      <w:pPr>
+        <w:spacing w:after="0" w:line="240" w:lineRule="auto"/>
+      </w:pPr>
+      <w:r>
+        <w:separator/>
+      </w:r>
+    </w:p>
+  </w:endnote>
+  <w:endnote w:type="continuationSeparator" w:id="0">
+    <w:p>
+      <w:pPr>
+        <w:spacing w:after="0" w:line="240" w:lineRule="auto"/>
+      </w:pPr>
+      <w:r>
+        <w:continuationSeparator/>
+      </w:r>
+    </w:p>
+  </w:endnote>
+</w:endnotes>
+</file>
+
+<file path=word/footnotes.xml><?xml version="1.0" encoding="utf-8"?>
+<w:footnotes xmlns:wpc="http://schemas.microsoft.com/office/word/2010/wordprocessingCanvas" xmlns:cx="http://schemas.microsoft.com/office/drawing/2014/chartex" xmlns:cx1="http://schemas.microsoft.com/office/drawing/2015/9/8/chartex" xmlns:cx2="http://schemas.microsoft.com/office/drawing/2015/10/21/chartex" xmlns:cx3="http://schemas.microsoft.com/office/drawing/2016/5/9/chartex" xmlns:cx4="http://schemas.microsoft.com/office/drawing/2016/5/10/chartex" xmlns:cx5="http://schemas.microsoft.com/office/drawing/2016/5/11/chartex" xmlns:cx6="http://schemas.microsoft.com/office/drawing/2016/5/12/chartex" xmlns:cx7="http://schemas.microsoft.com/office/drawing/2016/5/13/chartex" xmlns:cx8="http://schemas.microsoft.com/office/drawing/2016/5/14/chartex" xmlns:mc="http://schemas.openxmlformats.org/markup-compatibility/2006" xmlns:aink="http://schemas.microsoft.com/office/drawing/2016/ink" xmlns:am3d="http://schemas.microsoft.com/office/drawing/2017/model3d" xmlns:o="urn:schemas-microsoft-com:office:office" xmlns:oel="http://schemas.microsoft.com/office/2019/extlst" xmlns:r="http://schemas.openxmlformats.org/officeDocument/2006/relationships" xmlns:m="http://schemas.openxmlformats.org/officeDocument/2006/math" xmlns:v="urn:schemas-microsoft-com:vml" xmlns:wp14="http://schemas.microsoft.com/office/word/2010/wordprocessingDrawing" xmlns:wp="http://schemas.openxmlformats.org/drawingml/2006/wordprocessingDrawing" xmlns:w10="urn:schemas-microsoft-com:office:word" xmlns:w="http://schemas.openxmlformats.org/wordprocessingml/2006/main" xmlns:w14="http://schemas.microsoft.com/office/word/2010/wordml" xmlns:w15="http://schemas.microsoft.com/office/word/2012/wordml" xmlns:w16cex="http://schemas.microsoft.com/office/word/2018/wordml/cex" xmlns:w16cid="http://schemas.microsoft.com/office/word/2016/wordml/cid" xmlns:w16="http://schemas.microsoft.com/office/word/2018/wordml" xmlns:w16sdtdh="http://schemas.microsoft.com/office/word/2020/wordml/sdtdatahash" xmlns:w16se="http://schemas.microsoft.com/office/word/2015/wordml/symex" xmlns:wpg="http://schemas.microsoft.com/office/word/2010/wordprocessingGroup" xmlns:wpi="http://schemas.microsoft.com/office/word/2010/wordprocessingInk" xmlns:wne="http://schemas.microsoft.com/office/word/2006/wordml" xmlns:wps="http://schemas.microsoft.com/office/word/2010/wordprocessingShape" mc:Ignorable="w14 w15 w16se w16cid w16 w16cex w16sdtdh wp14">
+  <w:footnote w:type="separator" w:id="-1">
+    <w:p>
+      <w:pPr>
+        <w:spacing w:after="0" w:line="240" w:lineRule="auto"/>
+      </w:pPr>
+      <w:r>
+        <w:separator/>
+      </w:r>
+    </w:p>
+  </w:footnote>
+  <w:footnote w:type="continuationSeparator" w:id="0">
+    <w:p>
+      <w:pPr>
+        <w:spacing w:after="0" w:line="240" w:lineRule="auto"/>
+      </w:pPr>
+      <w:r>
+        <w:continuationSeparator/>
+      </w:r>
+    </w:p>
+  </w:footnote>
+</w:footnotes>
 </file>
 
 <file path=word/styles.xml><?xml version="1.0" encoding="utf-8"?>
@@ -7340,7 +9415,6 @@
     <w:next w:val="a"/>
     <w:link w:val="3Char"/>
     <w:uiPriority w:val="9"/>
-    <w:semiHidden/>
     <w:unhideWhenUsed/>
     <w:qFormat/>
     <w:rsid w:val="001627CF"/>
@@ -7495,7 +9569,6 @@
     <w:basedOn w:val="a0"/>
     <w:link w:val="3"/>
     <w:uiPriority w:val="9"/>
-    <w:semiHidden/>
     <w:rsid w:val="001627CF"/>
     <w:rPr>
       <w:rFonts w:asciiTheme="majorHAnsi" w:eastAsiaTheme="majorEastAsia" w:hAnsiTheme="majorHAnsi" w:cstheme="majorBidi"/>
@@ -7512,6 +9585,50 @@
       <w:color w:val="0000FF"/>
       <w:u w:val="single"/>
     </w:rPr>
+  </w:style>
+  <w:style w:type="paragraph" w:styleId="a5">
+    <w:name w:val="header"/>
+    <w:basedOn w:val="a"/>
+    <w:link w:val="Char"/>
+    <w:uiPriority w:val="99"/>
+    <w:unhideWhenUsed/>
+    <w:rsid w:val="00D45DB5"/>
+    <w:pPr>
+      <w:tabs>
+        <w:tab w:val="center" w:pos="4513"/>
+        <w:tab w:val="right" w:pos="9026"/>
+      </w:tabs>
+      <w:snapToGrid w:val="0"/>
+    </w:pPr>
+  </w:style>
+  <w:style w:type="character" w:customStyle="1" w:styleId="Char">
+    <w:name w:val="머리글 Char"/>
+    <w:basedOn w:val="a0"/>
+    <w:link w:val="a5"/>
+    <w:uiPriority w:val="99"/>
+    <w:rsid w:val="00D45DB5"/>
+  </w:style>
+  <w:style w:type="paragraph" w:styleId="a6">
+    <w:name w:val="footer"/>
+    <w:basedOn w:val="a"/>
+    <w:link w:val="Char0"/>
+    <w:uiPriority w:val="99"/>
+    <w:unhideWhenUsed/>
+    <w:rsid w:val="00D45DB5"/>
+    <w:pPr>
+      <w:tabs>
+        <w:tab w:val="center" w:pos="4513"/>
+        <w:tab w:val="right" w:pos="9026"/>
+      </w:tabs>
+      <w:snapToGrid w:val="0"/>
+    </w:pPr>
+  </w:style>
+  <w:style w:type="character" w:customStyle="1" w:styleId="Char0">
+    <w:name w:val="바닥글 Char"/>
+    <w:basedOn w:val="a0"/>
+    <w:link w:val="a6"/>
+    <w:uiPriority w:val="99"/>
+    <w:rsid w:val="00D45DB5"/>
   </w:style>
 </w:styles>
 </file>
